--- a/lab02/lab02.docx
+++ b/lab02/lab02.docx
@@ -107,14 +107,709 @@
         <w:t xml:space="preserve"> </w:t>
       </w:r>
       <w:proofErr w:type="spellStart"/>
+      <w:proofErr w:type="gramStart"/>
       <w:r>
         <w:t>logico</w:t>
       </w:r>
+      <w:proofErr w:type="spellEnd"/>
+      <w:r>
+        <w:t xml:space="preserve"> .</w:t>
+      </w:r>
+      <w:proofErr w:type="gramEnd"/>
+    </w:p>
+    <w:p>
+      <w:pPr>
+        <w:autoSpaceDE w:val="0"/>
+        <w:autoSpaceDN w:val="0"/>
+        <w:adjustRightInd w:val="0"/>
+        <w:spacing w:after="0" w:line="240" w:lineRule="auto"/>
+        <w:rPr>
+          <w:rFonts w:ascii="DejaVuSans-Bold" w:hAnsi="DejaVuSans-Bold" w:cs="DejaVuSans-Bold"/>
+          <w:b/>
+          <w:bCs/>
+          <w:color w:val="000000"/>
+        </w:rPr>
+      </w:pPr>
+      <w:r>
+        <w:rPr>
+          <w:rFonts w:ascii="DejaVuSans-Bold" w:hAnsi="DejaVuSans-Bold" w:cs="DejaVuSans-Bold"/>
+          <w:b/>
+          <w:bCs/>
+          <w:color w:val="000000"/>
+        </w:rPr>
+        <w:t xml:space="preserve">PARTE DOS. División por </w:t>
+      </w:r>
+      <w:proofErr w:type="spellStart"/>
+      <w:r>
+        <w:rPr>
+          <w:rFonts w:ascii="DejaVuSans-Bold" w:hAnsi="DejaVuSans-Bold" w:cs="DejaVuSans-Bold"/>
+          <w:b/>
+          <w:bCs/>
+          <w:color w:val="000000"/>
+        </w:rPr>
+        <w:t>ciclos</w:t>
+      </w:r>
+      <w:proofErr w:type="spellEnd"/>
+    </w:p>
+    <w:p>
+      <w:pPr>
+        <w:pStyle w:val="ListParagraph"/>
+        <w:numPr>
+          <w:ilvl w:val="0"/>
+          <w:numId w:val="1"/>
+        </w:numPr>
+        <w:autoSpaceDE w:val="0"/>
+        <w:autoSpaceDN w:val="0"/>
+        <w:adjustRightInd w:val="0"/>
+        <w:spacing w:after="0" w:line="240" w:lineRule="auto"/>
+        <w:rPr>
+          <w:rFonts w:ascii="DejaVuSans-Bold" w:hAnsi="DejaVuSans-Bold" w:cs="DejaVuSans-Bold"/>
+          <w:b/>
+          <w:bCs/>
+          <w:color w:val="000000"/>
+        </w:rPr>
+      </w:pPr>
+      <w:proofErr w:type="spellStart"/>
+      <w:r>
+        <w:rPr>
+          <w:rFonts w:ascii="DejaVuSans-Bold" w:hAnsi="DejaVuSans-Bold" w:cs="DejaVuSans-Bold"/>
+          <w:b/>
+          <w:bCs/>
+          <w:color w:val="000000"/>
+        </w:rPr>
+        <w:t>Definición</w:t>
+      </w:r>
+      <w:proofErr w:type="spellEnd"/>
+      <w:r>
+        <w:rPr>
+          <w:rFonts w:ascii="DejaVuSans-Bold" w:hAnsi="DejaVuSans-Bold" w:cs="DejaVuSans-Bold"/>
+          <w:b/>
+          <w:bCs/>
+          <w:color w:val="000000"/>
+        </w:rPr>
+        <w:t xml:space="preserve"> de </w:t>
+      </w:r>
+      <w:proofErr w:type="spellStart"/>
+      <w:r>
+        <w:rPr>
+          <w:rFonts w:ascii="DejaVuSans-Bold" w:hAnsi="DejaVuSans-Bold" w:cs="DejaVuSans-Bold"/>
+          <w:b/>
+          <w:bCs/>
+          <w:color w:val="000000"/>
+        </w:rPr>
+        <w:t>ciclos</w:t>
+      </w:r>
+      <w:proofErr w:type="spellEnd"/>
+    </w:p>
+    <w:p>
+      <w:pPr>
+        <w:autoSpaceDE w:val="0"/>
+        <w:autoSpaceDN w:val="0"/>
+        <w:adjustRightInd w:val="0"/>
+        <w:spacing w:after="0" w:line="240" w:lineRule="auto"/>
+        <w:rPr>
+          <w:rFonts w:ascii="DejaVuSans-Bold" w:hAnsi="DejaVuSans-Bold" w:cs="DejaVuSans-Bold"/>
+          <w:b/>
+          <w:bCs/>
+          <w:color w:val="000000"/>
+        </w:rPr>
+      </w:pPr>
+    </w:p>
+    <w:p>
+      <w:pPr>
+        <w:autoSpaceDE w:val="0"/>
+        <w:autoSpaceDN w:val="0"/>
+        <w:adjustRightInd w:val="0"/>
+        <w:spacing w:after="0" w:line="240" w:lineRule="auto"/>
+        <w:rPr>
+          <w:rFonts w:ascii="DejaVuSans-Bold" w:hAnsi="DejaVuSans-Bold" w:cs="DejaVuSans-Bold"/>
+          <w:b/>
+          <w:bCs/>
+          <w:color w:val="000000"/>
+        </w:rPr>
+      </w:pPr>
+      <w:r>
+        <w:rPr>
+          <w:rFonts w:ascii="DejaVuSans-Bold" w:hAnsi="DejaVuSans-Bold" w:cs="DejaVuSans-Bold"/>
+          <w:b/>
+          <w:bCs/>
+          <w:color w:val="000000"/>
+        </w:rPr>
+        <w:t xml:space="preserve">PARTE TRES. </w:t>
+      </w:r>
+      <w:proofErr w:type="spellStart"/>
+      <w:r>
+        <w:rPr>
+          <w:rFonts w:ascii="DejaVuSans-Bold" w:hAnsi="DejaVuSans-Bold" w:cs="DejaVuSans-Bold"/>
+          <w:b/>
+          <w:bCs/>
+          <w:color w:val="000000"/>
+        </w:rPr>
+        <w:t>Ciclo</w:t>
+      </w:r>
+      <w:proofErr w:type="spellEnd"/>
+      <w:r>
+        <w:rPr>
+          <w:rFonts w:ascii="DejaVuSans-Bold" w:hAnsi="DejaVuSans-Bold" w:cs="DejaVuSans-Bold"/>
+          <w:b/>
+          <w:bCs/>
+          <w:color w:val="000000"/>
+        </w:rPr>
+        <w:t xml:space="preserve"> </w:t>
+      </w:r>
+      <w:proofErr w:type="spellStart"/>
+      <w:r>
+        <w:rPr>
+          <w:rFonts w:ascii="DejaVuSans-Bold" w:hAnsi="DejaVuSans-Bold" w:cs="DejaVuSans-Bold"/>
+          <w:b/>
+          <w:bCs/>
+          <w:color w:val="000000"/>
+        </w:rPr>
+        <w:t>uno</w:t>
+      </w:r>
+      <w:proofErr w:type="spellEnd"/>
+      <w:r>
+        <w:rPr>
+          <w:rFonts w:ascii="DejaVuSans-Bold" w:hAnsi="DejaVuSans-Bold" w:cs="DejaVuSans-Bold"/>
+          <w:b/>
+          <w:bCs/>
+          <w:color w:val="000000"/>
+        </w:rPr>
+        <w:t>.</w:t>
+      </w:r>
+    </w:p>
+    <w:p>
+      <w:pPr>
+        <w:pStyle w:val="ListParagraph"/>
+        <w:numPr>
+          <w:ilvl w:val="0"/>
+          <w:numId w:val="2"/>
+        </w:numPr>
+        <w:autoSpaceDE w:val="0"/>
+        <w:autoSpaceDN w:val="0"/>
+        <w:adjustRightInd w:val="0"/>
+        <w:spacing w:after="0" w:line="240" w:lineRule="auto"/>
+        <w:rPr>
+          <w:rFonts w:ascii="DejaVuSans-Bold" w:hAnsi="DejaVuSans-Bold" w:cs="DejaVuSans-Bold"/>
+          <w:b/>
+          <w:bCs/>
+          <w:color w:val="000000"/>
+        </w:rPr>
+      </w:pPr>
+      <w:proofErr w:type="spellStart"/>
+      <w:r>
+        <w:rPr>
+          <w:rFonts w:ascii="DejaVuSans-Bold" w:hAnsi="DejaVuSans-Bold" w:cs="DejaVuSans-Bold"/>
+          <w:b/>
+          <w:bCs/>
+          <w:color w:val="000000"/>
+        </w:rPr>
+        <w:t>Modelo</w:t>
+      </w:r>
+      <w:proofErr w:type="spellEnd"/>
+      <w:r>
+        <w:rPr>
+          <w:rFonts w:ascii="DejaVuSans-Bold" w:hAnsi="DejaVuSans-Bold" w:cs="DejaVuSans-Bold"/>
+          <w:b/>
+          <w:bCs/>
+          <w:color w:val="000000"/>
+        </w:rPr>
+        <w:t xml:space="preserve"> conceptual. </w:t>
+      </w:r>
+      <w:proofErr w:type="spellStart"/>
+      <w:r>
+        <w:rPr>
+          <w:rFonts w:ascii="DejaVuSans-Bold" w:hAnsi="DejaVuSans-Bold" w:cs="DejaVuSans-Bold"/>
+          <w:b/>
+          <w:bCs/>
+          <w:color w:val="000000"/>
+        </w:rPr>
+        <w:t>Conceptos</w:t>
+      </w:r>
+      <w:proofErr w:type="spellEnd"/>
+    </w:p>
+    <w:p>
+      <w:pPr>
+        <w:pStyle w:val="ListParagraph"/>
+        <w:numPr>
+          <w:ilvl w:val="0"/>
+          <w:numId w:val="2"/>
+        </w:numPr>
+        <w:autoSpaceDE w:val="0"/>
+        <w:autoSpaceDN w:val="0"/>
+        <w:adjustRightInd w:val="0"/>
+        <w:spacing w:after="0" w:line="240" w:lineRule="auto"/>
+        <w:rPr>
+          <w:rFonts w:ascii="DejaVuSans-Bold" w:hAnsi="DejaVuSans-Bold" w:cs="DejaVuSans-Bold"/>
+          <w:b/>
+          <w:bCs/>
+          <w:color w:val="000000"/>
+        </w:rPr>
+      </w:pPr>
+      <w:proofErr w:type="spellStart"/>
+      <w:r>
+        <w:rPr>
+          <w:rFonts w:ascii="DejaVuSans-Bold" w:hAnsi="DejaVuSans-Bold" w:cs="DejaVuSans-Bold"/>
+          <w:b/>
+          <w:bCs/>
+        </w:rPr>
+        <w:t>Modelo</w:t>
+      </w:r>
+      <w:proofErr w:type="spellEnd"/>
+      <w:r>
+        <w:rPr>
+          <w:rFonts w:ascii="DejaVuSans-Bold" w:hAnsi="DejaVuSans-Bold" w:cs="DejaVuSans-Bold"/>
+          <w:b/>
+          <w:bCs/>
+        </w:rPr>
+        <w:t xml:space="preserve"> conceptual. </w:t>
+      </w:r>
+      <w:proofErr w:type="spellStart"/>
+      <w:r>
+        <w:rPr>
+          <w:rFonts w:ascii="DejaVuSans-Bold" w:hAnsi="DejaVuSans-Bold" w:cs="DejaVuSans-Bold"/>
+          <w:b/>
+          <w:bCs/>
+        </w:rPr>
+        <w:t>Funciones</w:t>
+      </w:r>
+      <w:proofErr w:type="spellEnd"/>
+      <w:r>
+        <w:rPr>
+          <w:rFonts w:ascii="DejaVuSans-Bold" w:hAnsi="DejaVuSans-Bold" w:cs="DejaVuSans-Bold"/>
+          <w:b/>
+          <w:bCs/>
+        </w:rPr>
+        <w:t>. (¿</w:t>
+      </w:r>
+      <w:proofErr w:type="spellStart"/>
+      <w:r>
+        <w:rPr>
+          <w:rFonts w:ascii="DejaVuSans-Bold" w:hAnsi="DejaVuSans-Bold" w:cs="DejaVuSans-Bold"/>
+          <w:b/>
+          <w:bCs/>
+        </w:rPr>
+        <w:t>qué</w:t>
+      </w:r>
+      <w:proofErr w:type="spellEnd"/>
+      <w:r>
+        <w:rPr>
+          <w:rFonts w:ascii="DejaVuSans-Bold" w:hAnsi="DejaVuSans-Bold" w:cs="DejaVuSans-Bold"/>
+          <w:b/>
+          <w:bCs/>
+        </w:rPr>
+        <w:t xml:space="preserve"> </w:t>
+      </w:r>
+      <w:proofErr w:type="spellStart"/>
+      <w:r>
+        <w:rPr>
+          <w:rFonts w:ascii="DejaVuSans-Bold" w:hAnsi="DejaVuSans-Bold" w:cs="DejaVuSans-Bold"/>
+          <w:b/>
+          <w:bCs/>
+        </w:rPr>
+        <w:t>hace</w:t>
+      </w:r>
+      <w:proofErr w:type="spellEnd"/>
+      <w:r>
+        <w:rPr>
+          <w:rFonts w:ascii="DejaVuSans-Bold" w:hAnsi="DejaVuSans-Bold" w:cs="DejaVuSans-Bold"/>
+          <w:b/>
+          <w:bCs/>
+        </w:rPr>
+        <w:t>?)</w:t>
+      </w:r>
+    </w:p>
+    <w:p>
+      <w:pPr>
+        <w:autoSpaceDE w:val="0"/>
+        <w:autoSpaceDN w:val="0"/>
+        <w:adjustRightInd w:val="0"/>
+        <w:spacing w:after="0" w:line="240" w:lineRule="auto"/>
+        <w:rPr>
+          <w:rFonts w:ascii="DejaVuSans-Bold" w:hAnsi="DejaVuSans-Bold" w:cs="DejaVuSans-Bold"/>
+          <w:b/>
+          <w:bCs/>
+          <w:color w:val="000000"/>
+        </w:rPr>
+      </w:pPr>
+    </w:p>
+    <w:p>
+      <w:pPr>
+        <w:autoSpaceDE w:val="0"/>
+        <w:autoSpaceDN w:val="0"/>
+        <w:adjustRightInd w:val="0"/>
+        <w:spacing w:after="0" w:line="240" w:lineRule="auto"/>
+        <w:rPr>
+          <w:rFonts w:ascii="DejaVuSans-Bold" w:hAnsi="DejaVuSans-Bold" w:cs="DejaVuSans-Bold"/>
+          <w:b/>
+          <w:bCs/>
+          <w:color w:val="000000"/>
+        </w:rPr>
+      </w:pPr>
+    </w:p>
+    <w:p>
+      <w:pPr>
+        <w:autoSpaceDE w:val="0"/>
+        <w:autoSpaceDN w:val="0"/>
+        <w:adjustRightInd w:val="0"/>
+        <w:spacing w:after="0" w:line="240" w:lineRule="auto"/>
+        <w:rPr>
+          <w:rFonts w:ascii="DejaVuSans-Bold" w:hAnsi="DejaVuSans-Bold" w:cs="DejaVuSans-Bold"/>
+          <w:b/>
+          <w:bCs/>
+        </w:rPr>
+      </w:pPr>
+      <w:proofErr w:type="spellStart"/>
+      <w:r>
+        <w:rPr>
+          <w:rFonts w:ascii="DejaVuSans-Bold" w:hAnsi="DejaVuSans-Bold" w:cs="DejaVuSans-Bold"/>
+          <w:b/>
+          <w:bCs/>
+        </w:rPr>
+        <w:t>Modelo</w:t>
+      </w:r>
+      <w:proofErr w:type="spellEnd"/>
+      <w:r>
+        <w:rPr>
+          <w:rFonts w:ascii="DejaVuSans-Bold" w:hAnsi="DejaVuSans-Bold" w:cs="DejaVuSans-Bold"/>
+          <w:b/>
+          <w:bCs/>
+        </w:rPr>
+        <w:t xml:space="preserve"> conceptual. </w:t>
+      </w:r>
+      <w:proofErr w:type="spellStart"/>
+      <w:r>
+        <w:rPr>
+          <w:rFonts w:ascii="DejaVuSans-Bold" w:hAnsi="DejaVuSans-Bold" w:cs="DejaVuSans-Bold"/>
+          <w:b/>
+          <w:bCs/>
+        </w:rPr>
+        <w:t>Funciones</w:t>
+      </w:r>
+      <w:proofErr w:type="spellEnd"/>
+      <w:r>
+        <w:rPr>
+          <w:rFonts w:ascii="DejaVuSans-Bold" w:hAnsi="DejaVuSans-Bold" w:cs="DejaVuSans-Bold"/>
+          <w:b/>
+          <w:bCs/>
+        </w:rPr>
+        <w:t>. (¿</w:t>
+      </w:r>
+      <w:proofErr w:type="spellStart"/>
+      <w:r>
+        <w:rPr>
+          <w:rFonts w:ascii="DejaVuSans-Bold" w:hAnsi="DejaVuSans-Bold" w:cs="DejaVuSans-Bold"/>
+          <w:b/>
+          <w:bCs/>
+        </w:rPr>
+        <w:t>qué</w:t>
+      </w:r>
+      <w:proofErr w:type="spellEnd"/>
+      <w:r>
+        <w:rPr>
+          <w:rFonts w:ascii="DejaVuSans-Bold" w:hAnsi="DejaVuSans-Bold" w:cs="DejaVuSans-Bold"/>
+          <w:b/>
+          <w:bCs/>
+        </w:rPr>
+        <w:t xml:space="preserve"> </w:t>
+      </w:r>
+      <w:proofErr w:type="spellStart"/>
+      <w:r>
+        <w:rPr>
+          <w:rFonts w:ascii="DejaVuSans-Bold" w:hAnsi="DejaVuSans-Bold" w:cs="DejaVuSans-Bold"/>
+          <w:b/>
+          <w:bCs/>
+        </w:rPr>
+        <w:t>hace</w:t>
+      </w:r>
+      <w:proofErr w:type="spellEnd"/>
+      <w:r>
+        <w:rPr>
+          <w:rFonts w:ascii="DejaVuSans-Bold" w:hAnsi="DejaVuSans-Bold" w:cs="DejaVuSans-Bold"/>
+          <w:b/>
+          <w:bCs/>
+        </w:rPr>
+        <w:t>?)</w:t>
+      </w:r>
+    </w:p>
+    <w:p>
+      <w:pPr>
+        <w:pStyle w:val="ListParagraph"/>
+        <w:numPr>
+          <w:ilvl w:val="0"/>
+          <w:numId w:val="3"/>
+        </w:numPr>
+        <w:autoSpaceDE w:val="0"/>
+        <w:autoSpaceDN w:val="0"/>
+        <w:adjustRightInd w:val="0"/>
+        <w:spacing w:after="0" w:line="240" w:lineRule="auto"/>
+        <w:rPr>
+          <w:rFonts w:ascii="DejaVuSans" w:eastAsia="DejaVuSans" w:hAnsi="DejaVuSans-Bold" w:cs="DejaVuSans"/>
+          <w:sz w:val="20"/>
+          <w:szCs w:val="20"/>
+        </w:rPr>
+      </w:pPr>
+      <w:r>
+        <w:rPr>
+          <w:rFonts w:ascii="DejaVuSans" w:eastAsia="DejaVuSans" w:hAnsi="DejaVuSans-Bold" w:cs="DejaVuSans"/>
+          <w:sz w:val="20"/>
+          <w:szCs w:val="20"/>
+        </w:rPr>
+        <w:t>.</w:t>
+      </w:r>
+      <w:r>
+        <w:t xml:space="preserve"> </w:t>
+      </w:r>
+      <w:r>
+        <w:rPr>
+          <w:rFonts w:ascii="DejaVuSans" w:eastAsia="DejaVuSans" w:hAnsi="DejaVuSans-Bold" w:cs="DejaVuSans"/>
+          <w:sz w:val="20"/>
+          <w:szCs w:val="20"/>
+        </w:rPr>
+        <w:t>¿</w:t>
+      </w:r>
+      <w:proofErr w:type="spellStart"/>
+      <w:r>
+        <w:rPr>
+          <w:rFonts w:ascii="DejaVuSans" w:eastAsia="DejaVuSans" w:hAnsi="DejaVuSans-Bold" w:cs="DejaVuSans"/>
+          <w:sz w:val="20"/>
+          <w:szCs w:val="20"/>
+        </w:rPr>
+        <w:t>Cu</w:t>
+      </w:r>
+      <w:r>
+        <w:rPr>
+          <w:rFonts w:ascii="DejaVuSans" w:eastAsia="DejaVuSans" w:hAnsi="DejaVuSans-Bold" w:cs="DejaVuSans"/>
+          <w:sz w:val="20"/>
+          <w:szCs w:val="20"/>
+        </w:rPr>
+        <w:t>á</w:t>
+      </w:r>
+      <w:r>
+        <w:rPr>
+          <w:rFonts w:ascii="DejaVuSans" w:eastAsia="DejaVuSans" w:hAnsi="DejaVuSans-Bold" w:cs="DejaVuSans"/>
+          <w:sz w:val="20"/>
+          <w:szCs w:val="20"/>
+        </w:rPr>
+        <w:t>les</w:t>
+      </w:r>
+      <w:proofErr w:type="spellEnd"/>
+      <w:r>
+        <w:rPr>
+          <w:rFonts w:ascii="DejaVuSans" w:eastAsia="DejaVuSans" w:hAnsi="DejaVuSans-Bold" w:cs="DejaVuSans"/>
+          <w:sz w:val="20"/>
+          <w:szCs w:val="20"/>
+        </w:rPr>
+        <w:t xml:space="preserve"> CRUD son </w:t>
+      </w:r>
+      <w:proofErr w:type="spellStart"/>
+      <w:r>
+        <w:rPr>
+          <w:rFonts w:ascii="DejaVuSans" w:eastAsia="DejaVuSans" w:hAnsi="DejaVuSans-Bold" w:cs="DejaVuSans"/>
+          <w:sz w:val="20"/>
+          <w:szCs w:val="20"/>
+        </w:rPr>
+        <w:t>necesarios</w:t>
+      </w:r>
+      <w:proofErr w:type="spellEnd"/>
+      <w:r>
+        <w:rPr>
+          <w:rFonts w:ascii="DejaVuSans" w:eastAsia="DejaVuSans" w:hAnsi="DejaVuSans-Bold" w:cs="DejaVuSans"/>
+          <w:sz w:val="20"/>
+          <w:szCs w:val="20"/>
+        </w:rPr>
+        <w:t xml:space="preserve"> para </w:t>
+      </w:r>
+      <w:proofErr w:type="spellStart"/>
+      <w:r>
+        <w:rPr>
+          <w:rFonts w:ascii="DejaVuSans" w:eastAsia="DejaVuSans" w:hAnsi="DejaVuSans-Bold" w:cs="DejaVuSans"/>
+          <w:sz w:val="20"/>
+          <w:szCs w:val="20"/>
+        </w:rPr>
+        <w:t>almacenar</w:t>
+      </w:r>
+      <w:proofErr w:type="spellEnd"/>
+      <w:r>
+        <w:rPr>
+          <w:rFonts w:ascii="DejaVuSans" w:eastAsia="DejaVuSans" w:hAnsi="DejaVuSans-Bold" w:cs="DejaVuSans"/>
+          <w:sz w:val="20"/>
+          <w:szCs w:val="20"/>
+        </w:rPr>
+        <w:t xml:space="preserve"> la </w:t>
+      </w:r>
+      <w:proofErr w:type="spellStart"/>
+      <w:r>
+        <w:rPr>
+          <w:rFonts w:ascii="DejaVuSans" w:eastAsia="DejaVuSans" w:hAnsi="DejaVuSans-Bold" w:cs="DejaVuSans"/>
+          <w:sz w:val="20"/>
+          <w:szCs w:val="20"/>
+        </w:rPr>
+        <w:t>informaci</w:t>
+      </w:r>
+      <w:r>
+        <w:rPr>
+          <w:rFonts w:ascii="DejaVuSans" w:eastAsia="DejaVuSans" w:hAnsi="DejaVuSans-Bold" w:cs="DejaVuSans"/>
+          <w:sz w:val="20"/>
+          <w:szCs w:val="20"/>
+        </w:rPr>
+        <w:t>ó</w:t>
+      </w:r>
+      <w:r>
+        <w:rPr>
+          <w:rFonts w:ascii="DejaVuSans" w:eastAsia="DejaVuSans" w:hAnsi="DejaVuSans-Bold" w:cs="DejaVuSans"/>
+          <w:sz w:val="20"/>
+          <w:szCs w:val="20"/>
+        </w:rPr>
+        <w:t>n</w:t>
+      </w:r>
+      <w:proofErr w:type="spellEnd"/>
+      <w:r>
+        <w:rPr>
+          <w:rFonts w:ascii="DejaVuSans" w:eastAsia="DejaVuSans" w:hAnsi="DejaVuSans-Bold" w:cs="DejaVuSans"/>
+          <w:sz w:val="20"/>
+          <w:szCs w:val="20"/>
+        </w:rPr>
+        <w:t xml:space="preserve"> con la que se </w:t>
+      </w:r>
+      <w:proofErr w:type="spellStart"/>
+      <w:r>
+        <w:rPr>
+          <w:rFonts w:ascii="DejaVuSans" w:eastAsia="DejaVuSans" w:hAnsi="DejaVuSans-Bold" w:cs="DejaVuSans"/>
+          <w:sz w:val="20"/>
+          <w:szCs w:val="20"/>
+        </w:rPr>
+        <w:t>cuenta</w:t>
+      </w:r>
+      <w:proofErr w:type="spellEnd"/>
+      <w:r>
+        <w:rPr>
+          <w:rFonts w:ascii="DejaVuSans" w:eastAsia="DejaVuSans" w:hAnsi="DejaVuSans-Bold" w:cs="DejaVuSans"/>
+          <w:sz w:val="20"/>
+          <w:szCs w:val="20"/>
+        </w:rPr>
+        <w:t>?</w:t>
+      </w:r>
+    </w:p>
+    <w:p>
+      <w:pPr>
+        <w:pStyle w:val="ListParagraph"/>
+        <w:autoSpaceDE w:val="0"/>
+        <w:autoSpaceDN w:val="0"/>
+        <w:adjustRightInd w:val="0"/>
+        <w:spacing w:after="0" w:line="240" w:lineRule="auto"/>
+        <w:rPr>
+          <w:rFonts w:ascii="DejaVuSans-Bold" w:hAnsi="DejaVuSans-Bold" w:cs="DejaVuSans-Bold"/>
+          <w:b/>
+          <w:bCs/>
+          <w:color w:val="000000"/>
+        </w:rPr>
+      </w:pPr>
+      <w:proofErr w:type="spellStart"/>
+      <w:r>
+        <w:rPr>
+          <w:rFonts w:ascii="DejaVuSans-Bold" w:hAnsi="DejaVuSans-Bold" w:cs="DejaVuSans-Bold"/>
+          <w:b/>
+          <w:bCs/>
+          <w:color w:val="000000"/>
+        </w:rPr>
+        <w:t>Habitaciones</w:t>
+      </w:r>
+      <w:proofErr w:type="spellEnd"/>
+      <w:r>
+        <w:rPr>
+          <w:rFonts w:ascii="DejaVuSans-Bold" w:hAnsi="DejaVuSans-Bold" w:cs="DejaVuSans-Bold"/>
+          <w:b/>
+          <w:bCs/>
+          <w:color w:val="000000"/>
+        </w:rPr>
+        <w:t xml:space="preserve">, </w:t>
+      </w:r>
+      <w:proofErr w:type="spellStart"/>
+      <w:r>
+        <w:rPr>
+          <w:rFonts w:ascii="DejaVuSans-Bold" w:hAnsi="DejaVuSans-Bold" w:cs="DejaVuSans-Bold"/>
+          <w:b/>
+          <w:bCs/>
+          <w:color w:val="000000"/>
+        </w:rPr>
+        <w:t>tipo</w:t>
+      </w:r>
+      <w:proofErr w:type="spellEnd"/>
+      <w:r>
+        <w:rPr>
+          <w:rFonts w:ascii="DejaVuSans-Bold" w:hAnsi="DejaVuSans-Bold" w:cs="DejaVuSans-Bold"/>
+          <w:b/>
+          <w:bCs/>
+          <w:color w:val="000000"/>
+        </w:rPr>
+        <w:t xml:space="preserve"> de </w:t>
+      </w:r>
+      <w:proofErr w:type="spellStart"/>
+      <w:r>
+        <w:rPr>
+          <w:rFonts w:ascii="DejaVuSans-Bold" w:hAnsi="DejaVuSans-Bold" w:cs="DejaVuSans-Bold"/>
+          <w:b/>
+          <w:bCs/>
+          <w:color w:val="000000"/>
+        </w:rPr>
+        <w:t>habitaciones</w:t>
+      </w:r>
+      <w:proofErr w:type="spellEnd"/>
+      <w:r>
+        <w:rPr>
+          <w:rFonts w:ascii="DejaVuSans-Bold" w:hAnsi="DejaVuSans-Bold" w:cs="DejaVuSans-Bold"/>
+          <w:b/>
+          <w:bCs/>
+          <w:color w:val="000000"/>
+        </w:rPr>
+        <w:t xml:space="preserve"> y </w:t>
+      </w:r>
+      <w:proofErr w:type="spellStart"/>
+      <w:r>
+        <w:rPr>
+          <w:rFonts w:ascii="DejaVuSans-Bold" w:hAnsi="DejaVuSans-Bold" w:cs="DejaVuSans-Bold"/>
+          <w:b/>
+          <w:bCs/>
+          <w:color w:val="000000"/>
+        </w:rPr>
+        <w:t>tarifas</w:t>
+      </w:r>
+      <w:proofErr w:type="spellEnd"/>
+      <w:r>
+        <w:rPr>
+          <w:rFonts w:ascii="DejaVuSans-Bold" w:hAnsi="DejaVuSans-Bold" w:cs="DejaVuSans-Bold"/>
+          <w:b/>
+          <w:bCs/>
+          <w:color w:val="000000"/>
+        </w:rPr>
+        <w:t>.</w:t>
+      </w:r>
+    </w:p>
+    <w:p>
+      <w:pPr>
+        <w:pStyle w:val="ListParagraph"/>
+        <w:autoSpaceDE w:val="0"/>
+        <w:autoSpaceDN w:val="0"/>
+        <w:adjustRightInd w:val="0"/>
+        <w:spacing w:after="0" w:line="240" w:lineRule="auto"/>
+        <w:rPr>
+          <w:rFonts w:ascii="DejaVuSans-Bold" w:hAnsi="DejaVuSans-Bold" w:cs="DejaVuSans-Bold"/>
+          <w:b/>
+          <w:bCs/>
+          <w:color w:val="000000"/>
+        </w:rPr>
+      </w:pPr>
       <w:bookmarkStart w:id="0" w:name="_GoBack"/>
       <w:bookmarkEnd w:id="0"/>
-      <w:proofErr w:type="spellEnd"/>
-      <w:r>
-        <w:t xml:space="preserve"> .</w:t>
+      <w:r>
+        <w:rPr>
+          <w:rFonts w:ascii="DejaVuSans-Bold" w:hAnsi="DejaVuSans-Bold" w:cs="DejaVuSans-Bold"/>
+          <w:b/>
+          <w:bCs/>
+          <w:color w:val="000000"/>
+        </w:rPr>
+        <w:t xml:space="preserve"> </w:t>
       </w:r>
     </w:p>
     <w:sectPr>
@@ -125,6 +820,287 @@
     </w:sectPr>
   </w:body>
 </w:document>
+</file>
+
+<file path=word/numbering.xml><?xml version="1.0" encoding="utf-8"?>
+<w:numbering xmlns:wpc="http://schemas.microsoft.com/office/word/2010/wordprocessingCanvas" xmlns:cx="http://schemas.microsoft.com/office/drawing/2014/chartex" xmlns:cx1="http://schemas.microsoft.com/office/drawing/2015/9/8/chartex" xmlns:cx2="http://schemas.microsoft.com/office/drawing/2015/10/21/chartex" xmlns:cx3="http://schemas.microsoft.com/office/drawing/2016/5/9/chartex" xmlns:cx4="http://schemas.microsoft.com/office/drawing/2016/5/10/chartex" xmlns:cx5="http://schemas.microsoft.com/office/drawing/2016/5/11/chartex" xmlns:cx6="http://schemas.microsoft.com/office/drawing/2016/5/12/chartex" xmlns:cx7="http://schemas.microsoft.com/office/drawing/2016/5/13/chartex" xmlns:cx8="http://schemas.microsoft.com/office/drawing/2016/5/14/chartex" xmlns:mc="http://schemas.openxmlformats.org/markup-compatibility/2006" xmlns:aink="http://schemas.microsoft.com/office/drawing/2016/ink" xmlns:am3d="http://schemas.microsoft.com/office/drawing/2017/model3d" xmlns:o="urn:schemas-microsoft-com:office:office" xmlns:r="http://schemas.openxmlformats.org/officeDocument/2006/relationships" xmlns:m="http://schemas.openxmlformats.org/officeDocument/2006/math" xmlns:v="urn:schemas-microsoft-com:vml" xmlns:wp14="http://schemas.microsoft.com/office/word/2010/wordprocessingDrawing" xmlns:wp="http://schemas.openxmlformats.org/drawingml/2006/wordprocessingDrawing" xmlns:w10="urn:schemas-microsoft-com:office:word" xmlns:w="http://schemas.openxmlformats.org/wordprocessingml/2006/main" xmlns:w14="http://schemas.microsoft.com/office/word/2010/wordml" xmlns:w15="http://schemas.microsoft.com/office/word/2012/wordml" xmlns:w16cid="http://schemas.microsoft.com/office/word/2016/wordml/cid" xmlns:w16se="http://schemas.microsoft.com/office/word/2015/wordml/symex" xmlns:wpg="http://schemas.microsoft.com/office/word/2010/wordprocessingGroup" xmlns:wpi="http://schemas.microsoft.com/office/word/2010/wordprocessingInk" xmlns:wne="http://schemas.microsoft.com/office/word/2006/wordml" xmlns:wps="http://schemas.microsoft.com/office/word/2010/wordprocessingShape" mc:Ignorable="w14 w15 w16se w16cid wp14">
+  <w:abstractNum w:abstractNumId="0" w15:restartNumberingAfterBreak="0">
+    <w:nsid w:val="1EB700BE"/>
+    <w:multiLevelType w:val="hybridMultilevel"/>
+    <w:tmpl w:val="6952F05C"/>
+    <w:lvl w:ilvl="0" w:tplc="04090015">
+      <w:start w:val="1"/>
+      <w:numFmt w:val="upperLetter"/>
+      <w:lvlText w:val="%1."/>
+      <w:lvlJc w:val="left"/>
+      <w:pPr>
+        <w:ind w:left="720" w:hanging="360"/>
+      </w:pPr>
+      <w:rPr>
+        <w:rFonts w:hint="default"/>
+      </w:rPr>
+    </w:lvl>
+    <w:lvl w:ilvl="1" w:tplc="04090019" w:tentative="1">
+      <w:start w:val="1"/>
+      <w:numFmt w:val="lowerLetter"/>
+      <w:lvlText w:val="%2."/>
+      <w:lvlJc w:val="left"/>
+      <w:pPr>
+        <w:ind w:left="1440" w:hanging="360"/>
+      </w:pPr>
+    </w:lvl>
+    <w:lvl w:ilvl="2" w:tplc="0409001B" w:tentative="1">
+      <w:start w:val="1"/>
+      <w:numFmt w:val="lowerRoman"/>
+      <w:lvlText w:val="%3."/>
+      <w:lvlJc w:val="right"/>
+      <w:pPr>
+        <w:ind w:left="2160" w:hanging="180"/>
+      </w:pPr>
+    </w:lvl>
+    <w:lvl w:ilvl="3" w:tplc="0409000F" w:tentative="1">
+      <w:start w:val="1"/>
+      <w:numFmt w:val="decimal"/>
+      <w:lvlText w:val="%4."/>
+      <w:lvlJc w:val="left"/>
+      <w:pPr>
+        <w:ind w:left="2880" w:hanging="360"/>
+      </w:pPr>
+    </w:lvl>
+    <w:lvl w:ilvl="4" w:tplc="04090019" w:tentative="1">
+      <w:start w:val="1"/>
+      <w:numFmt w:val="lowerLetter"/>
+      <w:lvlText w:val="%5."/>
+      <w:lvlJc w:val="left"/>
+      <w:pPr>
+        <w:ind w:left="3600" w:hanging="360"/>
+      </w:pPr>
+    </w:lvl>
+    <w:lvl w:ilvl="5" w:tplc="0409001B" w:tentative="1">
+      <w:start w:val="1"/>
+      <w:numFmt w:val="lowerRoman"/>
+      <w:lvlText w:val="%6."/>
+      <w:lvlJc w:val="right"/>
+      <w:pPr>
+        <w:ind w:left="4320" w:hanging="180"/>
+      </w:pPr>
+    </w:lvl>
+    <w:lvl w:ilvl="6" w:tplc="0409000F" w:tentative="1">
+      <w:start w:val="1"/>
+      <w:numFmt w:val="decimal"/>
+      <w:lvlText w:val="%7."/>
+      <w:lvlJc w:val="left"/>
+      <w:pPr>
+        <w:ind w:left="5040" w:hanging="360"/>
+      </w:pPr>
+    </w:lvl>
+    <w:lvl w:ilvl="7" w:tplc="04090019" w:tentative="1">
+      <w:start w:val="1"/>
+      <w:numFmt w:val="lowerLetter"/>
+      <w:lvlText w:val="%8."/>
+      <w:lvlJc w:val="left"/>
+      <w:pPr>
+        <w:ind w:left="5760" w:hanging="360"/>
+      </w:pPr>
+    </w:lvl>
+    <w:lvl w:ilvl="8" w:tplc="0409001B" w:tentative="1">
+      <w:start w:val="1"/>
+      <w:numFmt w:val="lowerRoman"/>
+      <w:lvlText w:val="%9."/>
+      <w:lvlJc w:val="right"/>
+      <w:pPr>
+        <w:ind w:left="6480" w:hanging="180"/>
+      </w:pPr>
+    </w:lvl>
+  </w:abstractNum>
+  <w:abstractNum w:abstractNumId="1" w15:restartNumberingAfterBreak="0">
+    <w:nsid w:val="28F75226"/>
+    <w:multiLevelType w:val="hybridMultilevel"/>
+    <w:tmpl w:val="CD945A1A"/>
+    <w:lvl w:ilvl="0" w:tplc="04090015">
+      <w:start w:val="1"/>
+      <w:numFmt w:val="upperLetter"/>
+      <w:lvlText w:val="%1."/>
+      <w:lvlJc w:val="left"/>
+      <w:pPr>
+        <w:ind w:left="720" w:hanging="360"/>
+      </w:pPr>
+      <w:rPr>
+        <w:rFonts w:hint="default"/>
+      </w:rPr>
+    </w:lvl>
+    <w:lvl w:ilvl="1" w:tplc="04090019" w:tentative="1">
+      <w:start w:val="1"/>
+      <w:numFmt w:val="lowerLetter"/>
+      <w:lvlText w:val="%2."/>
+      <w:lvlJc w:val="left"/>
+      <w:pPr>
+        <w:ind w:left="1440" w:hanging="360"/>
+      </w:pPr>
+    </w:lvl>
+    <w:lvl w:ilvl="2" w:tplc="0409001B" w:tentative="1">
+      <w:start w:val="1"/>
+      <w:numFmt w:val="lowerRoman"/>
+      <w:lvlText w:val="%3."/>
+      <w:lvlJc w:val="right"/>
+      <w:pPr>
+        <w:ind w:left="2160" w:hanging="180"/>
+      </w:pPr>
+    </w:lvl>
+    <w:lvl w:ilvl="3" w:tplc="0409000F" w:tentative="1">
+      <w:start w:val="1"/>
+      <w:numFmt w:val="decimal"/>
+      <w:lvlText w:val="%4."/>
+      <w:lvlJc w:val="left"/>
+      <w:pPr>
+        <w:ind w:left="2880" w:hanging="360"/>
+      </w:pPr>
+    </w:lvl>
+    <w:lvl w:ilvl="4" w:tplc="04090019" w:tentative="1">
+      <w:start w:val="1"/>
+      <w:numFmt w:val="lowerLetter"/>
+      <w:lvlText w:val="%5."/>
+      <w:lvlJc w:val="left"/>
+      <w:pPr>
+        <w:ind w:left="3600" w:hanging="360"/>
+      </w:pPr>
+    </w:lvl>
+    <w:lvl w:ilvl="5" w:tplc="0409001B" w:tentative="1">
+      <w:start w:val="1"/>
+      <w:numFmt w:val="lowerRoman"/>
+      <w:lvlText w:val="%6."/>
+      <w:lvlJc w:val="right"/>
+      <w:pPr>
+        <w:ind w:left="4320" w:hanging="180"/>
+      </w:pPr>
+    </w:lvl>
+    <w:lvl w:ilvl="6" w:tplc="0409000F" w:tentative="1">
+      <w:start w:val="1"/>
+      <w:numFmt w:val="decimal"/>
+      <w:lvlText w:val="%7."/>
+      <w:lvlJc w:val="left"/>
+      <w:pPr>
+        <w:ind w:left="5040" w:hanging="360"/>
+      </w:pPr>
+    </w:lvl>
+    <w:lvl w:ilvl="7" w:tplc="04090019" w:tentative="1">
+      <w:start w:val="1"/>
+      <w:numFmt w:val="lowerLetter"/>
+      <w:lvlText w:val="%8."/>
+      <w:lvlJc w:val="left"/>
+      <w:pPr>
+        <w:ind w:left="5760" w:hanging="360"/>
+      </w:pPr>
+    </w:lvl>
+    <w:lvl w:ilvl="8" w:tplc="0409001B" w:tentative="1">
+      <w:start w:val="1"/>
+      <w:numFmt w:val="lowerRoman"/>
+      <w:lvlText w:val="%9."/>
+      <w:lvlJc w:val="right"/>
+      <w:pPr>
+        <w:ind w:left="6480" w:hanging="180"/>
+      </w:pPr>
+    </w:lvl>
+  </w:abstractNum>
+  <w:abstractNum w:abstractNumId="2" w15:restartNumberingAfterBreak="0">
+    <w:nsid w:val="33447AB4"/>
+    <w:multiLevelType w:val="hybridMultilevel"/>
+    <w:tmpl w:val="BF7CA222"/>
+    <w:lvl w:ilvl="0" w:tplc="04090011">
+      <w:start w:val="1"/>
+      <w:numFmt w:val="decimal"/>
+      <w:lvlText w:val="%1)"/>
+      <w:lvlJc w:val="left"/>
+      <w:pPr>
+        <w:ind w:left="720" w:hanging="360"/>
+      </w:pPr>
+      <w:rPr>
+        <w:rFonts w:hint="default"/>
+      </w:rPr>
+    </w:lvl>
+    <w:lvl w:ilvl="1" w:tplc="04090019" w:tentative="1">
+      <w:start w:val="1"/>
+      <w:numFmt w:val="lowerLetter"/>
+      <w:lvlText w:val="%2."/>
+      <w:lvlJc w:val="left"/>
+      <w:pPr>
+        <w:ind w:left="1440" w:hanging="360"/>
+      </w:pPr>
+    </w:lvl>
+    <w:lvl w:ilvl="2" w:tplc="0409001B" w:tentative="1">
+      <w:start w:val="1"/>
+      <w:numFmt w:val="lowerRoman"/>
+      <w:lvlText w:val="%3."/>
+      <w:lvlJc w:val="right"/>
+      <w:pPr>
+        <w:ind w:left="2160" w:hanging="180"/>
+      </w:pPr>
+    </w:lvl>
+    <w:lvl w:ilvl="3" w:tplc="0409000F" w:tentative="1">
+      <w:start w:val="1"/>
+      <w:numFmt w:val="decimal"/>
+      <w:lvlText w:val="%4."/>
+      <w:lvlJc w:val="left"/>
+      <w:pPr>
+        <w:ind w:left="2880" w:hanging="360"/>
+      </w:pPr>
+    </w:lvl>
+    <w:lvl w:ilvl="4" w:tplc="04090019" w:tentative="1">
+      <w:start w:val="1"/>
+      <w:numFmt w:val="lowerLetter"/>
+      <w:lvlText w:val="%5."/>
+      <w:lvlJc w:val="left"/>
+      <w:pPr>
+        <w:ind w:left="3600" w:hanging="360"/>
+      </w:pPr>
+    </w:lvl>
+    <w:lvl w:ilvl="5" w:tplc="0409001B" w:tentative="1">
+      <w:start w:val="1"/>
+      <w:numFmt w:val="lowerRoman"/>
+      <w:lvlText w:val="%6."/>
+      <w:lvlJc w:val="right"/>
+      <w:pPr>
+        <w:ind w:left="4320" w:hanging="180"/>
+      </w:pPr>
+    </w:lvl>
+    <w:lvl w:ilvl="6" w:tplc="0409000F" w:tentative="1">
+      <w:start w:val="1"/>
+      <w:numFmt w:val="decimal"/>
+      <w:lvlText w:val="%7."/>
+      <w:lvlJc w:val="left"/>
+      <w:pPr>
+        <w:ind w:left="5040" w:hanging="360"/>
+      </w:pPr>
+    </w:lvl>
+    <w:lvl w:ilvl="7" w:tplc="04090019" w:tentative="1">
+      <w:start w:val="1"/>
+      <w:numFmt w:val="lowerLetter"/>
+      <w:lvlText w:val="%8."/>
+      <w:lvlJc w:val="left"/>
+      <w:pPr>
+        <w:ind w:left="5760" w:hanging="360"/>
+      </w:pPr>
+    </w:lvl>
+    <w:lvl w:ilvl="8" w:tplc="0409001B" w:tentative="1">
+      <w:start w:val="1"/>
+      <w:numFmt w:val="lowerRoman"/>
+      <w:lvlText w:val="%9."/>
+      <w:lvlJc w:val="right"/>
+      <w:pPr>
+        <w:ind w:left="6480" w:hanging="180"/>
+      </w:pPr>
+    </w:lvl>
+  </w:abstractNum>
+  <w:num w:numId="1">
+    <w:abstractNumId w:val="1"/>
+  </w:num>
+  <w:num w:numId="2">
+    <w:abstractNumId w:val="0"/>
+  </w:num>
+  <w:num w:numId="3">
+    <w:abstractNumId w:val="2"/>
+  </w:num>
+</w:numbering>
 </file>
 
 <file path=word/styles.xml><?xml version="1.0" encoding="utf-8"?>
@@ -552,6 +1528,17 @@
     <w:semiHidden/>
     <w:unhideWhenUsed/>
   </w:style>
+  <w:style w:type="paragraph" w:styleId="ListParagraph">
+    <w:name w:val="List Paragraph"/>
+    <w:basedOn w:val="Normal"/>
+    <w:uiPriority w:val="34"/>
+    <w:qFormat/>
+    <w:rsid w:val="001B02BC"/>
+    <w:pPr>
+      <w:ind w:left="720"/>
+      <w:contextualSpacing/>
+    </w:pPr>
+  </w:style>
 </w:styles>
 </file>
 

--- a/lab02/lab02.docx
+++ b/lab02/lab02.docx
@@ -449,133 +449,147 @@
     </w:p>
     <w:p>
       <w:pPr>
-        <w:autoSpaceDE w:val="0"/>
-        <w:autoSpaceDN w:val="0"/>
-        <w:adjustRightInd w:val="0"/>
-        <w:spacing w:after="0" w:line="240" w:lineRule="auto"/>
-        <w:rPr>
-          <w:rFonts w:ascii="DejaVuSans-Bold" w:hAnsi="DejaVuSans-Bold" w:cs="DejaVuSans-Bold"/>
-          <w:b/>
-          <w:bCs/>
-        </w:rPr>
-      </w:pPr>
-      <w:proofErr w:type="spellStart"/>
-      <w:r>
-        <w:rPr>
-          <w:rFonts w:ascii="DejaVuSans-Bold" w:hAnsi="DejaVuSans-Bold" w:cs="DejaVuSans-Bold"/>
-          <w:b/>
-          <w:bCs/>
-        </w:rPr>
-        <w:t>Modelo</w:t>
-      </w:r>
-      <w:proofErr w:type="spellEnd"/>
-      <w:r>
-        <w:rPr>
-          <w:rFonts w:ascii="DejaVuSans-Bold" w:hAnsi="DejaVuSans-Bold" w:cs="DejaVuSans-Bold"/>
-          <w:b/>
-          <w:bCs/>
-        </w:rPr>
-        <w:t xml:space="preserve"> conceptual. </w:t>
-      </w:r>
-      <w:proofErr w:type="spellStart"/>
-      <w:r>
-        <w:rPr>
-          <w:rFonts w:ascii="DejaVuSans-Bold" w:hAnsi="DejaVuSans-Bold" w:cs="DejaVuSans-Bold"/>
-          <w:b/>
-          <w:bCs/>
-        </w:rPr>
-        <w:t>Funciones</w:t>
-      </w:r>
-      <w:proofErr w:type="spellEnd"/>
-      <w:r>
-        <w:rPr>
-          <w:rFonts w:ascii="DejaVuSans-Bold" w:hAnsi="DejaVuSans-Bold" w:cs="DejaVuSans-Bold"/>
-          <w:b/>
-          <w:bCs/>
-        </w:rPr>
-        <w:t>. (¿</w:t>
-      </w:r>
-      <w:proofErr w:type="spellStart"/>
-      <w:r>
-        <w:rPr>
-          <w:rFonts w:ascii="DejaVuSans-Bold" w:hAnsi="DejaVuSans-Bold" w:cs="DejaVuSans-Bold"/>
-          <w:b/>
-          <w:bCs/>
-        </w:rPr>
-        <w:t>qué</w:t>
-      </w:r>
-      <w:proofErr w:type="spellEnd"/>
-      <w:r>
-        <w:rPr>
-          <w:rFonts w:ascii="DejaVuSans-Bold" w:hAnsi="DejaVuSans-Bold" w:cs="DejaVuSans-Bold"/>
-          <w:b/>
-          <w:bCs/>
-        </w:rPr>
-        <w:t xml:space="preserve"> </w:t>
-      </w:r>
-      <w:proofErr w:type="spellStart"/>
-      <w:r>
-        <w:rPr>
-          <w:rFonts w:ascii="DejaVuSans-Bold" w:hAnsi="DejaVuSans-Bold" w:cs="DejaVuSans-Bold"/>
-          <w:b/>
-          <w:bCs/>
-        </w:rPr>
-        <w:t>hace</w:t>
-      </w:r>
-      <w:proofErr w:type="spellEnd"/>
-      <w:r>
-        <w:rPr>
-          <w:rFonts w:ascii="DejaVuSans-Bold" w:hAnsi="DejaVuSans-Bold" w:cs="DejaVuSans-Bold"/>
-          <w:b/>
-          <w:bCs/>
-        </w:rPr>
-        <w:t>?)</w:t>
-      </w:r>
-    </w:p>
-    <w:p>
-      <w:pPr>
         <w:pStyle w:val="ListParagraph"/>
         <w:numPr>
           <w:ilvl w:val="0"/>
-          <w:numId w:val="3"/>
+          <w:numId w:val="2"/>
         </w:numPr>
         <w:autoSpaceDE w:val="0"/>
         <w:autoSpaceDN w:val="0"/>
         <w:adjustRightInd w:val="0"/>
         <w:spacing w:after="0" w:line="240" w:lineRule="auto"/>
         <w:rPr>
+          <w:rFonts w:ascii="DejaVuSans-Bold" w:hAnsi="DejaVuSans-Bold" w:cs="DejaVuSans-Bold"/>
+          <w:b/>
+          <w:bCs/>
+        </w:rPr>
+      </w:pPr>
+      <w:r>
+        <w:rPr>
+          <w:rFonts w:ascii="DejaVuSans-Bold" w:hAnsi="DejaVuSans-Bold" w:cs="DejaVuSans-Bold"/>
+          <w:b/>
+          <w:bCs/>
+        </w:rPr>
+        <w:t xml:space="preserve"> </w:t>
+      </w:r>
+      <w:proofErr w:type="spellStart"/>
+      <w:r>
+        <w:rPr>
+          <w:rFonts w:ascii="DejaVuSans-Bold" w:hAnsi="DejaVuSans-Bold" w:cs="DejaVuSans-Bold"/>
+          <w:b/>
+          <w:bCs/>
+        </w:rPr>
+        <w:t>Modelo</w:t>
+      </w:r>
+      <w:proofErr w:type="spellEnd"/>
+      <w:r>
+        <w:rPr>
+          <w:rFonts w:ascii="DejaVuSans-Bold" w:hAnsi="DejaVuSans-Bold" w:cs="DejaVuSans-Bold"/>
+          <w:b/>
+          <w:bCs/>
+        </w:rPr>
+        <w:t xml:space="preserve"> conceptual. </w:t>
+      </w:r>
+      <w:proofErr w:type="spellStart"/>
+      <w:r>
+        <w:rPr>
+          <w:rFonts w:ascii="DejaVuSans-Bold" w:hAnsi="DejaVuSans-Bold" w:cs="DejaVuSans-Bold"/>
+          <w:b/>
+          <w:bCs/>
+        </w:rPr>
+        <w:t>Funciones</w:t>
+      </w:r>
+      <w:proofErr w:type="spellEnd"/>
+      <w:r>
+        <w:rPr>
+          <w:rFonts w:ascii="DejaVuSans-Bold" w:hAnsi="DejaVuSans-Bold" w:cs="DejaVuSans-Bold"/>
+          <w:b/>
+          <w:bCs/>
+        </w:rPr>
+        <w:t>. (¿</w:t>
+      </w:r>
+      <w:proofErr w:type="spellStart"/>
+      <w:r>
+        <w:rPr>
+          <w:rFonts w:ascii="DejaVuSans-Bold" w:hAnsi="DejaVuSans-Bold" w:cs="DejaVuSans-Bold"/>
+          <w:b/>
+          <w:bCs/>
+        </w:rPr>
+        <w:t>qué</w:t>
+      </w:r>
+      <w:proofErr w:type="spellEnd"/>
+      <w:r>
+        <w:rPr>
+          <w:rFonts w:ascii="DejaVuSans-Bold" w:hAnsi="DejaVuSans-Bold" w:cs="DejaVuSans-Bold"/>
+          <w:b/>
+          <w:bCs/>
+        </w:rPr>
+        <w:t xml:space="preserve"> </w:t>
+      </w:r>
+      <w:proofErr w:type="spellStart"/>
+      <w:r>
+        <w:rPr>
+          <w:rFonts w:ascii="DejaVuSans-Bold" w:hAnsi="DejaVuSans-Bold" w:cs="DejaVuSans-Bold"/>
+          <w:b/>
+          <w:bCs/>
+        </w:rPr>
+        <w:t>hace</w:t>
+      </w:r>
+      <w:proofErr w:type="spellEnd"/>
+      <w:r>
+        <w:rPr>
+          <w:rFonts w:ascii="DejaVuSans-Bold" w:hAnsi="DejaVuSans-Bold" w:cs="DejaVuSans-Bold"/>
+          <w:b/>
+          <w:bCs/>
+        </w:rPr>
+        <w:t>?)</w:t>
+      </w:r>
+    </w:p>
+    <w:p>
+      <w:pPr>
+        <w:pStyle w:val="ListParagraph"/>
+        <w:numPr>
+          <w:ilvl w:val="0"/>
+          <w:numId w:val="2"/>
+        </w:numPr>
+        <w:autoSpaceDE w:val="0"/>
+        <w:autoSpaceDN w:val="0"/>
+        <w:adjustRightInd w:val="0"/>
+        <w:spacing w:after="0" w:line="240" w:lineRule="auto"/>
+        <w:rPr>
           <w:rFonts w:ascii="DejaVuSans" w:eastAsia="DejaVuSans" w:hAnsi="DejaVuSans-Bold" w:cs="DejaVuSans"/>
           <w:sz w:val="20"/>
           <w:szCs w:val="20"/>
         </w:rPr>
       </w:pPr>
       <w:r>
+        <w:t xml:space="preserve"> </w:t>
+      </w:r>
+      <w:bookmarkStart w:id="0" w:name="_GoBack"/>
+      <w:r>
         <w:rPr>
           <w:rFonts w:ascii="DejaVuSans" w:eastAsia="DejaVuSans" w:hAnsi="DejaVuSans-Bold" w:cs="DejaVuSans"/>
           <w:sz w:val="20"/>
           <w:szCs w:val="20"/>
         </w:rPr>
-        <w:t>.</w:t>
-      </w:r>
-      <w:r>
-        <w:t xml:space="preserve"> </w:t>
-      </w:r>
+        <w:t>¿</w:t>
+      </w:r>
+      <w:proofErr w:type="spellStart"/>
       <w:r>
         <w:rPr>
           <w:rFonts w:ascii="DejaVuSans" w:eastAsia="DejaVuSans" w:hAnsi="DejaVuSans-Bold" w:cs="DejaVuSans"/>
           <w:sz w:val="20"/>
           <w:szCs w:val="20"/>
         </w:rPr>
-        <w:t>¿</w:t>
-      </w:r>
-      <w:proofErr w:type="spellStart"/>
+        <w:t>Cu</w:t>
+      </w:r>
       <w:r>
         <w:rPr>
           <w:rFonts w:ascii="DejaVuSans" w:eastAsia="DejaVuSans" w:hAnsi="DejaVuSans-Bold" w:cs="DejaVuSans"/>
           <w:sz w:val="20"/>
           <w:szCs w:val="20"/>
         </w:rPr>
-        <w:t>Cu</w:t>
+        <w:t>á</w:t>
       </w:r>
       <w:r>
         <w:rPr>
@@ -583,69 +597,69 @@
           <w:sz w:val="20"/>
           <w:szCs w:val="20"/>
         </w:rPr>
-        <w:t>á</w:t>
-      </w:r>
+        <w:t>les</w:t>
+      </w:r>
+      <w:proofErr w:type="spellEnd"/>
       <w:r>
         <w:rPr>
           <w:rFonts w:ascii="DejaVuSans" w:eastAsia="DejaVuSans" w:hAnsi="DejaVuSans-Bold" w:cs="DejaVuSans"/>
           <w:sz w:val="20"/>
           <w:szCs w:val="20"/>
         </w:rPr>
-        <w:t>les</w:t>
-      </w:r>
-      <w:proofErr w:type="spellEnd"/>
+        <w:t xml:space="preserve"> CRUD son </w:t>
+      </w:r>
+      <w:proofErr w:type="spellStart"/>
       <w:r>
         <w:rPr>
           <w:rFonts w:ascii="DejaVuSans" w:eastAsia="DejaVuSans" w:hAnsi="DejaVuSans-Bold" w:cs="DejaVuSans"/>
           <w:sz w:val="20"/>
           <w:szCs w:val="20"/>
         </w:rPr>
-        <w:t xml:space="preserve"> CRUD son </w:t>
-      </w:r>
-      <w:proofErr w:type="spellStart"/>
+        <w:t>necesarios</w:t>
+      </w:r>
+      <w:proofErr w:type="spellEnd"/>
       <w:r>
         <w:rPr>
           <w:rFonts w:ascii="DejaVuSans" w:eastAsia="DejaVuSans" w:hAnsi="DejaVuSans-Bold" w:cs="DejaVuSans"/>
           <w:sz w:val="20"/>
           <w:szCs w:val="20"/>
         </w:rPr>
-        <w:t>necesarios</w:t>
-      </w:r>
-      <w:proofErr w:type="spellEnd"/>
+        <w:t xml:space="preserve"> para </w:t>
+      </w:r>
+      <w:proofErr w:type="spellStart"/>
       <w:r>
         <w:rPr>
           <w:rFonts w:ascii="DejaVuSans" w:eastAsia="DejaVuSans" w:hAnsi="DejaVuSans-Bold" w:cs="DejaVuSans"/>
           <w:sz w:val="20"/>
           <w:szCs w:val="20"/>
         </w:rPr>
-        <w:t xml:space="preserve"> para </w:t>
-      </w:r>
-      <w:proofErr w:type="spellStart"/>
+        <w:t>almacenar</w:t>
+      </w:r>
+      <w:proofErr w:type="spellEnd"/>
       <w:r>
         <w:rPr>
           <w:rFonts w:ascii="DejaVuSans" w:eastAsia="DejaVuSans" w:hAnsi="DejaVuSans-Bold" w:cs="DejaVuSans"/>
           <w:sz w:val="20"/>
           <w:szCs w:val="20"/>
         </w:rPr>
-        <w:t>almacenar</w:t>
-      </w:r>
-      <w:proofErr w:type="spellEnd"/>
+        <w:t xml:space="preserve"> la </w:t>
+      </w:r>
+      <w:proofErr w:type="spellStart"/>
       <w:r>
         <w:rPr>
           <w:rFonts w:ascii="DejaVuSans" w:eastAsia="DejaVuSans" w:hAnsi="DejaVuSans-Bold" w:cs="DejaVuSans"/>
           <w:sz w:val="20"/>
           <w:szCs w:val="20"/>
         </w:rPr>
-        <w:t xml:space="preserve"> la </w:t>
-      </w:r>
-      <w:proofErr w:type="spellStart"/>
+        <w:t>informaci</w:t>
+      </w:r>
       <w:r>
         <w:rPr>
           <w:rFonts w:ascii="DejaVuSans" w:eastAsia="DejaVuSans" w:hAnsi="DejaVuSans-Bold" w:cs="DejaVuSans"/>
           <w:sz w:val="20"/>
           <w:szCs w:val="20"/>
         </w:rPr>
-        <w:t>informaci</w:t>
+        <w:t>ó</w:t>
       </w:r>
       <w:r>
         <w:rPr>
@@ -653,44 +667,37 @@
           <w:sz w:val="20"/>
           <w:szCs w:val="20"/>
         </w:rPr>
-        <w:t>ó</w:t>
-      </w:r>
+        <w:t>n</w:t>
+      </w:r>
+      <w:proofErr w:type="spellEnd"/>
       <w:r>
         <w:rPr>
           <w:rFonts w:ascii="DejaVuSans" w:eastAsia="DejaVuSans" w:hAnsi="DejaVuSans-Bold" w:cs="DejaVuSans"/>
           <w:sz w:val="20"/>
           <w:szCs w:val="20"/>
         </w:rPr>
-        <w:t>n</w:t>
-      </w:r>
-      <w:proofErr w:type="spellEnd"/>
+        <w:t xml:space="preserve"> con la que se </w:t>
+      </w:r>
+      <w:proofErr w:type="spellStart"/>
       <w:r>
         <w:rPr>
           <w:rFonts w:ascii="DejaVuSans" w:eastAsia="DejaVuSans" w:hAnsi="DejaVuSans-Bold" w:cs="DejaVuSans"/>
           <w:sz w:val="20"/>
           <w:szCs w:val="20"/>
         </w:rPr>
-        <w:t xml:space="preserve"> con la que se </w:t>
-      </w:r>
-      <w:proofErr w:type="spellStart"/>
+        <w:t>cuenta</w:t>
+      </w:r>
+      <w:proofErr w:type="spellEnd"/>
       <w:r>
         <w:rPr>
           <w:rFonts w:ascii="DejaVuSans" w:eastAsia="DejaVuSans" w:hAnsi="DejaVuSans-Bold" w:cs="DejaVuSans"/>
           <w:sz w:val="20"/>
           <w:szCs w:val="20"/>
         </w:rPr>
-        <w:t>cuenta</w:t>
-      </w:r>
-      <w:proofErr w:type="spellEnd"/>
-      <w:r>
-        <w:rPr>
-          <w:rFonts w:ascii="DejaVuSans" w:eastAsia="DejaVuSans" w:hAnsi="DejaVuSans-Bold" w:cs="DejaVuSans"/>
-          <w:sz w:val="20"/>
-          <w:szCs w:val="20"/>
-        </w:rPr>
         <w:t>?</w:t>
       </w:r>
     </w:p>
+    <w:bookmarkEnd w:id="0"/>
     <w:p>
       <w:pPr>
         <w:pStyle w:val="ListParagraph"/>
@@ -800,8 +807,6 @@
           <w:color w:val="000000"/>
         </w:rPr>
       </w:pPr>
-      <w:bookmarkStart w:id="0" w:name="_GoBack"/>
-      <w:bookmarkEnd w:id="0"/>
       <w:r>
         <w:rPr>
           <w:rFonts w:ascii="DejaVuSans-Bold" w:hAnsi="DejaVuSans-Bold" w:cs="DejaVuSans-Bold"/>
@@ -1005,7 +1010,7 @@
   <w:abstractNum w:abstractNumId="2" w15:restartNumberingAfterBreak="0">
     <w:nsid w:val="33447AB4"/>
     <w:multiLevelType w:val="hybridMultilevel"/>
-    <w:tmpl w:val="BF7CA222"/>
+    <w:tmpl w:val="003A1A82"/>
     <w:lvl w:ilvl="0" w:tplc="04090011">
       <w:start w:val="1"/>
       <w:numFmt w:val="decimal"/>

--- a/lab02/lab02.docx
+++ b/lab02/lab02.docx
@@ -8,21 +8,8 @@
       </w:r>
     </w:p>
     <w:p>
-      <w:proofErr w:type="spellStart"/>
-      <w:r>
-        <w:t>Reversa</w:t>
-      </w:r>
-      <w:proofErr w:type="spellEnd"/>
-      <w:r>
-        <w:t xml:space="preserve"> y </w:t>
-      </w:r>
-      <w:proofErr w:type="spellStart"/>
-      <w:r>
-        <w:t>consultas</w:t>
-      </w:r>
-      <w:proofErr w:type="spellEnd"/>
-      <w:r>
-        <w:t xml:space="preserve"> SQL</w:t>
+      <w:r>
+        <w:t>Reversa y consultas SQL</w:t>
       </w:r>
     </w:p>
     <w:p>
@@ -31,13 +18,8 @@
       </w:r>
     </w:p>
     <w:p>
-      <w:proofErr w:type="spellStart"/>
-      <w:r>
-        <w:t>Laboratorio</w:t>
-      </w:r>
-      <w:proofErr w:type="spellEnd"/>
-      <w:r>
-        <w:t xml:space="preserve"> 2/6</w:t>
+      <w:r>
+        <w:t>Laboratorio 2/6</w:t>
       </w:r>
     </w:p>
     <w:p/>
@@ -55,67 +37,22 @@
           <w:b/>
           <w:bCs/>
         </w:rPr>
-        <w:t xml:space="preserve">PARTE UNO. </w:t>
-      </w:r>
-      <w:proofErr w:type="spellStart"/>
-      <w:r>
-        <w:rPr>
-          <w:rFonts w:ascii="DejaVuSans-Bold" w:hAnsi="DejaVuSans-Bold" w:cs="DejaVuSans-Bold"/>
-          <w:b/>
-          <w:bCs/>
-        </w:rPr>
-        <w:t>Refactorización</w:t>
-      </w:r>
-      <w:proofErr w:type="spellEnd"/>
-    </w:p>
-    <w:p>
-      <w:r>
-        <w:t xml:space="preserve">B. </w:t>
-      </w:r>
-      <w:proofErr w:type="spellStart"/>
-      <w:r>
-        <w:t>Modelo</w:t>
-      </w:r>
-      <w:proofErr w:type="spellEnd"/>
-      <w:r>
-        <w:t xml:space="preserve"> </w:t>
-      </w:r>
-      <w:proofErr w:type="spellStart"/>
-      <w:r>
-        <w:t>lógico</w:t>
-      </w:r>
-      <w:proofErr w:type="spellEnd"/>
+        <w:t>PARTE UNO. Refactorización</w:t>
+      </w:r>
+    </w:p>
+    <w:p>
+      <w:r>
+        <w:t>B. Modelo lógico</w:t>
+      </w:r>
     </w:p>
     <w:p>
       <w:r>
         <w:tab/>
-      </w:r>
-      <w:proofErr w:type="spellStart"/>
-      <w:r>
-        <w:t>Agregamos</w:t>
-      </w:r>
-      <w:proofErr w:type="spellEnd"/>
-      <w:r>
-        <w:t xml:space="preserve"> dos FK y una UK al </w:t>
-      </w:r>
-      <w:proofErr w:type="spellStart"/>
-      <w:r>
-        <w:t>modelo</w:t>
-      </w:r>
-      <w:proofErr w:type="spellEnd"/>
-      <w:r>
-        <w:t xml:space="preserve"> </w:t>
-      </w:r>
-      <w:proofErr w:type="spellStart"/>
-      <w:proofErr w:type="gramStart"/>
-      <w:r>
-        <w:t>logico</w:t>
-      </w:r>
-      <w:proofErr w:type="spellEnd"/>
-      <w:r>
-        <w:t xml:space="preserve"> .</w:t>
-      </w:r>
-      <w:proofErr w:type="gramEnd"/>
+        <w:t xml:space="preserve">Agregamos dos FK y una UK al modelo </w:t>
+      </w:r>
+      <w:r>
+        <w:t>lógico.</w:t>
+      </w:r>
     </w:p>
     <w:p>
       <w:pPr>
@@ -137,23 +74,12 @@
           <w:bCs/>
           <w:color w:val="000000"/>
         </w:rPr>
-        <w:t xml:space="preserve">PARTE DOS. División por </w:t>
-      </w:r>
-      <w:proofErr w:type="spellStart"/>
-      <w:r>
-        <w:rPr>
-          <w:rFonts w:ascii="DejaVuSans-Bold" w:hAnsi="DejaVuSans-Bold" w:cs="DejaVuSans-Bold"/>
-          <w:b/>
-          <w:bCs/>
-          <w:color w:val="000000"/>
-        </w:rPr>
-        <w:t>ciclos</w:t>
-      </w:r>
-      <w:proofErr w:type="spellEnd"/>
-    </w:p>
-    <w:p>
-      <w:pPr>
-        <w:pStyle w:val="ListParagraph"/>
+        <w:t>PARTE DOS. División por ciclos</w:t>
+      </w:r>
+    </w:p>
+    <w:p>
+      <w:pPr>
+        <w:pStyle w:val="Prrafodelista"/>
         <w:numPr>
           <w:ilvl w:val="0"/>
           <w:numId w:val="1"/>
@@ -169,37 +95,15 @@
           <w:color w:val="000000"/>
         </w:rPr>
       </w:pPr>
-      <w:proofErr w:type="spellStart"/>
-      <w:r>
-        <w:rPr>
-          <w:rFonts w:ascii="DejaVuSans-Bold" w:hAnsi="DejaVuSans-Bold" w:cs="DejaVuSans-Bold"/>
-          <w:b/>
-          <w:bCs/>
-          <w:color w:val="000000"/>
-        </w:rPr>
-        <w:t>Definición</w:t>
-      </w:r>
-      <w:proofErr w:type="spellEnd"/>
-      <w:r>
-        <w:rPr>
-          <w:rFonts w:ascii="DejaVuSans-Bold" w:hAnsi="DejaVuSans-Bold" w:cs="DejaVuSans-Bold"/>
-          <w:b/>
-          <w:bCs/>
-          <w:color w:val="000000"/>
-        </w:rPr>
-        <w:t xml:space="preserve"> de </w:t>
-      </w:r>
-      <w:proofErr w:type="spellStart"/>
-      <w:r>
-        <w:rPr>
-          <w:rFonts w:ascii="DejaVuSans-Bold" w:hAnsi="DejaVuSans-Bold" w:cs="DejaVuSans-Bold"/>
-          <w:b/>
-          <w:bCs/>
-          <w:color w:val="000000"/>
-        </w:rPr>
-        <w:t>ciclos</w:t>
-      </w:r>
-      <w:proofErr w:type="spellEnd"/>
+      <w:r>
+        <w:rPr>
+          <w:rFonts w:ascii="DejaVuSans-Bold" w:hAnsi="DejaVuSans-Bold" w:cs="DejaVuSans-Bold"/>
+          <w:b/>
+          <w:bCs/>
+          <w:color w:val="000000"/>
+        </w:rPr>
+        <w:t>Definición de ciclos</w:t>
+      </w:r>
     </w:p>
     <w:p>
       <w:pPr>
@@ -235,52 +139,12 @@
           <w:bCs/>
           <w:color w:val="000000"/>
         </w:rPr>
-        <w:t xml:space="preserve">PARTE TRES. </w:t>
-      </w:r>
-      <w:proofErr w:type="spellStart"/>
-      <w:r>
-        <w:rPr>
-          <w:rFonts w:ascii="DejaVuSans-Bold" w:hAnsi="DejaVuSans-Bold" w:cs="DejaVuSans-Bold"/>
-          <w:b/>
-          <w:bCs/>
-          <w:color w:val="000000"/>
-        </w:rPr>
-        <w:t>Ciclo</w:t>
-      </w:r>
-      <w:proofErr w:type="spellEnd"/>
-      <w:r>
-        <w:rPr>
-          <w:rFonts w:ascii="DejaVuSans-Bold" w:hAnsi="DejaVuSans-Bold" w:cs="DejaVuSans-Bold"/>
-          <w:b/>
-          <w:bCs/>
-          <w:color w:val="000000"/>
-        </w:rPr>
-        <w:t xml:space="preserve"> </w:t>
-      </w:r>
-      <w:proofErr w:type="spellStart"/>
-      <w:r>
-        <w:rPr>
-          <w:rFonts w:ascii="DejaVuSans-Bold" w:hAnsi="DejaVuSans-Bold" w:cs="DejaVuSans-Bold"/>
-          <w:b/>
-          <w:bCs/>
-          <w:color w:val="000000"/>
-        </w:rPr>
-        <w:t>uno</w:t>
-      </w:r>
-      <w:proofErr w:type="spellEnd"/>
-      <w:r>
-        <w:rPr>
-          <w:rFonts w:ascii="DejaVuSans-Bold" w:hAnsi="DejaVuSans-Bold" w:cs="DejaVuSans-Bold"/>
-          <w:b/>
-          <w:bCs/>
-          <w:color w:val="000000"/>
-        </w:rPr>
-        <w:t>.</w:t>
-      </w:r>
-    </w:p>
-    <w:p>
-      <w:pPr>
-        <w:pStyle w:val="ListParagraph"/>
+        <w:t>PARTE TRES. Ciclo uno.</w:t>
+      </w:r>
+    </w:p>
+    <w:p>
+      <w:pPr>
+        <w:pStyle w:val="Prrafodelista"/>
         <w:numPr>
           <w:ilvl w:val="0"/>
           <w:numId w:val="2"/>
@@ -296,41 +160,19 @@
           <w:color w:val="000000"/>
         </w:rPr>
       </w:pPr>
-      <w:proofErr w:type="spellStart"/>
-      <w:r>
-        <w:rPr>
-          <w:rFonts w:ascii="DejaVuSans-Bold" w:hAnsi="DejaVuSans-Bold" w:cs="DejaVuSans-Bold"/>
-          <w:b/>
-          <w:bCs/>
-          <w:color w:val="000000"/>
-        </w:rPr>
-        <w:t>Modelo</w:t>
-      </w:r>
-      <w:proofErr w:type="spellEnd"/>
-      <w:r>
-        <w:rPr>
-          <w:rFonts w:ascii="DejaVuSans-Bold" w:hAnsi="DejaVuSans-Bold" w:cs="DejaVuSans-Bold"/>
-          <w:b/>
-          <w:bCs/>
-          <w:color w:val="000000"/>
-        </w:rPr>
-        <w:t xml:space="preserve"> conceptual. </w:t>
-      </w:r>
-      <w:proofErr w:type="spellStart"/>
-      <w:r>
-        <w:rPr>
-          <w:rFonts w:ascii="DejaVuSans-Bold" w:hAnsi="DejaVuSans-Bold" w:cs="DejaVuSans-Bold"/>
-          <w:b/>
-          <w:bCs/>
-          <w:color w:val="000000"/>
-        </w:rPr>
-        <w:t>Conceptos</w:t>
-      </w:r>
-      <w:proofErr w:type="spellEnd"/>
-    </w:p>
-    <w:p>
-      <w:pPr>
-        <w:pStyle w:val="ListParagraph"/>
+      <w:r>
+        <w:rPr>
+          <w:rFonts w:ascii="DejaVuSans-Bold" w:hAnsi="DejaVuSans-Bold" w:cs="DejaVuSans-Bold"/>
+          <w:b/>
+          <w:bCs/>
+          <w:color w:val="000000"/>
+        </w:rPr>
+        <w:t>Modelo conceptual. Conceptos</w:t>
+      </w:r>
+    </w:p>
+    <w:p>
+      <w:pPr>
+        <w:pStyle w:val="Prrafodelista"/>
         <w:numPr>
           <w:ilvl w:val="0"/>
           <w:numId w:val="2"/>
@@ -346,77 +188,13 @@
           <w:color w:val="000000"/>
         </w:rPr>
       </w:pPr>
-      <w:proofErr w:type="spellStart"/>
-      <w:r>
-        <w:rPr>
-          <w:rFonts w:ascii="DejaVuSans-Bold" w:hAnsi="DejaVuSans-Bold" w:cs="DejaVuSans-Bold"/>
-          <w:b/>
-          <w:bCs/>
-        </w:rPr>
-        <w:t>Modelo</w:t>
-      </w:r>
-      <w:proofErr w:type="spellEnd"/>
-      <w:r>
-        <w:rPr>
-          <w:rFonts w:ascii="DejaVuSans-Bold" w:hAnsi="DejaVuSans-Bold" w:cs="DejaVuSans-Bold"/>
-          <w:b/>
-          <w:bCs/>
-        </w:rPr>
-        <w:t xml:space="preserve"> conceptual. </w:t>
-      </w:r>
-      <w:proofErr w:type="spellStart"/>
-      <w:r>
-        <w:rPr>
-          <w:rFonts w:ascii="DejaVuSans-Bold" w:hAnsi="DejaVuSans-Bold" w:cs="DejaVuSans-Bold"/>
-          <w:b/>
-          <w:bCs/>
-        </w:rPr>
-        <w:t>Funciones</w:t>
-      </w:r>
-      <w:proofErr w:type="spellEnd"/>
-      <w:r>
-        <w:rPr>
-          <w:rFonts w:ascii="DejaVuSans-Bold" w:hAnsi="DejaVuSans-Bold" w:cs="DejaVuSans-Bold"/>
-          <w:b/>
-          <w:bCs/>
-        </w:rPr>
-        <w:t>. (¿</w:t>
-      </w:r>
-      <w:proofErr w:type="spellStart"/>
-      <w:r>
-        <w:rPr>
-          <w:rFonts w:ascii="DejaVuSans-Bold" w:hAnsi="DejaVuSans-Bold" w:cs="DejaVuSans-Bold"/>
-          <w:b/>
-          <w:bCs/>
-        </w:rPr>
-        <w:t>qué</w:t>
-      </w:r>
-      <w:proofErr w:type="spellEnd"/>
-      <w:r>
-        <w:rPr>
-          <w:rFonts w:ascii="DejaVuSans-Bold" w:hAnsi="DejaVuSans-Bold" w:cs="DejaVuSans-Bold"/>
-          <w:b/>
-          <w:bCs/>
-        </w:rPr>
-        <w:t xml:space="preserve"> </w:t>
-      </w:r>
-      <w:proofErr w:type="spellStart"/>
-      <w:r>
-        <w:rPr>
-          <w:rFonts w:ascii="DejaVuSans-Bold" w:hAnsi="DejaVuSans-Bold" w:cs="DejaVuSans-Bold"/>
-          <w:b/>
-          <w:bCs/>
-        </w:rPr>
-        <w:t>hace</w:t>
-      </w:r>
-      <w:proofErr w:type="spellEnd"/>
-      <w:r>
-        <w:rPr>
-          <w:rFonts w:ascii="DejaVuSans-Bold" w:hAnsi="DejaVuSans-Bold" w:cs="DejaVuSans-Bold"/>
-          <w:b/>
-          <w:bCs/>
-        </w:rPr>
-        <w:t>?)</w:t>
+      <w:r>
+        <w:rPr>
+          <w:rFonts w:ascii="DejaVuSans-Bold" w:hAnsi="DejaVuSans-Bold" w:cs="DejaVuSans-Bold"/>
+          <w:b/>
+          <w:bCs/>
+        </w:rPr>
+        <w:t>Modelo conceptual. Funciones. (¿qué hace?)</w:t>
       </w:r>
     </w:p>
     <w:p>
@@ -449,7 +227,7 @@
     </w:p>
     <w:p>
       <w:pPr>
-        <w:pStyle w:val="ListParagraph"/>
+        <w:pStyle w:val="Prrafodelista"/>
         <w:numPr>
           <w:ilvl w:val="0"/>
           <w:numId w:val="2"/>
@@ -472,82 +250,18 @@
         </w:rPr>
         <w:t xml:space="preserve"> </w:t>
       </w:r>
-      <w:proofErr w:type="spellStart"/>
-      <w:r>
-        <w:rPr>
-          <w:rFonts w:ascii="DejaVuSans-Bold" w:hAnsi="DejaVuSans-Bold" w:cs="DejaVuSans-Bold"/>
-          <w:b/>
-          <w:bCs/>
-        </w:rPr>
-        <w:t>Modelo</w:t>
-      </w:r>
-      <w:proofErr w:type="spellEnd"/>
-      <w:r>
-        <w:rPr>
-          <w:rFonts w:ascii="DejaVuSans-Bold" w:hAnsi="DejaVuSans-Bold" w:cs="DejaVuSans-Bold"/>
-          <w:b/>
-          <w:bCs/>
-        </w:rPr>
-        <w:t xml:space="preserve"> conceptual. </w:t>
-      </w:r>
-      <w:proofErr w:type="spellStart"/>
-      <w:r>
-        <w:rPr>
-          <w:rFonts w:ascii="DejaVuSans-Bold" w:hAnsi="DejaVuSans-Bold" w:cs="DejaVuSans-Bold"/>
-          <w:b/>
-          <w:bCs/>
-        </w:rPr>
-        <w:t>Funciones</w:t>
-      </w:r>
-      <w:proofErr w:type="spellEnd"/>
-      <w:r>
-        <w:rPr>
-          <w:rFonts w:ascii="DejaVuSans-Bold" w:hAnsi="DejaVuSans-Bold" w:cs="DejaVuSans-Bold"/>
-          <w:b/>
-          <w:bCs/>
-        </w:rPr>
-        <w:t>. (¿</w:t>
-      </w:r>
-      <w:proofErr w:type="spellStart"/>
-      <w:r>
-        <w:rPr>
-          <w:rFonts w:ascii="DejaVuSans-Bold" w:hAnsi="DejaVuSans-Bold" w:cs="DejaVuSans-Bold"/>
-          <w:b/>
-          <w:bCs/>
-        </w:rPr>
-        <w:t>qué</w:t>
-      </w:r>
-      <w:proofErr w:type="spellEnd"/>
-      <w:r>
-        <w:rPr>
-          <w:rFonts w:ascii="DejaVuSans-Bold" w:hAnsi="DejaVuSans-Bold" w:cs="DejaVuSans-Bold"/>
-          <w:b/>
-          <w:bCs/>
-        </w:rPr>
-        <w:t xml:space="preserve"> </w:t>
-      </w:r>
-      <w:proofErr w:type="spellStart"/>
-      <w:r>
-        <w:rPr>
-          <w:rFonts w:ascii="DejaVuSans-Bold" w:hAnsi="DejaVuSans-Bold" w:cs="DejaVuSans-Bold"/>
-          <w:b/>
-          <w:bCs/>
-        </w:rPr>
-        <w:t>hace</w:t>
-      </w:r>
-      <w:proofErr w:type="spellEnd"/>
-      <w:r>
-        <w:rPr>
-          <w:rFonts w:ascii="DejaVuSans-Bold" w:hAnsi="DejaVuSans-Bold" w:cs="DejaVuSans-Bold"/>
-          <w:b/>
-          <w:bCs/>
-        </w:rPr>
-        <w:t>?)</w:t>
-      </w:r>
-    </w:p>
-    <w:p>
-      <w:pPr>
-        <w:pStyle w:val="ListParagraph"/>
+      <w:r>
+        <w:rPr>
+          <w:rFonts w:ascii="DejaVuSans-Bold" w:hAnsi="DejaVuSans-Bold" w:cs="DejaVuSans-Bold"/>
+          <w:b/>
+          <w:bCs/>
+        </w:rPr>
+        <w:t>Modelo conceptual. Funciones. (¿qué hace?)</w:t>
+      </w:r>
+    </w:p>
+    <w:p>
+      <w:pPr>
+        <w:pStyle w:val="Prrafodelista"/>
         <w:numPr>
           <w:ilvl w:val="0"/>
           <w:numId w:val="2"/>
@@ -565,7 +279,6 @@
       <w:r>
         <w:t xml:space="preserve"> </w:t>
       </w:r>
-      <w:bookmarkStart w:id="0" w:name="_GoBack"/>
       <w:r>
         <w:rPr>
           <w:rFonts w:ascii="DejaVuSans" w:eastAsia="DejaVuSans" w:hAnsi="DejaVuSans-Bold" w:cs="DejaVuSans"/>
@@ -574,7 +287,6 @@
         </w:rPr>
         <w:t>¿</w:t>
       </w:r>
-      <w:proofErr w:type="spellStart"/>
       <w:r>
         <w:rPr>
           <w:rFonts w:ascii="DejaVuSans" w:eastAsia="DejaVuSans" w:hAnsi="DejaVuSans-Bold" w:cs="DejaVuSans"/>
@@ -597,110 +309,28 @@
           <w:sz w:val="20"/>
           <w:szCs w:val="20"/>
         </w:rPr>
-        <w:t>les</w:t>
-      </w:r>
-      <w:proofErr w:type="spellEnd"/>
+        <w:t>les CRUD son necesarios para almacenar la informaci</w:t>
+      </w:r>
       <w:r>
         <w:rPr>
           <w:rFonts w:ascii="DejaVuSans" w:eastAsia="DejaVuSans" w:hAnsi="DejaVuSans-Bold" w:cs="DejaVuSans"/>
           <w:sz w:val="20"/>
           <w:szCs w:val="20"/>
         </w:rPr>
-        <w:t xml:space="preserve"> CRUD son </w:t>
-      </w:r>
-      <w:proofErr w:type="spellStart"/>
+        <w:t>ó</w:t>
+      </w:r>
       <w:r>
         <w:rPr>
           <w:rFonts w:ascii="DejaVuSans" w:eastAsia="DejaVuSans" w:hAnsi="DejaVuSans-Bold" w:cs="DejaVuSans"/>
           <w:sz w:val="20"/>
           <w:szCs w:val="20"/>
         </w:rPr>
-        <w:t>necesarios</w:t>
-      </w:r>
-      <w:proofErr w:type="spellEnd"/>
-      <w:r>
-        <w:rPr>
-          <w:rFonts w:ascii="DejaVuSans" w:eastAsia="DejaVuSans" w:hAnsi="DejaVuSans-Bold" w:cs="DejaVuSans"/>
-          <w:sz w:val="20"/>
-          <w:szCs w:val="20"/>
-        </w:rPr>
-        <w:t xml:space="preserve"> para </w:t>
-      </w:r>
-      <w:proofErr w:type="spellStart"/>
-      <w:r>
-        <w:rPr>
-          <w:rFonts w:ascii="DejaVuSans" w:eastAsia="DejaVuSans" w:hAnsi="DejaVuSans-Bold" w:cs="DejaVuSans"/>
-          <w:sz w:val="20"/>
-          <w:szCs w:val="20"/>
-        </w:rPr>
-        <w:t>almacenar</w:t>
-      </w:r>
-      <w:proofErr w:type="spellEnd"/>
-      <w:r>
-        <w:rPr>
-          <w:rFonts w:ascii="DejaVuSans" w:eastAsia="DejaVuSans" w:hAnsi="DejaVuSans-Bold" w:cs="DejaVuSans"/>
-          <w:sz w:val="20"/>
-          <w:szCs w:val="20"/>
-        </w:rPr>
-        <w:t xml:space="preserve"> la </w:t>
-      </w:r>
-      <w:proofErr w:type="spellStart"/>
-      <w:r>
-        <w:rPr>
-          <w:rFonts w:ascii="DejaVuSans" w:eastAsia="DejaVuSans" w:hAnsi="DejaVuSans-Bold" w:cs="DejaVuSans"/>
-          <w:sz w:val="20"/>
-          <w:szCs w:val="20"/>
-        </w:rPr>
-        <w:t>informaci</w:t>
-      </w:r>
-      <w:r>
-        <w:rPr>
-          <w:rFonts w:ascii="DejaVuSans" w:eastAsia="DejaVuSans" w:hAnsi="DejaVuSans-Bold" w:cs="DejaVuSans"/>
-          <w:sz w:val="20"/>
-          <w:szCs w:val="20"/>
-        </w:rPr>
-        <w:t>ó</w:t>
-      </w:r>
-      <w:r>
-        <w:rPr>
-          <w:rFonts w:ascii="DejaVuSans" w:eastAsia="DejaVuSans" w:hAnsi="DejaVuSans-Bold" w:cs="DejaVuSans"/>
-          <w:sz w:val="20"/>
-          <w:szCs w:val="20"/>
-        </w:rPr>
-        <w:t>n</w:t>
-      </w:r>
-      <w:proofErr w:type="spellEnd"/>
-      <w:r>
-        <w:rPr>
-          <w:rFonts w:ascii="DejaVuSans" w:eastAsia="DejaVuSans" w:hAnsi="DejaVuSans-Bold" w:cs="DejaVuSans"/>
-          <w:sz w:val="20"/>
-          <w:szCs w:val="20"/>
-        </w:rPr>
-        <w:t xml:space="preserve"> con la que se </w:t>
-      </w:r>
-      <w:proofErr w:type="spellStart"/>
-      <w:r>
-        <w:rPr>
-          <w:rFonts w:ascii="DejaVuSans" w:eastAsia="DejaVuSans" w:hAnsi="DejaVuSans-Bold" w:cs="DejaVuSans"/>
-          <w:sz w:val="20"/>
-          <w:szCs w:val="20"/>
-        </w:rPr>
-        <w:t>cuenta</w:t>
-      </w:r>
-      <w:proofErr w:type="spellEnd"/>
-      <w:r>
-        <w:rPr>
-          <w:rFonts w:ascii="DejaVuSans" w:eastAsia="DejaVuSans" w:hAnsi="DejaVuSans-Bold" w:cs="DejaVuSans"/>
-          <w:sz w:val="20"/>
-          <w:szCs w:val="20"/>
-        </w:rPr>
-        <w:t>?</w:t>
-      </w:r>
-    </w:p>
-    <w:bookmarkEnd w:id="0"/>
-    <w:p>
-      <w:pPr>
-        <w:pStyle w:val="ListParagraph"/>
+        <w:t>n con la que se cuenta?</w:t>
+      </w:r>
+    </w:p>
+    <w:p>
+      <w:pPr>
+        <w:pStyle w:val="Prrafodelista"/>
         <w:autoSpaceDE w:val="0"/>
         <w:autoSpaceDN w:val="0"/>
         <w:adjustRightInd w:val="0"/>
@@ -712,90 +342,64 @@
           <w:color w:val="000000"/>
         </w:rPr>
       </w:pPr>
-      <w:proofErr w:type="spellStart"/>
-      <w:r>
-        <w:rPr>
-          <w:rFonts w:ascii="DejaVuSans-Bold" w:hAnsi="DejaVuSans-Bold" w:cs="DejaVuSans-Bold"/>
-          <w:b/>
-          <w:bCs/>
-          <w:color w:val="000000"/>
-        </w:rPr>
-        <w:t>Habitaciones</w:t>
-      </w:r>
-      <w:proofErr w:type="spellEnd"/>
-      <w:r>
-        <w:rPr>
-          <w:rFonts w:ascii="DejaVuSans-Bold" w:hAnsi="DejaVuSans-Bold" w:cs="DejaVuSans-Bold"/>
-          <w:b/>
-          <w:bCs/>
-          <w:color w:val="000000"/>
-        </w:rPr>
-        <w:t xml:space="preserve">, </w:t>
-      </w:r>
-      <w:proofErr w:type="spellStart"/>
-      <w:r>
-        <w:rPr>
-          <w:rFonts w:ascii="DejaVuSans-Bold" w:hAnsi="DejaVuSans-Bold" w:cs="DejaVuSans-Bold"/>
-          <w:b/>
-          <w:bCs/>
-          <w:color w:val="000000"/>
-        </w:rPr>
-        <w:t>tipo</w:t>
-      </w:r>
-      <w:proofErr w:type="spellEnd"/>
-      <w:r>
-        <w:rPr>
-          <w:rFonts w:ascii="DejaVuSans-Bold" w:hAnsi="DejaVuSans-Bold" w:cs="DejaVuSans-Bold"/>
-          <w:b/>
-          <w:bCs/>
-          <w:color w:val="000000"/>
-        </w:rPr>
-        <w:t xml:space="preserve"> de </w:t>
-      </w:r>
-      <w:proofErr w:type="spellStart"/>
-      <w:r>
-        <w:rPr>
-          <w:rFonts w:ascii="DejaVuSans-Bold" w:hAnsi="DejaVuSans-Bold" w:cs="DejaVuSans-Bold"/>
-          <w:b/>
-          <w:bCs/>
-          <w:color w:val="000000"/>
-        </w:rPr>
-        <w:t>habitaciones</w:t>
-      </w:r>
-      <w:proofErr w:type="spellEnd"/>
-      <w:r>
-        <w:rPr>
-          <w:rFonts w:ascii="DejaVuSans-Bold" w:hAnsi="DejaVuSans-Bold" w:cs="DejaVuSans-Bold"/>
-          <w:b/>
-          <w:bCs/>
-          <w:color w:val="000000"/>
-        </w:rPr>
-        <w:t xml:space="preserve"> y </w:t>
-      </w:r>
-      <w:proofErr w:type="spellStart"/>
-      <w:r>
-        <w:rPr>
-          <w:rFonts w:ascii="DejaVuSans-Bold" w:hAnsi="DejaVuSans-Bold" w:cs="DejaVuSans-Bold"/>
-          <w:b/>
-          <w:bCs/>
-          <w:color w:val="000000"/>
-        </w:rPr>
-        <w:t>tarifas</w:t>
-      </w:r>
-      <w:proofErr w:type="spellEnd"/>
-      <w:r>
-        <w:rPr>
-          <w:rFonts w:ascii="DejaVuSans-Bold" w:hAnsi="DejaVuSans-Bold" w:cs="DejaVuSans-Bold"/>
-          <w:b/>
-          <w:bCs/>
-          <w:color w:val="000000"/>
-        </w:rPr>
-        <w:t>.</w:t>
-      </w:r>
-    </w:p>
-    <w:p>
-      <w:pPr>
-        <w:pStyle w:val="ListParagraph"/>
+      <w:r>
+        <w:rPr>
+          <w:rFonts w:ascii="DejaVuSans-Bold" w:hAnsi="DejaVuSans-Bold" w:cs="DejaVuSans-Bold"/>
+          <w:b/>
+          <w:bCs/>
+          <w:color w:val="000000"/>
+        </w:rPr>
+        <w:t>Habitaciones, tipo de habitaciones y tarifas.</w:t>
+      </w:r>
+    </w:p>
+    <w:p>
+      <w:pPr>
+        <w:autoSpaceDE w:val="0"/>
+        <w:autoSpaceDN w:val="0"/>
+        <w:adjustRightInd w:val="0"/>
+        <w:spacing w:after="0" w:line="240" w:lineRule="auto"/>
+        <w:rPr>
+          <w:rFonts w:ascii="DejaVuSans-Bold" w:hAnsi="DejaVuSans-Bold" w:cs="DejaVuSans-Bold"/>
+          <w:bCs/>
+          <w:color w:val="000000"/>
+        </w:rPr>
+      </w:pPr>
+      <w:r>
+        <w:rPr>
+          <w:rFonts w:ascii="DejaVuSans-Bold" w:hAnsi="DejaVuSans-Bold" w:cs="DejaVuSans-Bold"/>
+          <w:b/>
+          <w:bCs/>
+          <w:color w:val="000000"/>
+        </w:rPr>
+        <w:tab/>
+      </w:r>
+      <w:r>
+        <w:rPr>
+          <w:rFonts w:ascii="DejaVuSans-Bold" w:hAnsi="DejaVuSans-Bold" w:cs="DejaVuSans-Bold"/>
+          <w:bCs/>
+          <w:color w:val="000000"/>
+        </w:rPr>
+        <w:t>Mantener habitaciones, mantener tipo de habitaciones y registrar tarifa.</w:t>
+      </w:r>
+    </w:p>
+    <w:p>
+      <w:pPr>
+        <w:autoSpaceDE w:val="0"/>
+        <w:autoSpaceDN w:val="0"/>
+        <w:adjustRightInd w:val="0"/>
+        <w:spacing w:after="0" w:line="240" w:lineRule="auto"/>
+        <w:rPr>
+          <w:rFonts w:ascii="DejaVuSans-Bold" w:hAnsi="DejaVuSans-Bold" w:cs="DejaVuSans-Bold"/>
+          <w:bCs/>
+          <w:color w:val="000000"/>
+        </w:rPr>
+      </w:pPr>
+      <w:bookmarkStart w:id="0" w:name="_GoBack"/>
+      <w:bookmarkEnd w:id="0"/>
+    </w:p>
+    <w:p>
+      <w:pPr>
+        <w:pStyle w:val="Prrafodelista"/>
         <w:autoSpaceDE w:val="0"/>
         <w:autoSpaceDN w:val="0"/>
         <w:adjustRightInd w:val="0"/>
@@ -1505,14 +1109,17 @@
   <w:style w:type="paragraph" w:default="1" w:styleId="Normal">
     <w:name w:val="Normal"/>
     <w:qFormat/>
+    <w:rPr>
+      <w:lang w:val="es-CO"/>
+    </w:rPr>
   </w:style>
-  <w:style w:type="character" w:default="1" w:styleId="DefaultParagraphFont">
+  <w:style w:type="character" w:default="1" w:styleId="Fuentedeprrafopredeter">
     <w:name w:val="Default Paragraph Font"/>
     <w:uiPriority w:val="1"/>
     <w:semiHidden/>
     <w:unhideWhenUsed/>
   </w:style>
-  <w:style w:type="table" w:default="1" w:styleId="TableNormal">
+  <w:style w:type="table" w:default="1" w:styleId="Tablanormal">
     <w:name w:val="Normal Table"/>
     <w:uiPriority w:val="99"/>
     <w:semiHidden/>
@@ -1527,13 +1134,13 @@
       </w:tblCellMar>
     </w:tblPr>
   </w:style>
-  <w:style w:type="numbering" w:default="1" w:styleId="NoList">
+  <w:style w:type="numbering" w:default="1" w:styleId="Sinlista">
     <w:name w:val="No List"/>
     <w:uiPriority w:val="99"/>
     <w:semiHidden/>
     <w:unhideWhenUsed/>
   </w:style>
-  <w:style w:type="paragraph" w:styleId="ListParagraph">
+  <w:style w:type="paragraph" w:styleId="Prrafodelista">
     <w:name w:val="List Paragraph"/>
     <w:basedOn w:val="Normal"/>
     <w:uiPriority w:val="34"/>

--- a/lab02/lab02.docx
+++ b/lab02/lab02.docx
@@ -203,16 +203,65 @@
         <w:autoSpaceDN w:val="0"/>
         <w:adjustRightInd w:val="0"/>
         <w:spacing w:after="0" w:line="240" w:lineRule="auto"/>
-        <w:rPr>
-          <w:rFonts w:ascii="DejaVuSans-Bold" w:hAnsi="DejaVuSans-Bold" w:cs="DejaVuSans-Bold"/>
-          <w:b/>
-          <w:bCs/>
-          <w:color w:val="000000"/>
-        </w:rPr>
-      </w:pPr>
-    </w:p>
-    <w:p>
-      <w:pPr>
+        <w:ind w:left="360" w:firstLine="360"/>
+        <w:rPr>
+          <w:rFonts w:ascii="DejaVuSans" w:eastAsia="DejaVuSans" w:hAnsi="DejaVuSans-Bold" w:cs="DejaVuSans"/>
+          <w:sz w:val="20"/>
+          <w:szCs w:val="20"/>
+        </w:rPr>
+      </w:pPr>
+      <w:r>
+        <w:rPr>
+          <w:rFonts w:ascii="DejaVuSans" w:eastAsia="DejaVuSans" w:hAnsi="DejaVuSans-Bold" w:cs="DejaVuSans"/>
+          <w:sz w:val="20"/>
+          <w:szCs w:val="20"/>
+        </w:rPr>
+        <w:t>¿</w:t>
+      </w:r>
+      <w:r>
+        <w:rPr>
+          <w:rFonts w:ascii="DejaVuSans" w:eastAsia="DejaVuSans" w:hAnsi="DejaVuSans-Bold" w:cs="DejaVuSans"/>
+          <w:sz w:val="20"/>
+          <w:szCs w:val="20"/>
+        </w:rPr>
+        <w:t>Cu</w:t>
+      </w:r>
+      <w:r>
+        <w:rPr>
+          <w:rFonts w:ascii="DejaVuSans" w:eastAsia="DejaVuSans" w:hAnsi="DejaVuSans-Bold" w:cs="DejaVuSans"/>
+          <w:sz w:val="20"/>
+          <w:szCs w:val="20"/>
+        </w:rPr>
+        <w:t>á</w:t>
+      </w:r>
+      <w:r>
+        <w:rPr>
+          <w:rFonts w:ascii="DejaVuSans" w:eastAsia="DejaVuSans" w:hAnsi="DejaVuSans-Bold" w:cs="DejaVuSans"/>
+          <w:sz w:val="20"/>
+          <w:szCs w:val="20"/>
+        </w:rPr>
+        <w:t>les CRUD son necesarios para almacenar la informaci</w:t>
+      </w:r>
+      <w:r>
+        <w:rPr>
+          <w:rFonts w:ascii="DejaVuSans" w:eastAsia="DejaVuSans" w:hAnsi="DejaVuSans-Bold" w:cs="DejaVuSans"/>
+          <w:sz w:val="20"/>
+          <w:szCs w:val="20"/>
+        </w:rPr>
+        <w:t>ó</w:t>
+      </w:r>
+      <w:r>
+        <w:rPr>
+          <w:rFonts w:ascii="DejaVuSans" w:eastAsia="DejaVuSans" w:hAnsi="DejaVuSans-Bold" w:cs="DejaVuSans"/>
+          <w:sz w:val="20"/>
+          <w:szCs w:val="20"/>
+        </w:rPr>
+        <w:t>n con la que se cuenta?</w:t>
+      </w:r>
+    </w:p>
+    <w:p>
+      <w:pPr>
+        <w:pStyle w:val="Prrafodelista"/>
         <w:autoSpaceDE w:val="0"/>
         <w:autoSpaceDN w:val="0"/>
         <w:adjustRightInd w:val="0"/>
@@ -224,6 +273,45 @@
           <w:color w:val="000000"/>
         </w:rPr>
       </w:pPr>
+      <w:r>
+        <w:rPr>
+          <w:rFonts w:ascii="DejaVuSans-Bold" w:hAnsi="DejaVuSans-Bold" w:cs="DejaVuSans-Bold"/>
+          <w:b/>
+          <w:bCs/>
+          <w:color w:val="000000"/>
+        </w:rPr>
+        <w:t>Habitaciones, tipo de habitaciones y tarifas.</w:t>
+      </w:r>
+    </w:p>
+    <w:p>
+      <w:pPr>
+        <w:autoSpaceDE w:val="0"/>
+        <w:autoSpaceDN w:val="0"/>
+        <w:adjustRightInd w:val="0"/>
+        <w:spacing w:after="0" w:line="240" w:lineRule="auto"/>
+        <w:rPr>
+          <w:rFonts w:ascii="DejaVuSans-Bold" w:hAnsi="DejaVuSans-Bold" w:cs="DejaVuSans-Bold"/>
+          <w:bCs/>
+          <w:color w:val="000000"/>
+        </w:rPr>
+      </w:pPr>
+      <w:r>
+        <w:rPr>
+          <w:rFonts w:ascii="DejaVuSans-Bold" w:hAnsi="DejaVuSans-Bold" w:cs="DejaVuSans-Bold"/>
+          <w:b/>
+          <w:bCs/>
+          <w:color w:val="000000"/>
+        </w:rPr>
+        <w:tab/>
+      </w:r>
+      <w:r>
+        <w:rPr>
+          <w:rFonts w:ascii="DejaVuSans-Bold" w:hAnsi="DejaVuSans-Bold" w:cs="DejaVuSans-Bold"/>
+          <w:bCs/>
+          <w:color w:val="000000"/>
+        </w:rPr>
+        <w:t>Mantener habitaciones, mantener tipo de habitaciones y registrar tarifa.</w:t>
+      </w:r>
     </w:p>
     <w:p>
       <w:pPr>
@@ -238,26 +326,303 @@
         <w:spacing w:after="0" w:line="240" w:lineRule="auto"/>
         <w:rPr>
           <w:rFonts w:ascii="DejaVuSans-Bold" w:hAnsi="DejaVuSans-Bold" w:cs="DejaVuSans-Bold"/>
-          <w:b/>
-          <w:bCs/>
-        </w:rPr>
-      </w:pPr>
-      <w:r>
-        <w:rPr>
-          <w:rFonts w:ascii="DejaVuSans-Bold" w:hAnsi="DejaVuSans-Bold" w:cs="DejaVuSans-Bold"/>
-          <w:b/>
-          <w:bCs/>
+          <w:bCs/>
+          <w:color w:val="000000"/>
+        </w:rPr>
+      </w:pPr>
+      <w:r>
+        <w:rPr>
+          <w:rFonts w:ascii="DejaVuSans-Bold" w:hAnsi="DejaVuSans-Bold" w:cs="DejaVuSans-Bold"/>
+          <w:b/>
+          <w:bCs/>
+        </w:rPr>
+        <w:t xml:space="preserve"> Modelo conceptual. Consultas. (¿qué ofrece?)</w:t>
+      </w:r>
+      <w:r>
+        <w:rPr>
+          <w:rFonts w:ascii="DejaVuSans-Bold" w:hAnsi="DejaVuSans-Bold" w:cs="DejaVuSans-Bold"/>
+          <w:b/>
+          <w:bCs/>
+          <w:color w:val="000000"/>
         </w:rPr>
         <w:t xml:space="preserve"> </w:t>
       </w:r>
-      <w:r>
-        <w:rPr>
-          <w:rFonts w:ascii="DejaVuSans-Bold" w:hAnsi="DejaVuSans-Bold" w:cs="DejaVuSans-Bold"/>
-          <w:b/>
-          <w:bCs/>
-        </w:rPr>
-        <w:t>Modelo conceptual. Funciones. (¿qué hace?)</w:t>
-      </w:r>
+    </w:p>
+    <w:p>
+      <w:pPr>
+        <w:pStyle w:val="Prrafodelista"/>
+        <w:numPr>
+          <w:ilvl w:val="0"/>
+          <w:numId w:val="4"/>
+        </w:numPr>
+        <w:autoSpaceDE w:val="0"/>
+        <w:autoSpaceDN w:val="0"/>
+        <w:adjustRightInd w:val="0"/>
+        <w:spacing w:after="0" w:line="240" w:lineRule="auto"/>
+        <w:rPr>
+          <w:rFonts w:ascii="DejaVuSans-Bold" w:hAnsi="DejaVuSans-Bold" w:cs="DejaVuSans-Bold"/>
+          <w:bCs/>
+          <w:color w:val="000000"/>
+        </w:rPr>
+      </w:pPr>
+      <w:r>
+        <w:rPr>
+          <w:rFonts w:ascii="DejaVuSans-Bold" w:hAnsi="DejaVuSans-Bold" w:cs="DejaVuSans-Bold"/>
+          <w:bCs/>
+          <w:color w:val="000000"/>
+        </w:rPr>
+        <w:t>De las consultas propuestas en SQLZOO seleccione las dos que considere más</w:t>
+      </w:r>
+      <w:r>
+        <w:rPr>
+          <w:rFonts w:ascii="DejaVuSans-Bold" w:hAnsi="DejaVuSans-Bold" w:cs="DejaVuSans-Bold"/>
+          <w:bCs/>
+          <w:color w:val="000000"/>
+        </w:rPr>
+        <w:t xml:space="preserve"> </w:t>
+      </w:r>
+      <w:r>
+        <w:rPr>
+          <w:rFonts w:ascii="DejaVuSans-Bold" w:hAnsi="DejaVuSans-Bold" w:cs="DejaVuSans-Bold"/>
+          <w:bCs/>
+          <w:color w:val="000000"/>
+        </w:rPr>
+        <w:t>relevantes para este ciclo de desarrollo. Diséñenlas (no olvide generalizarlas) e</w:t>
+      </w:r>
+      <w:r>
+        <w:rPr>
+          <w:rFonts w:ascii="DejaVuSans-Bold" w:hAnsi="DejaVuSans-Bold" w:cs="DejaVuSans-Bold"/>
+          <w:bCs/>
+          <w:color w:val="000000"/>
+        </w:rPr>
+        <w:t xml:space="preserve"> impleméntelas</w:t>
+      </w:r>
+      <w:r>
+        <w:rPr>
+          <w:rFonts w:ascii="DejaVuSans-Bold" w:hAnsi="DejaVuSans-Bold" w:cs="DejaVuSans-Bold"/>
+          <w:bCs/>
+          <w:color w:val="000000"/>
+        </w:rPr>
+        <w:t>, si no lo han hecho. Preséntenlas en un diagrama de casos de uso</w:t>
+      </w:r>
+      <w:r>
+        <w:rPr>
+          <w:rFonts w:ascii="DejaVuSans-Bold" w:hAnsi="DejaVuSans-Bold" w:cs="DejaVuSans-Bold"/>
+          <w:bCs/>
+          <w:color w:val="000000"/>
+        </w:rPr>
+        <w:t>.</w:t>
+      </w:r>
+    </w:p>
+    <w:p>
+      <w:pPr>
+        <w:pStyle w:val="Prrafodelista"/>
+        <w:autoSpaceDE w:val="0"/>
+        <w:autoSpaceDN w:val="0"/>
+        <w:adjustRightInd w:val="0"/>
+        <w:spacing w:after="0" w:line="240" w:lineRule="auto"/>
+        <w:ind w:left="1080"/>
+        <w:rPr>
+          <w:rFonts w:ascii="DejaVuSans-Bold" w:hAnsi="DejaVuSans-Bold" w:cs="DejaVuSans-Bold"/>
+          <w:bCs/>
+          <w:color w:val="000000"/>
+        </w:rPr>
+      </w:pPr>
+    </w:p>
+    <w:p>
+      <w:pPr>
+        <w:pStyle w:val="Prrafodelista"/>
+        <w:numPr>
+          <w:ilvl w:val="0"/>
+          <w:numId w:val="4"/>
+        </w:numPr>
+        <w:autoSpaceDE w:val="0"/>
+        <w:autoSpaceDN w:val="0"/>
+        <w:adjustRightInd w:val="0"/>
+        <w:spacing w:after="0" w:line="240" w:lineRule="auto"/>
+        <w:rPr>
+          <w:rFonts w:ascii="DejaVuSans-Bold" w:hAnsi="DejaVuSans-Bold" w:cs="DejaVuSans-Bold"/>
+          <w:b/>
+          <w:bCs/>
+          <w:color w:val="000000"/>
+        </w:rPr>
+      </w:pPr>
+      <w:bookmarkStart w:id="0" w:name="_GoBack"/>
+      <w:bookmarkEnd w:id="0"/>
+      <w:r>
+        <w:rPr>
+          <w:rFonts w:ascii="DejaVuSans" w:eastAsia="DejaVuSans" w:cs="DejaVuSans"/>
+          <w:sz w:val="20"/>
+          <w:szCs w:val="20"/>
+        </w:rPr>
+        <w:t>Implemente las siguientes nuevas consultas y dise</w:t>
+      </w:r>
+      <w:r>
+        <w:rPr>
+          <w:rFonts w:ascii="DejaVuSans" w:eastAsia="DejaVuSans" w:cs="DejaVuSans"/>
+          <w:sz w:val="20"/>
+          <w:szCs w:val="20"/>
+        </w:rPr>
+        <w:t>ñ</w:t>
+      </w:r>
+      <w:r>
+        <w:rPr>
+          <w:rFonts w:ascii="DejaVuSans" w:eastAsia="DejaVuSans" w:cs="DejaVuSans"/>
+          <w:sz w:val="20"/>
+          <w:szCs w:val="20"/>
+        </w:rPr>
+        <w:t>e las dos m</w:t>
+      </w:r>
+      <w:r>
+        <w:rPr>
+          <w:rFonts w:ascii="DejaVuSans" w:eastAsia="DejaVuSans" w:cs="DejaVuSans"/>
+          <w:sz w:val="20"/>
+          <w:szCs w:val="20"/>
+        </w:rPr>
+        <w:t>á</w:t>
+      </w:r>
+      <w:r>
+        <w:rPr>
+          <w:rFonts w:ascii="DejaVuSans" w:eastAsia="DejaVuSans" w:cs="DejaVuSans"/>
+          <w:sz w:val="20"/>
+          <w:szCs w:val="20"/>
+        </w:rPr>
+        <w:t>s relevantes.</w:t>
+      </w:r>
+    </w:p>
+    <w:p>
+      <w:pPr>
+        <w:pStyle w:val="Prrafodelista"/>
+        <w:autoSpaceDE w:val="0"/>
+        <w:autoSpaceDN w:val="0"/>
+        <w:adjustRightInd w:val="0"/>
+        <w:spacing w:after="0" w:line="240" w:lineRule="auto"/>
+        <w:ind w:left="1080"/>
+        <w:rPr>
+          <w:rFonts w:ascii="DejaVuSans-Bold" w:hAnsi="DejaVuSans-Bold" w:cs="DejaVuSans-Bold"/>
+          <w:b/>
+          <w:bCs/>
+          <w:color w:val="000000"/>
+        </w:rPr>
+      </w:pPr>
+    </w:p>
+    <w:p>
+      <w:pPr>
+        <w:pStyle w:val="Prrafodelista"/>
+        <w:numPr>
+          <w:ilvl w:val="0"/>
+          <w:numId w:val="4"/>
+        </w:numPr>
+        <w:autoSpaceDE w:val="0"/>
+        <w:autoSpaceDN w:val="0"/>
+        <w:adjustRightInd w:val="0"/>
+        <w:spacing w:after="0" w:line="240" w:lineRule="auto"/>
+        <w:rPr>
+          <w:rFonts w:ascii="DejaVuSans-Bold" w:hAnsi="DejaVuSans-Bold" w:cs="DejaVuSans-Bold"/>
+          <w:b/>
+          <w:bCs/>
+          <w:color w:val="000000"/>
+        </w:rPr>
+      </w:pPr>
+      <w:r>
+        <w:rPr>
+          <w:rFonts w:ascii="DejaVuSans" w:eastAsia="DejaVuSans" w:cs="DejaVuSans"/>
+          <w:sz w:val="20"/>
+          <w:szCs w:val="20"/>
+        </w:rPr>
+        <w:t xml:space="preserve">Propongan la mejor consulta para el ciclo. </w:t>
+      </w:r>
+      <w:r>
+        <w:rPr>
+          <w:rFonts w:ascii="DejaVuSans" w:eastAsia="DejaVuSans" w:cs="DejaVuSans"/>
+          <w:sz w:val="20"/>
+          <w:szCs w:val="20"/>
+        </w:rPr>
+        <w:t>Dis</w:t>
+      </w:r>
+      <w:r>
+        <w:rPr>
+          <w:rFonts w:ascii="DejaVuSans" w:eastAsia="DejaVuSans" w:cs="DejaVuSans"/>
+          <w:sz w:val="20"/>
+          <w:szCs w:val="20"/>
+        </w:rPr>
+        <w:t>éñ</w:t>
+      </w:r>
+      <w:r>
+        <w:rPr>
+          <w:rFonts w:ascii="DejaVuSans" w:eastAsia="DejaVuSans" w:cs="DejaVuSans"/>
+          <w:sz w:val="20"/>
+          <w:szCs w:val="20"/>
+        </w:rPr>
+        <w:t>enla</w:t>
+      </w:r>
+      <w:r>
+        <w:rPr>
+          <w:rFonts w:ascii="DejaVuSans" w:eastAsia="DejaVuSans" w:cs="DejaVuSans"/>
+          <w:sz w:val="20"/>
+          <w:szCs w:val="20"/>
+        </w:rPr>
+        <w:t xml:space="preserve"> e </w:t>
+      </w:r>
+      <w:r>
+        <w:rPr>
+          <w:rFonts w:ascii="DejaVuSans" w:eastAsia="DejaVuSans" w:cs="DejaVuSans"/>
+          <w:sz w:val="20"/>
+          <w:szCs w:val="20"/>
+        </w:rPr>
+        <w:t>implem</w:t>
+      </w:r>
+      <w:r>
+        <w:rPr>
+          <w:rFonts w:ascii="DejaVuSans" w:eastAsia="DejaVuSans" w:cs="DejaVuSans"/>
+          <w:sz w:val="20"/>
+          <w:szCs w:val="20"/>
+        </w:rPr>
+        <w:t>é</w:t>
+      </w:r>
+      <w:r>
+        <w:rPr>
+          <w:rFonts w:ascii="DejaVuSans" w:eastAsia="DejaVuSans" w:cs="DejaVuSans"/>
+          <w:sz w:val="20"/>
+          <w:szCs w:val="20"/>
+        </w:rPr>
+        <w:t>ntenla</w:t>
+      </w:r>
+      <w:r>
+        <w:rPr>
+          <w:rFonts w:ascii="DejaVuSans" w:eastAsia="DejaVuSans" w:cs="DejaVuSans"/>
+          <w:sz w:val="20"/>
+          <w:szCs w:val="20"/>
+        </w:rPr>
+        <w:t>.</w:t>
+      </w:r>
+    </w:p>
+    <w:p>
+      <w:pPr>
+        <w:pStyle w:val="Prrafodelista"/>
+        <w:rPr>
+          <w:rFonts w:ascii="DejaVuSans-Bold" w:hAnsi="DejaVuSans-Bold" w:cs="DejaVuSans-Bold"/>
+          <w:b/>
+          <w:bCs/>
+          <w:color w:val="000000"/>
+        </w:rPr>
+      </w:pPr>
+    </w:p>
+    <w:p>
+      <w:pPr>
+        <w:pStyle w:val="Prrafodelista"/>
+        <w:autoSpaceDE w:val="0"/>
+        <w:autoSpaceDN w:val="0"/>
+        <w:adjustRightInd w:val="0"/>
+        <w:spacing w:after="0" w:line="240" w:lineRule="auto"/>
+        <w:ind w:left="1080"/>
+        <w:rPr>
+          <w:rFonts w:ascii="DejaVuSans-Bold" w:hAnsi="DejaVuSans-Bold" w:cs="DejaVuSans-Bold"/>
+          <w:b/>
+          <w:bCs/>
+          <w:color w:val="000000"/>
+        </w:rPr>
+      </w:pPr>
     </w:p>
     <w:p>
       <w:pPr>
@@ -271,61 +636,18 @@
         <w:adjustRightInd w:val="0"/>
         <w:spacing w:after="0" w:line="240" w:lineRule="auto"/>
         <w:rPr>
-          <w:rFonts w:ascii="DejaVuSans" w:eastAsia="DejaVuSans" w:hAnsi="DejaVuSans-Bold" w:cs="DejaVuSans"/>
-          <w:sz w:val="20"/>
-          <w:szCs w:val="20"/>
-        </w:rPr>
-      </w:pPr>
-      <w:r>
-        <w:t xml:space="preserve"> </w:t>
-      </w:r>
-      <w:r>
-        <w:rPr>
-          <w:rFonts w:ascii="DejaVuSans" w:eastAsia="DejaVuSans" w:hAnsi="DejaVuSans-Bold" w:cs="DejaVuSans"/>
-          <w:sz w:val="20"/>
-          <w:szCs w:val="20"/>
-        </w:rPr>
-        <w:t>¿</w:t>
-      </w:r>
-      <w:r>
-        <w:rPr>
-          <w:rFonts w:ascii="DejaVuSans" w:eastAsia="DejaVuSans" w:hAnsi="DejaVuSans-Bold" w:cs="DejaVuSans"/>
-          <w:sz w:val="20"/>
-          <w:szCs w:val="20"/>
-        </w:rPr>
-        <w:t>Cu</w:t>
-      </w:r>
-      <w:r>
-        <w:rPr>
-          <w:rFonts w:ascii="DejaVuSans" w:eastAsia="DejaVuSans" w:hAnsi="DejaVuSans-Bold" w:cs="DejaVuSans"/>
-          <w:sz w:val="20"/>
-          <w:szCs w:val="20"/>
-        </w:rPr>
-        <w:t>á</w:t>
-      </w:r>
-      <w:r>
-        <w:rPr>
-          <w:rFonts w:ascii="DejaVuSans" w:eastAsia="DejaVuSans" w:hAnsi="DejaVuSans-Bold" w:cs="DejaVuSans"/>
-          <w:sz w:val="20"/>
-          <w:szCs w:val="20"/>
-        </w:rPr>
-        <w:t>les CRUD son necesarios para almacenar la informaci</w:t>
-      </w:r>
-      <w:r>
-        <w:rPr>
-          <w:rFonts w:ascii="DejaVuSans" w:eastAsia="DejaVuSans" w:hAnsi="DejaVuSans-Bold" w:cs="DejaVuSans"/>
-          <w:sz w:val="20"/>
-          <w:szCs w:val="20"/>
-        </w:rPr>
-        <w:t>ó</w:t>
-      </w:r>
-      <w:r>
-        <w:rPr>
-          <w:rFonts w:ascii="DejaVuSans" w:eastAsia="DejaVuSans" w:hAnsi="DejaVuSans-Bold" w:cs="DejaVuSans"/>
-          <w:sz w:val="20"/>
-          <w:szCs w:val="20"/>
-        </w:rPr>
-        <w:t>n con la que se cuenta?</w:t>
+          <w:rFonts w:ascii="DejaVuSans-Bold" w:hAnsi="DejaVuSans-Bold" w:cs="DejaVuSans-Bold"/>
+          <w:b/>
+          <w:bCs/>
+        </w:rPr>
+      </w:pPr>
+      <w:r>
+        <w:rPr>
+          <w:rFonts w:ascii="DejaVuSans-Bold" w:hAnsi="DejaVuSans-Bold" w:cs="DejaVuSans-Bold"/>
+          <w:b/>
+          <w:bCs/>
+        </w:rPr>
+        <w:t>Modelo lógico. (¿cómo se almacena?)</w:t>
       </w:r>
     </w:p>
     <w:p>
@@ -342,60 +664,6 @@
           <w:color w:val="000000"/>
         </w:rPr>
       </w:pPr>
-      <w:r>
-        <w:rPr>
-          <w:rFonts w:ascii="DejaVuSans-Bold" w:hAnsi="DejaVuSans-Bold" w:cs="DejaVuSans-Bold"/>
-          <w:b/>
-          <w:bCs/>
-          <w:color w:val="000000"/>
-        </w:rPr>
-        <w:t>Habitaciones, tipo de habitaciones y tarifas.</w:t>
-      </w:r>
-    </w:p>
-    <w:p>
-      <w:pPr>
-        <w:autoSpaceDE w:val="0"/>
-        <w:autoSpaceDN w:val="0"/>
-        <w:adjustRightInd w:val="0"/>
-        <w:spacing w:after="0" w:line="240" w:lineRule="auto"/>
-        <w:rPr>
-          <w:rFonts w:ascii="DejaVuSans-Bold" w:hAnsi="DejaVuSans-Bold" w:cs="DejaVuSans-Bold"/>
-          <w:bCs/>
-          <w:color w:val="000000"/>
-        </w:rPr>
-      </w:pPr>
-      <w:r>
-        <w:rPr>
-          <w:rFonts w:ascii="DejaVuSans-Bold" w:hAnsi="DejaVuSans-Bold" w:cs="DejaVuSans-Bold"/>
-          <w:b/>
-          <w:bCs/>
-          <w:color w:val="000000"/>
-        </w:rPr>
-        <w:tab/>
-      </w:r>
-      <w:r>
-        <w:rPr>
-          <w:rFonts w:ascii="DejaVuSans-Bold" w:hAnsi="DejaVuSans-Bold" w:cs="DejaVuSans-Bold"/>
-          <w:bCs/>
-          <w:color w:val="000000"/>
-        </w:rPr>
-        <w:t>Mantener habitaciones, mantener tipo de habitaciones y registrar tarifa.</w:t>
-      </w:r>
-    </w:p>
-    <w:p>
-      <w:pPr>
-        <w:autoSpaceDE w:val="0"/>
-        <w:autoSpaceDN w:val="0"/>
-        <w:adjustRightInd w:val="0"/>
-        <w:spacing w:after="0" w:line="240" w:lineRule="auto"/>
-        <w:rPr>
-          <w:rFonts w:ascii="DejaVuSans-Bold" w:hAnsi="DejaVuSans-Bold" w:cs="DejaVuSans-Bold"/>
-          <w:bCs/>
-          <w:color w:val="000000"/>
-        </w:rPr>
-      </w:pPr>
-      <w:bookmarkStart w:id="0" w:name="_GoBack"/>
-      <w:bookmarkEnd w:id="0"/>
     </w:p>
     <w:p>
       <w:pPr>
@@ -436,17 +704,18 @@
   <w:abstractNum w:abstractNumId="0" w15:restartNumberingAfterBreak="0">
     <w:nsid w:val="1EB700BE"/>
     <w:multiLevelType w:val="hybridMultilevel"/>
-    <w:tmpl w:val="6952F05C"/>
-    <w:lvl w:ilvl="0" w:tplc="04090015">
+    <w:tmpl w:val="74EC26E4"/>
+    <w:lvl w:ilvl="0" w:tplc="7A360ACE">
       <w:start w:val="1"/>
       <w:numFmt w:val="upperLetter"/>
       <w:lvlText w:val="%1."/>
       <w:lvlJc w:val="left"/>
       <w:pPr>
-        <w:ind w:left="720" w:hanging="360"/>
+        <w:ind w:left="643" w:hanging="360"/>
       </w:pPr>
       <w:rPr>
         <w:rFonts w:hint="default"/>
+        <w:b/>
       </w:rPr>
     </w:lvl>
     <w:lvl w:ilvl="1" w:tplc="04090019" w:tentative="1">
@@ -697,6 +966,95 @@
       <w:lvlJc w:val="right"/>
       <w:pPr>
         <w:ind w:left="6480" w:hanging="180"/>
+      </w:pPr>
+    </w:lvl>
+  </w:abstractNum>
+  <w:abstractNum w:abstractNumId="3" w15:restartNumberingAfterBreak="0">
+    <w:nsid w:val="7A4C1221"/>
+    <w:multiLevelType w:val="hybridMultilevel"/>
+    <w:tmpl w:val="399A2BBE"/>
+    <w:lvl w:ilvl="0" w:tplc="7FBCF388">
+      <w:start w:val="1"/>
+      <w:numFmt w:val="decimal"/>
+      <w:lvlText w:val="%1."/>
+      <w:lvlJc w:val="left"/>
+      <w:pPr>
+        <w:ind w:left="1080" w:hanging="360"/>
+      </w:pPr>
+      <w:rPr>
+        <w:rFonts w:hint="default"/>
+      </w:rPr>
+    </w:lvl>
+    <w:lvl w:ilvl="1" w:tplc="240A0019" w:tentative="1">
+      <w:start w:val="1"/>
+      <w:numFmt w:val="lowerLetter"/>
+      <w:lvlText w:val="%2."/>
+      <w:lvlJc w:val="left"/>
+      <w:pPr>
+        <w:ind w:left="1800" w:hanging="360"/>
+      </w:pPr>
+    </w:lvl>
+    <w:lvl w:ilvl="2" w:tplc="240A001B" w:tentative="1">
+      <w:start w:val="1"/>
+      <w:numFmt w:val="lowerRoman"/>
+      <w:lvlText w:val="%3."/>
+      <w:lvlJc w:val="right"/>
+      <w:pPr>
+        <w:ind w:left="2520" w:hanging="180"/>
+      </w:pPr>
+    </w:lvl>
+    <w:lvl w:ilvl="3" w:tplc="240A000F" w:tentative="1">
+      <w:start w:val="1"/>
+      <w:numFmt w:val="decimal"/>
+      <w:lvlText w:val="%4."/>
+      <w:lvlJc w:val="left"/>
+      <w:pPr>
+        <w:ind w:left="3240" w:hanging="360"/>
+      </w:pPr>
+    </w:lvl>
+    <w:lvl w:ilvl="4" w:tplc="240A0019" w:tentative="1">
+      <w:start w:val="1"/>
+      <w:numFmt w:val="lowerLetter"/>
+      <w:lvlText w:val="%5."/>
+      <w:lvlJc w:val="left"/>
+      <w:pPr>
+        <w:ind w:left="3960" w:hanging="360"/>
+      </w:pPr>
+    </w:lvl>
+    <w:lvl w:ilvl="5" w:tplc="240A001B" w:tentative="1">
+      <w:start w:val="1"/>
+      <w:numFmt w:val="lowerRoman"/>
+      <w:lvlText w:val="%6."/>
+      <w:lvlJc w:val="right"/>
+      <w:pPr>
+        <w:ind w:left="4680" w:hanging="180"/>
+      </w:pPr>
+    </w:lvl>
+    <w:lvl w:ilvl="6" w:tplc="240A000F" w:tentative="1">
+      <w:start w:val="1"/>
+      <w:numFmt w:val="decimal"/>
+      <w:lvlText w:val="%7."/>
+      <w:lvlJc w:val="left"/>
+      <w:pPr>
+        <w:ind w:left="5400" w:hanging="360"/>
+      </w:pPr>
+    </w:lvl>
+    <w:lvl w:ilvl="7" w:tplc="240A0019" w:tentative="1">
+      <w:start w:val="1"/>
+      <w:numFmt w:val="lowerLetter"/>
+      <w:lvlText w:val="%8."/>
+      <w:lvlJc w:val="left"/>
+      <w:pPr>
+        <w:ind w:left="6120" w:hanging="360"/>
+      </w:pPr>
+    </w:lvl>
+    <w:lvl w:ilvl="8" w:tplc="240A001B" w:tentative="1">
+      <w:start w:val="1"/>
+      <w:numFmt w:val="lowerRoman"/>
+      <w:lvlText w:val="%9."/>
+      <w:lvlJc w:val="right"/>
+      <w:pPr>
+        <w:ind w:left="6840" w:hanging="180"/>
       </w:pPr>
     </w:lvl>
   </w:abstractNum>
@@ -708,6 +1066,9 @@
   </w:num>
   <w:num w:numId="3">
     <w:abstractNumId w:val="2"/>
+  </w:num>
+  <w:num w:numId="4">
+    <w:abstractNumId w:val="3"/>
   </w:num>
 </w:numbering>
 </file>

--- a/lab02/lab02.docx
+++ b/lab02/lab02.docx
@@ -79,7 +79,7 @@
     </w:p>
     <w:p>
       <w:pPr>
-        <w:pStyle w:val="Prrafodelista"/>
+        <w:pStyle w:val="ListParagraph"/>
         <w:numPr>
           <w:ilvl w:val="0"/>
           <w:numId w:val="1"/>
@@ -144,7 +144,7 @@
     </w:p>
     <w:p>
       <w:pPr>
-        <w:pStyle w:val="Prrafodelista"/>
+        <w:pStyle w:val="ListParagraph"/>
         <w:numPr>
           <w:ilvl w:val="0"/>
           <w:numId w:val="2"/>
@@ -172,7 +172,7 @@
     </w:p>
     <w:p>
       <w:pPr>
-        <w:pStyle w:val="Prrafodelista"/>
+        <w:pStyle w:val="ListParagraph"/>
         <w:numPr>
           <w:ilvl w:val="0"/>
           <w:numId w:val="2"/>
@@ -199,126 +199,10 @@
     </w:p>
     <w:p>
       <w:pPr>
-        <w:autoSpaceDE w:val="0"/>
-        <w:autoSpaceDN w:val="0"/>
-        <w:adjustRightInd w:val="0"/>
-        <w:spacing w:after="0" w:line="240" w:lineRule="auto"/>
-        <w:ind w:left="360" w:firstLine="360"/>
-        <w:rPr>
-          <w:rFonts w:ascii="DejaVuSans" w:eastAsia="DejaVuSans" w:hAnsi="DejaVuSans-Bold" w:cs="DejaVuSans"/>
-          <w:sz w:val="20"/>
-          <w:szCs w:val="20"/>
-        </w:rPr>
-      </w:pPr>
-      <w:r>
-        <w:rPr>
-          <w:rFonts w:ascii="DejaVuSans" w:eastAsia="DejaVuSans" w:hAnsi="DejaVuSans-Bold" w:cs="DejaVuSans"/>
-          <w:sz w:val="20"/>
-          <w:szCs w:val="20"/>
-        </w:rPr>
-        <w:t>¿</w:t>
-      </w:r>
-      <w:r>
-        <w:rPr>
-          <w:rFonts w:ascii="DejaVuSans" w:eastAsia="DejaVuSans" w:hAnsi="DejaVuSans-Bold" w:cs="DejaVuSans"/>
-          <w:sz w:val="20"/>
-          <w:szCs w:val="20"/>
-        </w:rPr>
-        <w:t>Cu</w:t>
-      </w:r>
-      <w:r>
-        <w:rPr>
-          <w:rFonts w:ascii="DejaVuSans" w:eastAsia="DejaVuSans" w:hAnsi="DejaVuSans-Bold" w:cs="DejaVuSans"/>
-          <w:sz w:val="20"/>
-          <w:szCs w:val="20"/>
-        </w:rPr>
-        <w:t>á</w:t>
-      </w:r>
-      <w:r>
-        <w:rPr>
-          <w:rFonts w:ascii="DejaVuSans" w:eastAsia="DejaVuSans" w:hAnsi="DejaVuSans-Bold" w:cs="DejaVuSans"/>
-          <w:sz w:val="20"/>
-          <w:szCs w:val="20"/>
-        </w:rPr>
-        <w:t>les CRUD son necesarios para almacenar la informaci</w:t>
-      </w:r>
-      <w:r>
-        <w:rPr>
-          <w:rFonts w:ascii="DejaVuSans" w:eastAsia="DejaVuSans" w:hAnsi="DejaVuSans-Bold" w:cs="DejaVuSans"/>
-          <w:sz w:val="20"/>
-          <w:szCs w:val="20"/>
-        </w:rPr>
-        <w:t>ó</w:t>
-      </w:r>
-      <w:r>
-        <w:rPr>
-          <w:rFonts w:ascii="DejaVuSans" w:eastAsia="DejaVuSans" w:hAnsi="DejaVuSans-Bold" w:cs="DejaVuSans"/>
-          <w:sz w:val="20"/>
-          <w:szCs w:val="20"/>
-        </w:rPr>
-        <w:t>n con la que se cuenta?</w:t>
-      </w:r>
-    </w:p>
-    <w:p>
-      <w:pPr>
-        <w:pStyle w:val="Prrafodelista"/>
-        <w:autoSpaceDE w:val="0"/>
-        <w:autoSpaceDN w:val="0"/>
-        <w:adjustRightInd w:val="0"/>
-        <w:spacing w:after="0" w:line="240" w:lineRule="auto"/>
-        <w:rPr>
-          <w:rFonts w:ascii="DejaVuSans-Bold" w:hAnsi="DejaVuSans-Bold" w:cs="DejaVuSans-Bold"/>
-          <w:b/>
-          <w:bCs/>
-          <w:color w:val="000000"/>
-        </w:rPr>
-      </w:pPr>
-      <w:r>
-        <w:rPr>
-          <w:rFonts w:ascii="DejaVuSans-Bold" w:hAnsi="DejaVuSans-Bold" w:cs="DejaVuSans-Bold"/>
-          <w:b/>
-          <w:bCs/>
-          <w:color w:val="000000"/>
-        </w:rPr>
-        <w:t>Habitaciones, tipo de habitaciones y tarifas.</w:t>
-      </w:r>
-    </w:p>
-    <w:p>
-      <w:pPr>
-        <w:autoSpaceDE w:val="0"/>
-        <w:autoSpaceDN w:val="0"/>
-        <w:adjustRightInd w:val="0"/>
-        <w:spacing w:after="0" w:line="240" w:lineRule="auto"/>
-        <w:rPr>
-          <w:rFonts w:ascii="DejaVuSans-Bold" w:hAnsi="DejaVuSans-Bold" w:cs="DejaVuSans-Bold"/>
-          <w:bCs/>
-          <w:color w:val="000000"/>
-        </w:rPr>
-      </w:pPr>
-      <w:r>
-        <w:rPr>
-          <w:rFonts w:ascii="DejaVuSans-Bold" w:hAnsi="DejaVuSans-Bold" w:cs="DejaVuSans-Bold"/>
-          <w:b/>
-          <w:bCs/>
-          <w:color w:val="000000"/>
-        </w:rPr>
-        <w:tab/>
-      </w:r>
-      <w:r>
-        <w:rPr>
-          <w:rFonts w:ascii="DejaVuSans-Bold" w:hAnsi="DejaVuSans-Bold" w:cs="DejaVuSans-Bold"/>
-          <w:bCs/>
-          <w:color w:val="000000"/>
-        </w:rPr>
-        <w:t>Mantener habitaciones, mantener tipo de habitaciones y registrar tarifa.</w:t>
-      </w:r>
-    </w:p>
-    <w:p>
-      <w:pPr>
-        <w:pStyle w:val="Prrafodelista"/>
+        <w:pStyle w:val="ListParagraph"/>
         <w:numPr>
           <w:ilvl w:val="0"/>
-          <w:numId w:val="2"/>
+          <w:numId w:val="6"/>
         </w:numPr>
         <w:autoSpaceDE w:val="0"/>
         <w:autoSpaceDN w:val="0"/>
@@ -335,6 +219,95 @@
           <w:rFonts w:ascii="DejaVuSans-Bold" w:hAnsi="DejaVuSans-Bold" w:cs="DejaVuSans-Bold"/>
           <w:b/>
           <w:bCs/>
+          <w:color w:val="000000"/>
+        </w:rPr>
+        <w:t>H</w:t>
+      </w:r>
+      <w:r>
+        <w:rPr>
+          <w:rFonts w:ascii="DejaVuSans-Bold" w:hAnsi="DejaVuSans-Bold" w:cs="DejaVuSans-Bold"/>
+          <w:b/>
+          <w:bCs/>
+          <w:color w:val="000000"/>
+        </w:rPr>
+        <w:t>abitaciones, tipo de habitaciones y tarifas.</w:t>
+      </w:r>
+      <w:r>
+        <w:rPr>
+          <w:rFonts w:ascii="DejaVuSans-Bold" w:hAnsi="DejaVuSans-Bold" w:cs="DejaVuSans-Bold"/>
+          <w:b/>
+          <w:bCs/>
+          <w:color w:val="000000"/>
+        </w:rPr>
+        <w:t xml:space="preserve"> </w:t>
+      </w:r>
+    </w:p>
+    <w:p>
+      <w:pPr>
+        <w:pStyle w:val="ListParagraph"/>
+        <w:autoSpaceDE w:val="0"/>
+        <w:autoSpaceDN w:val="0"/>
+        <w:adjustRightInd w:val="0"/>
+        <w:spacing w:after="0" w:line="240" w:lineRule="auto"/>
+        <w:ind w:left="1440"/>
+        <w:rPr>
+          <w:rFonts w:ascii="DejaVuSans-Bold" w:hAnsi="DejaVuSans-Bold" w:cs="DejaVuSans-Bold"/>
+          <w:bCs/>
+          <w:color w:val="000000"/>
+        </w:rPr>
+      </w:pPr>
+      <w:r>
+        <w:rPr>
+          <w:rFonts w:ascii="DejaVuSans-Bold" w:hAnsi="DejaVuSans-Bold" w:cs="DejaVuSans-Bold"/>
+          <w:bCs/>
+          <w:color w:val="000000"/>
+        </w:rPr>
+        <w:t>M</w:t>
+      </w:r>
+      <w:r>
+        <w:rPr>
+          <w:rFonts w:ascii="DejaVuSans-Bold" w:hAnsi="DejaVuSans-Bold" w:cs="DejaVuSans-Bold"/>
+          <w:bCs/>
+          <w:color w:val="000000"/>
+        </w:rPr>
+        <w:t>antener habitaciones, mantener tipo de habitaciones y registrar tarifa.</w:t>
+      </w:r>
+    </w:p>
+    <w:p>
+      <w:pPr>
+        <w:autoSpaceDE w:val="0"/>
+        <w:autoSpaceDN w:val="0"/>
+        <w:adjustRightInd w:val="0"/>
+        <w:spacing w:after="0" w:line="240" w:lineRule="auto"/>
+        <w:rPr>
+          <w:rFonts w:ascii="DejaVuSans-Bold" w:hAnsi="DejaVuSans-Bold" w:cs="DejaVuSans-Bold"/>
+          <w:bCs/>
+          <w:color w:val="000000"/>
+        </w:rPr>
+      </w:pPr>
+    </w:p>
+    <w:p>
+      <w:pPr>
+        <w:pStyle w:val="ListParagraph"/>
+        <w:numPr>
+          <w:ilvl w:val="0"/>
+          <w:numId w:val="6"/>
+        </w:numPr>
+        <w:autoSpaceDE w:val="0"/>
+        <w:autoSpaceDN w:val="0"/>
+        <w:adjustRightInd w:val="0"/>
+        <w:spacing w:after="0" w:line="240" w:lineRule="auto"/>
+        <w:rPr>
+          <w:rFonts w:ascii="DejaVuSans-Bold" w:hAnsi="DejaVuSans-Bold" w:cs="DejaVuSans-Bold"/>
+          <w:bCs/>
+          <w:color w:val="000000"/>
+        </w:rPr>
+      </w:pPr>
+      <w:r>
+        <w:rPr>
+          <w:rFonts w:ascii="DejaVuSans-Bold" w:hAnsi="DejaVuSans-Bold" w:cs="DejaVuSans-Bold"/>
+          <w:b/>
+          <w:bCs/>
         </w:rPr>
         <w:t xml:space="preserve"> Modelo conceptual. Consultas. (¿qué ofrece?)</w:t>
       </w:r>
@@ -350,7 +323,7 @@
     </w:p>
     <w:p>
       <w:pPr>
-        <w:pStyle w:val="Prrafodelista"/>
+        <w:pStyle w:val="ListParagraph"/>
         <w:numPr>
           <w:ilvl w:val="0"/>
           <w:numId w:val="4"/>
@@ -371,52 +344,12 @@
           <w:bCs/>
           <w:color w:val="000000"/>
         </w:rPr>
-        <w:t>De las consultas propuestas en SQLZOO seleccione las dos que considere más</w:t>
-      </w:r>
-      <w:r>
-        <w:rPr>
-          <w:rFonts w:ascii="DejaVuSans-Bold" w:hAnsi="DejaVuSans-Bold" w:cs="DejaVuSans-Bold"/>
-          <w:bCs/>
-          <w:color w:val="000000"/>
-        </w:rPr>
-        <w:t xml:space="preserve"> </w:t>
-      </w:r>
-      <w:r>
-        <w:rPr>
-          <w:rFonts w:ascii="DejaVuSans-Bold" w:hAnsi="DejaVuSans-Bold" w:cs="DejaVuSans-Bold"/>
-          <w:bCs/>
-          <w:color w:val="000000"/>
-        </w:rPr>
-        <w:t>relevantes para este ciclo de desarrollo. Diséñenlas (no olvide generalizarlas) e</w:t>
-      </w:r>
-      <w:r>
-        <w:rPr>
-          <w:rFonts w:ascii="DejaVuSans-Bold" w:hAnsi="DejaVuSans-Bold" w:cs="DejaVuSans-Bold"/>
-          <w:bCs/>
-          <w:color w:val="000000"/>
-        </w:rPr>
-        <w:t xml:space="preserve"> impleméntelas</w:t>
-      </w:r>
-      <w:r>
-        <w:rPr>
-          <w:rFonts w:ascii="DejaVuSans-Bold" w:hAnsi="DejaVuSans-Bold" w:cs="DejaVuSans-Bold"/>
-          <w:bCs/>
-          <w:color w:val="000000"/>
-        </w:rPr>
-        <w:t>, si no lo han hecho. Preséntenlas en un diagrama de casos de uso</w:t>
-      </w:r>
-      <w:r>
-        <w:rPr>
-          <w:rFonts w:ascii="DejaVuSans-Bold" w:hAnsi="DejaVuSans-Bold" w:cs="DejaVuSans-Bold"/>
-          <w:bCs/>
-          <w:color w:val="000000"/>
-        </w:rPr>
-        <w:t>.</w:t>
-      </w:r>
-    </w:p>
-    <w:p>
-      <w:pPr>
-        <w:pStyle w:val="Prrafodelista"/>
+        <w:t>De las consultas propuestas en SQLZOO seleccione las dos que considere más relevantes para este ciclo de desarrollo. Diséñenlas (no olvide generalizarlas) e impleméntelas, si no lo han hecho. Preséntenlas en un diagrama de casos de uso.</w:t>
+      </w:r>
+    </w:p>
+    <w:p>
+      <w:pPr>
+        <w:pStyle w:val="ListParagraph"/>
         <w:autoSpaceDE w:val="0"/>
         <w:autoSpaceDN w:val="0"/>
         <w:adjustRightInd w:val="0"/>
@@ -431,7 +364,183 @@
     </w:p>
     <w:p>
       <w:pPr>
-        <w:pStyle w:val="Prrafodelista"/>
+        <w:pStyle w:val="ListParagraph"/>
+        <w:autoSpaceDE w:val="0"/>
+        <w:autoSpaceDN w:val="0"/>
+        <w:adjustRightInd w:val="0"/>
+        <w:spacing w:after="0" w:line="240" w:lineRule="auto"/>
+        <w:ind w:left="1080"/>
+        <w:rPr>
+          <w:rFonts w:ascii="DejaVuSans-Bold" w:hAnsi="DejaVuSans-Bold" w:cs="DejaVuSans-Bold"/>
+          <w:bCs/>
+          <w:color w:val="000000"/>
+        </w:rPr>
+      </w:pPr>
+      <w:r>
+        <w:rPr>
+          <w:rFonts w:ascii="Arial" w:hAnsi="Arial" w:cs="Arial"/>
+          <w:noProof/>
+          <w:color w:val="000000"/>
+          <w:sz w:val="27"/>
+          <w:szCs w:val="27"/>
+        </w:rPr>
+        <w:drawing>
+          <wp:inline distT="0" distB="0" distL="0" distR="0" wp14:anchorId="07146CA0" wp14:editId="3597F06C">
+            <wp:extent cx="5943600" cy="1123950"/>
+            <wp:effectExtent l="0" t="0" r="0" b="0"/>
+            <wp:docPr id="9" name="Picture 9"/>
+            <wp:cNvGraphicFramePr>
+              <a:graphicFrameLocks xmlns:a="http://schemas.openxmlformats.org/drawingml/2006/main" noChangeAspect="1"/>
+            </wp:cNvGraphicFramePr>
+            <a:graphic xmlns:a="http://schemas.openxmlformats.org/drawingml/2006/main">
+              <a:graphicData uri="http://schemas.openxmlformats.org/drawingml/2006/picture">
+                <pic:pic xmlns:pic="http://schemas.openxmlformats.org/drawingml/2006/picture">
+                  <pic:nvPicPr>
+                    <pic:cNvPr id="9" name="6683CDE.tmp"/>
+                    <pic:cNvPicPr/>
+                  </pic:nvPicPr>
+                  <pic:blipFill rotWithShape="1">
+                    <a:blip r:embed="rId5">
+                      <a:extLst>
+                        <a:ext uri="{28A0092B-C50C-407E-A947-70E740481C1C}">
+                          <a14:useLocalDpi xmlns:a14="http://schemas.microsoft.com/office/drawing/2010/main" val="0"/>
+                        </a:ext>
+                      </a:extLst>
+                    </a:blip>
+                    <a:srcRect t="24920" b="23491"/>
+                    <a:stretch/>
+                  </pic:blipFill>
+                  <pic:spPr bwMode="auto">
+                    <a:xfrm>
+                      <a:off x="0" y="0"/>
+                      <a:ext cx="5943600" cy="1123950"/>
+                    </a:xfrm>
+                    <a:prstGeom prst="rect">
+                      <a:avLst/>
+                    </a:prstGeom>
+                    <a:ln>
+                      <a:noFill/>
+                    </a:ln>
+                    <a:extLst>
+                      <a:ext uri="{53640926-AAD7-44D8-BBD7-CCE9431645EC}">
+                        <a14:shadowObscured xmlns:a14="http://schemas.microsoft.com/office/drawing/2010/main"/>
+                      </a:ext>
+                    </a:extLst>
+                  </pic:spPr>
+                </pic:pic>
+              </a:graphicData>
+            </a:graphic>
+          </wp:inline>
+        </w:drawing>
+      </w:r>
+    </w:p>
+    <w:p>
+      <w:pPr>
+        <w:pStyle w:val="ListParagraph"/>
+        <w:autoSpaceDE w:val="0"/>
+        <w:autoSpaceDN w:val="0"/>
+        <w:adjustRightInd w:val="0"/>
+        <w:spacing w:after="0" w:line="240" w:lineRule="auto"/>
+        <w:ind w:left="1080"/>
+        <w:rPr>
+          <w:rFonts w:ascii="DejaVuSans-Bold" w:hAnsi="DejaVuSans-Bold" w:cs="DejaVuSans-Bold"/>
+          <w:bCs/>
+          <w:color w:val="000000"/>
+        </w:rPr>
+      </w:pPr>
+      <w:bookmarkStart w:id="0" w:name="_GoBack"/>
+      <w:bookmarkEnd w:id="0"/>
+    </w:p>
+    <w:p>
+      <w:pPr>
+        <w:pStyle w:val="ListParagraph"/>
+        <w:autoSpaceDE w:val="0"/>
+        <w:autoSpaceDN w:val="0"/>
+        <w:adjustRightInd w:val="0"/>
+        <w:spacing w:after="0" w:line="240" w:lineRule="auto"/>
+        <w:ind w:left="1080"/>
+        <w:rPr>
+          <w:rFonts w:ascii="DejaVuSans-Bold" w:hAnsi="DejaVuSans-Bold" w:cs="DejaVuSans-Bold"/>
+          <w:bCs/>
+          <w:color w:val="000000"/>
+        </w:rPr>
+      </w:pPr>
+      <w:r>
+        <w:rPr>
+          <w:rFonts w:ascii="Arial" w:hAnsi="Arial" w:cs="Arial"/>
+          <w:noProof/>
+          <w:color w:val="000000"/>
+          <w:sz w:val="27"/>
+          <w:szCs w:val="27"/>
+        </w:rPr>
+        <w:drawing>
+          <wp:inline distT="0" distB="0" distL="0" distR="0" wp14:anchorId="7EB39E0E" wp14:editId="4BC38A01">
+            <wp:extent cx="5943600" cy="1257300"/>
+            <wp:effectExtent l="0" t="0" r="0" b="0"/>
+            <wp:docPr id="12" name="Picture 12"/>
+            <wp:cNvGraphicFramePr>
+              <a:graphicFrameLocks xmlns:a="http://schemas.openxmlformats.org/drawingml/2006/main" noChangeAspect="1"/>
+            </wp:cNvGraphicFramePr>
+            <a:graphic xmlns:a="http://schemas.openxmlformats.org/drawingml/2006/main">
+              <a:graphicData uri="http://schemas.openxmlformats.org/drawingml/2006/picture">
+                <pic:pic xmlns:pic="http://schemas.openxmlformats.org/drawingml/2006/picture">
+                  <pic:nvPicPr>
+                    <pic:cNvPr id="12" name="6D06DD3.tmp"/>
+                    <pic:cNvPicPr/>
+                  </pic:nvPicPr>
+                  <pic:blipFill rotWithShape="1">
+                    <a:blip r:embed="rId6">
+                      <a:extLst>
+                        <a:ext uri="{28A0092B-C50C-407E-A947-70E740481C1C}">
+                          <a14:useLocalDpi xmlns:a14="http://schemas.microsoft.com/office/drawing/2010/main" val="0"/>
+                        </a:ext>
+                      </a:extLst>
+                    </a:blip>
+                    <a:srcRect t="25990" b="22808"/>
+                    <a:stretch/>
+                  </pic:blipFill>
+                  <pic:spPr bwMode="auto">
+                    <a:xfrm>
+                      <a:off x="0" y="0"/>
+                      <a:ext cx="5943600" cy="1257300"/>
+                    </a:xfrm>
+                    <a:prstGeom prst="rect">
+                      <a:avLst/>
+                    </a:prstGeom>
+                    <a:ln>
+                      <a:noFill/>
+                    </a:ln>
+                    <a:extLst>
+                      <a:ext uri="{53640926-AAD7-44D8-BBD7-CCE9431645EC}">
+                        <a14:shadowObscured xmlns:a14="http://schemas.microsoft.com/office/drawing/2010/main"/>
+                      </a:ext>
+                    </a:extLst>
+                  </pic:spPr>
+                </pic:pic>
+              </a:graphicData>
+            </a:graphic>
+          </wp:inline>
+        </w:drawing>
+      </w:r>
+    </w:p>
+    <w:p>
+      <w:pPr>
+        <w:pStyle w:val="ListParagraph"/>
+        <w:autoSpaceDE w:val="0"/>
+        <w:autoSpaceDN w:val="0"/>
+        <w:adjustRightInd w:val="0"/>
+        <w:spacing w:after="0" w:line="240" w:lineRule="auto"/>
+        <w:ind w:left="1080"/>
+        <w:rPr>
+          <w:rFonts w:ascii="DejaVuSans-Bold" w:hAnsi="DejaVuSans-Bold" w:cs="DejaVuSans-Bold"/>
+          <w:bCs/>
+          <w:color w:val="000000"/>
+        </w:rPr>
+      </w:pPr>
+    </w:p>
+    <w:p>
+      <w:pPr>
+        <w:pStyle w:val="ListParagraph"/>
         <w:numPr>
           <w:ilvl w:val="0"/>
           <w:numId w:val="4"/>
@@ -447,8 +556,6 @@
           <w:color w:val="000000"/>
         </w:rPr>
       </w:pPr>
-      <w:bookmarkStart w:id="0" w:name="_GoBack"/>
-      <w:bookmarkEnd w:id="0"/>
       <w:r>
         <w:rPr>
           <w:rFonts w:ascii="DejaVuSans" w:eastAsia="DejaVuSans" w:cs="DejaVuSans"/>
@@ -492,7 +599,7 @@
     </w:p>
     <w:p>
       <w:pPr>
-        <w:pStyle w:val="Prrafodelista"/>
+        <w:pStyle w:val="ListParagraph"/>
         <w:autoSpaceDE w:val="0"/>
         <w:autoSpaceDN w:val="0"/>
         <w:adjustRightInd w:val="0"/>
@@ -508,7 +615,7 @@
     </w:p>
     <w:p>
       <w:pPr>
-        <w:pStyle w:val="Prrafodelista"/>
+        <w:pStyle w:val="ListParagraph"/>
         <w:numPr>
           <w:ilvl w:val="0"/>
           <w:numId w:val="4"/>
@@ -530,7 +637,7 @@
           <w:sz w:val="20"/>
           <w:szCs w:val="20"/>
         </w:rPr>
-        <w:t xml:space="preserve">Propongan la mejor consulta para el ciclo. </w:t>
+        <w:t>Propongan la mejor consulta para el ciclo. Dis</w:t>
       </w:r>
       <w:r>
         <w:rPr>
@@ -538,7 +645,7 @@
           <w:sz w:val="20"/>
           <w:szCs w:val="20"/>
         </w:rPr>
-        <w:t>Dis</w:t>
+        <w:t>éñ</w:t>
       </w:r>
       <w:r>
         <w:rPr>
@@ -546,7 +653,7 @@
           <w:sz w:val="20"/>
           <w:szCs w:val="20"/>
         </w:rPr>
-        <w:t>éñ</w:t>
+        <w:t>enla e implem</w:t>
       </w:r>
       <w:r>
         <w:rPr>
@@ -554,7 +661,7 @@
           <w:sz w:val="20"/>
           <w:szCs w:val="20"/>
         </w:rPr>
-        <w:t>enla</w:t>
+        <w:t>é</w:t>
       </w:r>
       <w:r>
         <w:rPr>
@@ -562,55 +669,23 @@
           <w:sz w:val="20"/>
           <w:szCs w:val="20"/>
         </w:rPr>
-        <w:t xml:space="preserve"> e </w:t>
-      </w:r>
-      <w:r>
-        <w:rPr>
-          <w:rFonts w:ascii="DejaVuSans" w:eastAsia="DejaVuSans" w:cs="DejaVuSans"/>
-          <w:sz w:val="20"/>
-          <w:szCs w:val="20"/>
-        </w:rPr>
-        <w:t>implem</w:t>
-      </w:r>
-      <w:r>
-        <w:rPr>
-          <w:rFonts w:ascii="DejaVuSans" w:eastAsia="DejaVuSans" w:cs="DejaVuSans"/>
-          <w:sz w:val="20"/>
-          <w:szCs w:val="20"/>
-        </w:rPr>
-        <w:t>é</w:t>
-      </w:r>
-      <w:r>
-        <w:rPr>
-          <w:rFonts w:ascii="DejaVuSans" w:eastAsia="DejaVuSans" w:cs="DejaVuSans"/>
-          <w:sz w:val="20"/>
-          <w:szCs w:val="20"/>
-        </w:rPr>
-        <w:t>ntenla</w:t>
-      </w:r>
-      <w:r>
-        <w:rPr>
-          <w:rFonts w:ascii="DejaVuSans" w:eastAsia="DejaVuSans" w:cs="DejaVuSans"/>
-          <w:sz w:val="20"/>
-          <w:szCs w:val="20"/>
-        </w:rPr>
-        <w:t>.</w:t>
-      </w:r>
-    </w:p>
-    <w:p>
-      <w:pPr>
-        <w:pStyle w:val="Prrafodelista"/>
-        <w:rPr>
-          <w:rFonts w:ascii="DejaVuSans-Bold" w:hAnsi="DejaVuSans-Bold" w:cs="DejaVuSans-Bold"/>
-          <w:b/>
-          <w:bCs/>
-          <w:color w:val="000000"/>
-        </w:rPr>
-      </w:pPr>
-    </w:p>
-    <w:p>
-      <w:pPr>
-        <w:pStyle w:val="Prrafodelista"/>
+        <w:t>ntenla.</w:t>
+      </w:r>
+    </w:p>
+    <w:p>
+      <w:pPr>
+        <w:pStyle w:val="ListParagraph"/>
+        <w:rPr>
+          <w:rFonts w:ascii="DejaVuSans-Bold" w:hAnsi="DejaVuSans-Bold" w:cs="DejaVuSans-Bold"/>
+          <w:b/>
+          <w:bCs/>
+          <w:color w:val="000000"/>
+        </w:rPr>
+      </w:pPr>
+    </w:p>
+    <w:p>
+      <w:pPr>
+        <w:pStyle w:val="ListParagraph"/>
         <w:autoSpaceDE w:val="0"/>
         <w:autoSpaceDN w:val="0"/>
         <w:adjustRightInd w:val="0"/>
@@ -626,10 +701,10 @@
     </w:p>
     <w:p>
       <w:pPr>
-        <w:pStyle w:val="Prrafodelista"/>
+        <w:pStyle w:val="ListParagraph"/>
         <w:numPr>
           <w:ilvl w:val="0"/>
-          <w:numId w:val="2"/>
+          <w:numId w:val="6"/>
         </w:numPr>
         <w:autoSpaceDE w:val="0"/>
         <w:autoSpaceDN w:val="0"/>
@@ -652,22 +727,22 @@
     </w:p>
     <w:p>
       <w:pPr>
-        <w:pStyle w:val="Prrafodelista"/>
-        <w:autoSpaceDE w:val="0"/>
-        <w:autoSpaceDN w:val="0"/>
-        <w:adjustRightInd w:val="0"/>
-        <w:spacing w:after="0" w:line="240" w:lineRule="auto"/>
-        <w:rPr>
-          <w:rFonts w:ascii="DejaVuSans-Bold" w:hAnsi="DejaVuSans-Bold" w:cs="DejaVuSans-Bold"/>
-          <w:b/>
-          <w:bCs/>
-          <w:color w:val="000000"/>
-        </w:rPr>
-      </w:pPr>
-    </w:p>
-    <w:p>
-      <w:pPr>
-        <w:pStyle w:val="Prrafodelista"/>
+        <w:pStyle w:val="ListParagraph"/>
+        <w:autoSpaceDE w:val="0"/>
+        <w:autoSpaceDN w:val="0"/>
+        <w:adjustRightInd w:val="0"/>
+        <w:spacing w:after="0" w:line="240" w:lineRule="auto"/>
+        <w:rPr>
+          <w:rFonts w:ascii="DejaVuSans-Bold" w:hAnsi="DejaVuSans-Bold" w:cs="DejaVuSans-Bold"/>
+          <w:b/>
+          <w:bCs/>
+          <w:color w:val="000000"/>
+        </w:rPr>
+      </w:pPr>
+    </w:p>
+    <w:p>
+      <w:pPr>
+        <w:pStyle w:val="ListParagraph"/>
         <w:autoSpaceDE w:val="0"/>
         <w:autoSpaceDN w:val="0"/>
         <w:adjustRightInd w:val="0"/>
@@ -702,6 +777,187 @@
 <file path=word/numbering.xml><?xml version="1.0" encoding="utf-8"?>
 <w:numbering xmlns:wpc="http://schemas.microsoft.com/office/word/2010/wordprocessingCanvas" xmlns:cx="http://schemas.microsoft.com/office/drawing/2014/chartex" xmlns:cx1="http://schemas.microsoft.com/office/drawing/2015/9/8/chartex" xmlns:cx2="http://schemas.microsoft.com/office/drawing/2015/10/21/chartex" xmlns:cx3="http://schemas.microsoft.com/office/drawing/2016/5/9/chartex" xmlns:cx4="http://schemas.microsoft.com/office/drawing/2016/5/10/chartex" xmlns:cx5="http://schemas.microsoft.com/office/drawing/2016/5/11/chartex" xmlns:cx6="http://schemas.microsoft.com/office/drawing/2016/5/12/chartex" xmlns:cx7="http://schemas.microsoft.com/office/drawing/2016/5/13/chartex" xmlns:cx8="http://schemas.microsoft.com/office/drawing/2016/5/14/chartex" xmlns:mc="http://schemas.openxmlformats.org/markup-compatibility/2006" xmlns:aink="http://schemas.microsoft.com/office/drawing/2016/ink" xmlns:am3d="http://schemas.microsoft.com/office/drawing/2017/model3d" xmlns:o="urn:schemas-microsoft-com:office:office" xmlns:r="http://schemas.openxmlformats.org/officeDocument/2006/relationships" xmlns:m="http://schemas.openxmlformats.org/officeDocument/2006/math" xmlns:v="urn:schemas-microsoft-com:vml" xmlns:wp14="http://schemas.microsoft.com/office/word/2010/wordprocessingDrawing" xmlns:wp="http://schemas.openxmlformats.org/drawingml/2006/wordprocessingDrawing" xmlns:w10="urn:schemas-microsoft-com:office:word" xmlns:w="http://schemas.openxmlformats.org/wordprocessingml/2006/main" xmlns:w14="http://schemas.microsoft.com/office/word/2010/wordml" xmlns:w15="http://schemas.microsoft.com/office/word/2012/wordml" xmlns:w16cid="http://schemas.microsoft.com/office/word/2016/wordml/cid" xmlns:w16se="http://schemas.microsoft.com/office/word/2015/wordml/symex" xmlns:wpg="http://schemas.microsoft.com/office/word/2010/wordprocessingGroup" xmlns:wpi="http://schemas.microsoft.com/office/word/2010/wordprocessingInk" xmlns:wne="http://schemas.microsoft.com/office/word/2006/wordml" xmlns:wps="http://schemas.microsoft.com/office/word/2010/wordprocessingShape" mc:Ignorable="w14 w15 w16se w16cid wp14">
   <w:abstractNum w:abstractNumId="0" w15:restartNumberingAfterBreak="0">
+    <w:nsid w:val="1025115C"/>
+    <w:multiLevelType w:val="hybridMultilevel"/>
+    <w:tmpl w:val="375072BC"/>
+    <w:lvl w:ilvl="0" w:tplc="DCCAF518">
+      <w:start w:val="1"/>
+      <w:numFmt w:val="decimal"/>
+      <w:lvlText w:val="%1."/>
+      <w:lvlJc w:val="left"/>
+      <w:pPr>
+        <w:ind w:left="1080" w:hanging="360"/>
+      </w:pPr>
+      <w:rPr>
+        <w:rFonts w:ascii="DejaVuSans" w:eastAsia="DejaVuSans" w:cs="DejaVuSans" w:hint="default"/>
+        <w:b w:val="0"/>
+        <w:color w:val="auto"/>
+        <w:sz w:val="20"/>
+      </w:rPr>
+    </w:lvl>
+    <w:lvl w:ilvl="1" w:tplc="04090019" w:tentative="1">
+      <w:start w:val="1"/>
+      <w:numFmt w:val="lowerLetter"/>
+      <w:lvlText w:val="%2."/>
+      <w:lvlJc w:val="left"/>
+      <w:pPr>
+        <w:ind w:left="1800" w:hanging="360"/>
+      </w:pPr>
+    </w:lvl>
+    <w:lvl w:ilvl="2" w:tplc="0409001B" w:tentative="1">
+      <w:start w:val="1"/>
+      <w:numFmt w:val="lowerRoman"/>
+      <w:lvlText w:val="%3."/>
+      <w:lvlJc w:val="right"/>
+      <w:pPr>
+        <w:ind w:left="2520" w:hanging="180"/>
+      </w:pPr>
+    </w:lvl>
+    <w:lvl w:ilvl="3" w:tplc="0409000F" w:tentative="1">
+      <w:start w:val="1"/>
+      <w:numFmt w:val="decimal"/>
+      <w:lvlText w:val="%4."/>
+      <w:lvlJc w:val="left"/>
+      <w:pPr>
+        <w:ind w:left="3240" w:hanging="360"/>
+      </w:pPr>
+    </w:lvl>
+    <w:lvl w:ilvl="4" w:tplc="04090019" w:tentative="1">
+      <w:start w:val="1"/>
+      <w:numFmt w:val="lowerLetter"/>
+      <w:lvlText w:val="%5."/>
+      <w:lvlJc w:val="left"/>
+      <w:pPr>
+        <w:ind w:left="3960" w:hanging="360"/>
+      </w:pPr>
+    </w:lvl>
+    <w:lvl w:ilvl="5" w:tplc="0409001B" w:tentative="1">
+      <w:start w:val="1"/>
+      <w:numFmt w:val="lowerRoman"/>
+      <w:lvlText w:val="%6."/>
+      <w:lvlJc w:val="right"/>
+      <w:pPr>
+        <w:ind w:left="4680" w:hanging="180"/>
+      </w:pPr>
+    </w:lvl>
+    <w:lvl w:ilvl="6" w:tplc="0409000F" w:tentative="1">
+      <w:start w:val="1"/>
+      <w:numFmt w:val="decimal"/>
+      <w:lvlText w:val="%7."/>
+      <w:lvlJc w:val="left"/>
+      <w:pPr>
+        <w:ind w:left="5400" w:hanging="360"/>
+      </w:pPr>
+    </w:lvl>
+    <w:lvl w:ilvl="7" w:tplc="04090019" w:tentative="1">
+      <w:start w:val="1"/>
+      <w:numFmt w:val="lowerLetter"/>
+      <w:lvlText w:val="%8."/>
+      <w:lvlJc w:val="left"/>
+      <w:pPr>
+        <w:ind w:left="6120" w:hanging="360"/>
+      </w:pPr>
+    </w:lvl>
+    <w:lvl w:ilvl="8" w:tplc="0409001B" w:tentative="1">
+      <w:start w:val="1"/>
+      <w:numFmt w:val="lowerRoman"/>
+      <w:lvlText w:val="%9."/>
+      <w:lvlJc w:val="right"/>
+      <w:pPr>
+        <w:ind w:left="6840" w:hanging="180"/>
+      </w:pPr>
+    </w:lvl>
+  </w:abstractNum>
+  <w:abstractNum w:abstractNumId="1" w15:restartNumberingAfterBreak="0">
+    <w:nsid w:val="172353A3"/>
+    <w:multiLevelType w:val="hybridMultilevel"/>
+    <w:tmpl w:val="7D489286"/>
+    <w:lvl w:ilvl="0" w:tplc="A23C5D7A">
+      <w:start w:val="1"/>
+      <w:numFmt w:val="decimal"/>
+      <w:lvlText w:val="%1."/>
+      <w:lvlJc w:val="left"/>
+      <w:pPr>
+        <w:ind w:left="1440" w:hanging="360"/>
+      </w:pPr>
+      <w:rPr>
+        <w:rFonts w:hint="default"/>
+      </w:rPr>
+    </w:lvl>
+    <w:lvl w:ilvl="1" w:tplc="04090019" w:tentative="1">
+      <w:start w:val="1"/>
+      <w:numFmt w:val="lowerLetter"/>
+      <w:lvlText w:val="%2."/>
+      <w:lvlJc w:val="left"/>
+      <w:pPr>
+        <w:ind w:left="2160" w:hanging="360"/>
+      </w:pPr>
+    </w:lvl>
+    <w:lvl w:ilvl="2" w:tplc="0409001B" w:tentative="1">
+      <w:start w:val="1"/>
+      <w:numFmt w:val="lowerRoman"/>
+      <w:lvlText w:val="%3."/>
+      <w:lvlJc w:val="right"/>
+      <w:pPr>
+        <w:ind w:left="2880" w:hanging="180"/>
+      </w:pPr>
+    </w:lvl>
+    <w:lvl w:ilvl="3" w:tplc="0409000F" w:tentative="1">
+      <w:start w:val="1"/>
+      <w:numFmt w:val="decimal"/>
+      <w:lvlText w:val="%4."/>
+      <w:lvlJc w:val="left"/>
+      <w:pPr>
+        <w:ind w:left="3600" w:hanging="360"/>
+      </w:pPr>
+    </w:lvl>
+    <w:lvl w:ilvl="4" w:tplc="04090019" w:tentative="1">
+      <w:start w:val="1"/>
+      <w:numFmt w:val="lowerLetter"/>
+      <w:lvlText w:val="%5."/>
+      <w:lvlJc w:val="left"/>
+      <w:pPr>
+        <w:ind w:left="4320" w:hanging="360"/>
+      </w:pPr>
+    </w:lvl>
+    <w:lvl w:ilvl="5" w:tplc="0409001B" w:tentative="1">
+      <w:start w:val="1"/>
+      <w:numFmt w:val="lowerRoman"/>
+      <w:lvlText w:val="%6."/>
+      <w:lvlJc w:val="right"/>
+      <w:pPr>
+        <w:ind w:left="5040" w:hanging="180"/>
+      </w:pPr>
+    </w:lvl>
+    <w:lvl w:ilvl="6" w:tplc="0409000F" w:tentative="1">
+      <w:start w:val="1"/>
+      <w:numFmt w:val="decimal"/>
+      <w:lvlText w:val="%7."/>
+      <w:lvlJc w:val="left"/>
+      <w:pPr>
+        <w:ind w:left="5760" w:hanging="360"/>
+      </w:pPr>
+    </w:lvl>
+    <w:lvl w:ilvl="7" w:tplc="04090019" w:tentative="1">
+      <w:start w:val="1"/>
+      <w:numFmt w:val="lowerLetter"/>
+      <w:lvlText w:val="%8."/>
+      <w:lvlJc w:val="left"/>
+      <w:pPr>
+        <w:ind w:left="6480" w:hanging="360"/>
+      </w:pPr>
+    </w:lvl>
+    <w:lvl w:ilvl="8" w:tplc="0409001B" w:tentative="1">
+      <w:start w:val="1"/>
+      <w:numFmt w:val="lowerRoman"/>
+      <w:lvlText w:val="%9."/>
+      <w:lvlJc w:val="right"/>
+      <w:pPr>
+        <w:ind w:left="7200" w:hanging="180"/>
+      </w:pPr>
+    </w:lvl>
+  </w:abstractNum>
+  <w:abstractNum w:abstractNumId="2" w15:restartNumberingAfterBreak="0">
     <w:nsid w:val="1EB700BE"/>
     <w:multiLevelType w:val="hybridMultilevel"/>
     <w:tmpl w:val="74EC26E4"/>
@@ -791,7 +1047,7 @@
       </w:pPr>
     </w:lvl>
   </w:abstractNum>
-  <w:abstractNum w:abstractNumId="1" w15:restartNumberingAfterBreak="0">
+  <w:abstractNum w:abstractNumId="3" w15:restartNumberingAfterBreak="0">
     <w:nsid w:val="28F75226"/>
     <w:multiLevelType w:val="hybridMultilevel"/>
     <w:tmpl w:val="CD945A1A"/>
@@ -880,7 +1136,7 @@
       </w:pPr>
     </w:lvl>
   </w:abstractNum>
-  <w:abstractNum w:abstractNumId="2" w15:restartNumberingAfterBreak="0">
+  <w:abstractNum w:abstractNumId="4" w15:restartNumberingAfterBreak="0">
     <w:nsid w:val="33447AB4"/>
     <w:multiLevelType w:val="hybridMultilevel"/>
     <w:tmpl w:val="003A1A82"/>
@@ -969,7 +1225,7 @@
       </w:pPr>
     </w:lvl>
   </w:abstractNum>
-  <w:abstractNum w:abstractNumId="3" w15:restartNumberingAfterBreak="0">
+  <w:abstractNum w:abstractNumId="5" w15:restartNumberingAfterBreak="0">
     <w:nsid w:val="7A4C1221"/>
     <w:multiLevelType w:val="hybridMultilevel"/>
     <w:tmpl w:val="399A2BBE"/>
@@ -1059,16 +1315,22 @@
     </w:lvl>
   </w:abstractNum>
   <w:num w:numId="1">
-    <w:abstractNumId w:val="1"/>
+    <w:abstractNumId w:val="3"/>
   </w:num>
   <w:num w:numId="2">
+    <w:abstractNumId w:val="2"/>
+  </w:num>
+  <w:num w:numId="3">
+    <w:abstractNumId w:val="4"/>
+  </w:num>
+  <w:num w:numId="4">
+    <w:abstractNumId w:val="5"/>
+  </w:num>
+  <w:num w:numId="5">
     <w:abstractNumId w:val="0"/>
   </w:num>
-  <w:num w:numId="3">
-    <w:abstractNumId w:val="2"/>
-  </w:num>
-  <w:num w:numId="4">
-    <w:abstractNumId w:val="3"/>
+  <w:num w:numId="6">
+    <w:abstractNumId w:val="1"/>
   </w:num>
 </w:numbering>
 </file>
@@ -1474,13 +1736,13 @@
       <w:lang w:val="es-CO"/>
     </w:rPr>
   </w:style>
-  <w:style w:type="character" w:default="1" w:styleId="Fuentedeprrafopredeter">
+  <w:style w:type="character" w:default="1" w:styleId="DefaultParagraphFont">
     <w:name w:val="Default Paragraph Font"/>
     <w:uiPriority w:val="1"/>
     <w:semiHidden/>
     <w:unhideWhenUsed/>
   </w:style>
-  <w:style w:type="table" w:default="1" w:styleId="Tablanormal">
+  <w:style w:type="table" w:default="1" w:styleId="TableNormal">
     <w:name w:val="Normal Table"/>
     <w:uiPriority w:val="99"/>
     <w:semiHidden/>
@@ -1495,13 +1757,13 @@
       </w:tblCellMar>
     </w:tblPr>
   </w:style>
-  <w:style w:type="numbering" w:default="1" w:styleId="Sinlista">
+  <w:style w:type="numbering" w:default="1" w:styleId="NoList">
     <w:name w:val="No List"/>
     <w:uiPriority w:val="99"/>
     <w:semiHidden/>
     <w:unhideWhenUsed/>
   </w:style>
-  <w:style w:type="paragraph" w:styleId="Prrafodelista">
+  <w:style w:type="paragraph" w:styleId="ListParagraph">
     <w:name w:val="List Paragraph"/>
     <w:basedOn w:val="Normal"/>
     <w:uiPriority w:val="34"/>

--- a/lab02/lab02.docx
+++ b/lab02/lab02.docx
@@ -448,8 +448,6 @@
           <w:color w:val="000000"/>
         </w:rPr>
       </w:pPr>
-      <w:bookmarkStart w:id="0" w:name="_GoBack"/>
-      <w:bookmarkEnd w:id="0"/>
     </w:p>
     <w:p>
       <w:pPr>
@@ -612,6 +610,209 @@
           <w:color w:val="000000"/>
         </w:rPr>
       </w:pPr>
+      <w:r>
+        <w:rPr>
+          <w:rFonts w:ascii="DejaVuSans-Bold" w:hAnsi="DejaVuSans-Bold" w:cs="DejaVuSans-Bold"/>
+          <w:b/>
+          <w:bCs/>
+          <w:noProof/>
+          <w:color w:val="000000"/>
+        </w:rPr>
+        <w:lastRenderedPageBreak/>
+        <w:drawing>
+          <wp:inline distT="0" distB="0" distL="0" distR="0">
+            <wp:extent cx="5943600" cy="896620"/>
+            <wp:effectExtent l="0" t="0" r="0" b="5080"/>
+            <wp:docPr id="1" name="Picture 1" descr="A screenshot of a cell phone&#10;&#10;Description automatically generated"/>
+            <wp:cNvGraphicFramePr>
+              <a:graphicFrameLocks xmlns:a="http://schemas.openxmlformats.org/drawingml/2006/main" noChangeAspect="1"/>
+            </wp:cNvGraphicFramePr>
+            <a:graphic xmlns:a="http://schemas.openxmlformats.org/drawingml/2006/main">
+              <a:graphicData uri="http://schemas.openxmlformats.org/drawingml/2006/picture">
+                <pic:pic xmlns:pic="http://schemas.openxmlformats.org/drawingml/2006/picture">
+                  <pic:nvPicPr>
+                    <pic:cNvPr id="1" name="Screen Shot 2019-02-20 at 10.53.33 PM.png"/>
+                    <pic:cNvPicPr/>
+                  </pic:nvPicPr>
+                  <pic:blipFill>
+                    <a:blip r:embed="rId7">
+                      <a:extLst>
+                        <a:ext uri="{28A0092B-C50C-407E-A947-70E740481C1C}">
+                          <a14:useLocalDpi xmlns:a14="http://schemas.microsoft.com/office/drawing/2010/main" val="0"/>
+                        </a:ext>
+                      </a:extLst>
+                    </a:blip>
+                    <a:stretch>
+                      <a:fillRect/>
+                    </a:stretch>
+                  </pic:blipFill>
+                  <pic:spPr>
+                    <a:xfrm>
+                      <a:off x="0" y="0"/>
+                      <a:ext cx="5943600" cy="896620"/>
+                    </a:xfrm>
+                    <a:prstGeom prst="rect">
+                      <a:avLst/>
+                    </a:prstGeom>
+                  </pic:spPr>
+                </pic:pic>
+              </a:graphicData>
+            </a:graphic>
+          </wp:inline>
+        </w:drawing>
+      </w:r>
+      <w:r>
+        <w:rPr>
+          <w:rFonts w:ascii="DejaVuSans-Bold" w:hAnsi="DejaVuSans-Bold" w:cs="DejaVuSans-Bold"/>
+          <w:b/>
+          <w:bCs/>
+          <w:noProof/>
+          <w:color w:val="000000"/>
+        </w:rPr>
+        <w:drawing>
+          <wp:inline distT="0" distB="0" distL="0" distR="0">
+            <wp:extent cx="5943600" cy="825500"/>
+            <wp:effectExtent l="0" t="0" r="0" b="0"/>
+            <wp:docPr id="2" name="Picture 2" descr="A close up of a logo&#10;&#10;Description automatically generated"/>
+            <wp:cNvGraphicFramePr>
+              <a:graphicFrameLocks xmlns:a="http://schemas.openxmlformats.org/drawingml/2006/main" noChangeAspect="1"/>
+            </wp:cNvGraphicFramePr>
+            <a:graphic xmlns:a="http://schemas.openxmlformats.org/drawingml/2006/main">
+              <a:graphicData uri="http://schemas.openxmlformats.org/drawingml/2006/picture">
+                <pic:pic xmlns:pic="http://schemas.openxmlformats.org/drawingml/2006/picture">
+                  <pic:nvPicPr>
+                    <pic:cNvPr id="2" name="Screen Shot 2019-02-20 at 10.54.07 PM.png"/>
+                    <pic:cNvPicPr/>
+                  </pic:nvPicPr>
+                  <pic:blipFill>
+                    <a:blip r:embed="rId8">
+                      <a:extLst>
+                        <a:ext uri="{28A0092B-C50C-407E-A947-70E740481C1C}">
+                          <a14:useLocalDpi xmlns:a14="http://schemas.microsoft.com/office/drawing/2010/main" val="0"/>
+                        </a:ext>
+                      </a:extLst>
+                    </a:blip>
+                    <a:stretch>
+                      <a:fillRect/>
+                    </a:stretch>
+                  </pic:blipFill>
+                  <pic:spPr>
+                    <a:xfrm>
+                      <a:off x="0" y="0"/>
+                      <a:ext cx="5943600" cy="825500"/>
+                    </a:xfrm>
+                    <a:prstGeom prst="rect">
+                      <a:avLst/>
+                    </a:prstGeom>
+                  </pic:spPr>
+                </pic:pic>
+              </a:graphicData>
+            </a:graphic>
+          </wp:inline>
+        </w:drawing>
+      </w:r>
+      <w:r>
+        <w:rPr>
+          <w:rFonts w:ascii="DejaVuSans-Bold" w:hAnsi="DejaVuSans-Bold" w:cs="DejaVuSans-Bold"/>
+          <w:b/>
+          <w:bCs/>
+          <w:noProof/>
+          <w:color w:val="000000"/>
+        </w:rPr>
+        <w:drawing>
+          <wp:inline distT="0" distB="0" distL="0" distR="0">
+            <wp:extent cx="5943600" cy="682625"/>
+            <wp:effectExtent l="0" t="0" r="0" b="3175"/>
+            <wp:docPr id="3" name="Picture 3" descr="A screenshot of a cell phone&#10;&#10;Description automatically generated"/>
+            <wp:cNvGraphicFramePr>
+              <a:graphicFrameLocks xmlns:a="http://schemas.openxmlformats.org/drawingml/2006/main" noChangeAspect="1"/>
+            </wp:cNvGraphicFramePr>
+            <a:graphic xmlns:a="http://schemas.openxmlformats.org/drawingml/2006/main">
+              <a:graphicData uri="http://schemas.openxmlformats.org/drawingml/2006/picture">
+                <pic:pic xmlns:pic="http://schemas.openxmlformats.org/drawingml/2006/picture">
+                  <pic:nvPicPr>
+                    <pic:cNvPr id="3" name="Screen Shot 2019-02-20 at 10.56.05 PM.png"/>
+                    <pic:cNvPicPr/>
+                  </pic:nvPicPr>
+                  <pic:blipFill>
+                    <a:blip r:embed="rId9">
+                      <a:extLst>
+                        <a:ext uri="{28A0092B-C50C-407E-A947-70E740481C1C}">
+                          <a14:useLocalDpi xmlns:a14="http://schemas.microsoft.com/office/drawing/2010/main" val="0"/>
+                        </a:ext>
+                      </a:extLst>
+                    </a:blip>
+                    <a:stretch>
+                      <a:fillRect/>
+                    </a:stretch>
+                  </pic:blipFill>
+                  <pic:spPr>
+                    <a:xfrm>
+                      <a:off x="0" y="0"/>
+                      <a:ext cx="5943600" cy="682625"/>
+                    </a:xfrm>
+                    <a:prstGeom prst="rect">
+                      <a:avLst/>
+                    </a:prstGeom>
+                  </pic:spPr>
+                </pic:pic>
+              </a:graphicData>
+            </a:graphic>
+          </wp:inline>
+        </w:drawing>
+      </w:r>
+      <w:r>
+        <w:rPr>
+          <w:rFonts w:ascii="DejaVuSans-Bold" w:hAnsi="DejaVuSans-Bold" w:cs="DejaVuSans-Bold"/>
+          <w:b/>
+          <w:bCs/>
+          <w:noProof/>
+          <w:color w:val="000000"/>
+        </w:rPr>
+        <w:drawing>
+          <wp:inline distT="0" distB="0" distL="0" distR="0">
+            <wp:extent cx="5943600" cy="795020"/>
+            <wp:effectExtent l="0" t="0" r="0" b="5080"/>
+            <wp:docPr id="4" name="Picture 4" descr="A screenshot of a cell phone&#10;&#10;Description automatically generated"/>
+            <wp:cNvGraphicFramePr>
+              <a:graphicFrameLocks xmlns:a="http://schemas.openxmlformats.org/drawingml/2006/main" noChangeAspect="1"/>
+            </wp:cNvGraphicFramePr>
+            <a:graphic xmlns:a="http://schemas.openxmlformats.org/drawingml/2006/main">
+              <a:graphicData uri="http://schemas.openxmlformats.org/drawingml/2006/picture">
+                <pic:pic xmlns:pic="http://schemas.openxmlformats.org/drawingml/2006/picture">
+                  <pic:nvPicPr>
+                    <pic:cNvPr id="4" name="Screen Shot 2019-02-20 at 10.59.59 PM.png"/>
+                    <pic:cNvPicPr/>
+                  </pic:nvPicPr>
+                  <pic:blipFill>
+                    <a:blip r:embed="rId10" cstate="print">
+                      <a:extLst>
+                        <a:ext uri="{28A0092B-C50C-407E-A947-70E740481C1C}">
+                          <a14:useLocalDpi xmlns:a14="http://schemas.microsoft.com/office/drawing/2010/main" val="0"/>
+                        </a:ext>
+                      </a:extLst>
+                    </a:blip>
+                    <a:stretch>
+                      <a:fillRect/>
+                    </a:stretch>
+                  </pic:blipFill>
+                  <pic:spPr>
+                    <a:xfrm>
+                      <a:off x="0" y="0"/>
+                      <a:ext cx="5943600" cy="795020"/>
+                    </a:xfrm>
+                    <a:prstGeom prst="rect">
+                      <a:avLst/>
+                    </a:prstGeom>
+                  </pic:spPr>
+                </pic:pic>
+              </a:graphicData>
+            </a:graphic>
+          </wp:inline>
+        </w:drawing>
+      </w:r>
+      <w:bookmarkStart w:id="0" w:name="_GoBack"/>
+      <w:bookmarkEnd w:id="0"/>
     </w:p>
     <w:p>
       <w:pPr>
@@ -1774,6 +1975,37 @@
       <w:contextualSpacing/>
     </w:pPr>
   </w:style>
+  <w:style w:type="paragraph" w:styleId="BalloonText">
+    <w:name w:val="Balloon Text"/>
+    <w:basedOn w:val="Normal"/>
+    <w:link w:val="BalloonTextChar"/>
+    <w:uiPriority w:val="99"/>
+    <w:semiHidden/>
+    <w:unhideWhenUsed/>
+    <w:rsid w:val="00EF1F17"/>
+    <w:pPr>
+      <w:spacing w:after="0" w:line="240" w:lineRule="auto"/>
+    </w:pPr>
+    <w:rPr>
+      <w:rFonts w:ascii="Times New Roman" w:hAnsi="Times New Roman" w:cs="Times New Roman"/>
+      <w:sz w:val="18"/>
+      <w:szCs w:val="18"/>
+    </w:rPr>
+  </w:style>
+  <w:style w:type="character" w:customStyle="1" w:styleId="BalloonTextChar">
+    <w:name w:val="Balloon Text Char"/>
+    <w:basedOn w:val="DefaultParagraphFont"/>
+    <w:link w:val="BalloonText"/>
+    <w:uiPriority w:val="99"/>
+    <w:semiHidden/>
+    <w:rsid w:val="00EF1F17"/>
+    <w:rPr>
+      <w:rFonts w:ascii="Times New Roman" w:hAnsi="Times New Roman" w:cs="Times New Roman"/>
+      <w:sz w:val="18"/>
+      <w:szCs w:val="18"/>
+      <w:lang w:val="es-CO"/>
+    </w:rPr>
+  </w:style>
 </w:styles>
 </file>
 

--- a/lab02/lab02.docx
+++ b/lab02/lab02.docx
@@ -385,7 +385,7 @@
           <w:szCs w:val="27"/>
         </w:rPr>
         <w:drawing>
-          <wp:inline distT="0" distB="0" distL="0" distR="0" wp14:anchorId="07146CA0" wp14:editId="3597F06C">
+          <wp:inline distT="0" distB="0" distL="0" distR="0" wp14:anchorId="64EC62AD" wp14:editId="5B9267CE">
             <wp:extent cx="5943600" cy="1123950"/>
             <wp:effectExtent l="0" t="0" r="0" b="0"/>
             <wp:docPr id="9" name="Picture 9"/>
@@ -472,7 +472,7 @@
           <w:szCs w:val="27"/>
         </w:rPr>
         <w:drawing>
-          <wp:inline distT="0" distB="0" distL="0" distR="0" wp14:anchorId="7EB39E0E" wp14:editId="4BC38A01">
+          <wp:inline distT="0" distB="0" distL="0" distR="0" wp14:anchorId="1AA52553" wp14:editId="4C95B2AD">
             <wp:extent cx="5943600" cy="1257300"/>
             <wp:effectExtent l="0" t="0" r="0" b="0"/>
             <wp:docPr id="12" name="Picture 12"/>
@@ -620,7 +620,7 @@
         </w:rPr>
         <w:lastRenderedPageBreak/>
         <w:drawing>
-          <wp:inline distT="0" distB="0" distL="0" distR="0">
+          <wp:inline distT="0" distB="0" distL="0" distR="0" wp14:anchorId="25F4624D" wp14:editId="2B6BFA71">
             <wp:extent cx="5943600" cy="896620"/>
             <wp:effectExtent l="0" t="0" r="0" b="5080"/>
             <wp:docPr id="1" name="Picture 1" descr="A screenshot of a cell phone&#10;&#10;Description automatically generated"/>
@@ -670,7 +670,7 @@
           <w:color w:val="000000"/>
         </w:rPr>
         <w:drawing>
-          <wp:inline distT="0" distB="0" distL="0" distR="0">
+          <wp:inline distT="0" distB="0" distL="0" distR="0" wp14:anchorId="68738C0D" wp14:editId="33D0C81C">
             <wp:extent cx="5943600" cy="825500"/>
             <wp:effectExtent l="0" t="0" r="0" b="0"/>
             <wp:docPr id="2" name="Picture 2" descr="A close up of a logo&#10;&#10;Description automatically generated"/>
@@ -720,7 +720,7 @@
           <w:color w:val="000000"/>
         </w:rPr>
         <w:drawing>
-          <wp:inline distT="0" distB="0" distL="0" distR="0">
+          <wp:inline distT="0" distB="0" distL="0" distR="0" wp14:anchorId="6B999789" wp14:editId="7E5759E7">
             <wp:extent cx="5943600" cy="682625"/>
             <wp:effectExtent l="0" t="0" r="0" b="3175"/>
             <wp:docPr id="3" name="Picture 3" descr="A screenshot of a cell phone&#10;&#10;Description automatically generated"/>
@@ -770,7 +770,7 @@
           <w:color w:val="000000"/>
         </w:rPr>
         <w:drawing>
-          <wp:inline distT="0" distB="0" distL="0" distR="0">
+          <wp:inline distT="0" distB="0" distL="0" distR="0" wp14:anchorId="7820EBED" wp14:editId="2207CA6D">
             <wp:extent cx="5943600" cy="795020"/>
             <wp:effectExtent l="0" t="0" r="0" b="5080"/>
             <wp:docPr id="4" name="Picture 4" descr="A screenshot of a cell phone&#10;&#10;Description automatically generated"/>
@@ -811,8 +811,6 @@
           </wp:inline>
         </w:drawing>
       </w:r>
-      <w:bookmarkStart w:id="0" w:name="_GoBack"/>
-      <w:bookmarkEnd w:id="0"/>
     </w:p>
     <w:p>
       <w:pPr>
@@ -964,6 +962,349 @@
         </w:rPr>
         <w:t xml:space="preserve"> </w:t>
       </w:r>
+    </w:p>
+    <w:p>
+      <w:pPr>
+        <w:pStyle w:val="ListParagraph"/>
+        <w:autoSpaceDE w:val="0"/>
+        <w:autoSpaceDN w:val="0"/>
+        <w:adjustRightInd w:val="0"/>
+        <w:spacing w:after="0" w:line="240" w:lineRule="auto"/>
+        <w:rPr>
+          <w:rFonts w:ascii="DejaVuSans-Bold" w:hAnsi="DejaVuSans-Bold" w:cs="DejaVuSans-Bold"/>
+          <w:b/>
+          <w:bCs/>
+          <w:color w:val="000000"/>
+        </w:rPr>
+      </w:pPr>
+    </w:p>
+    <w:p>
+      <w:pPr>
+        <w:pStyle w:val="ListParagraph"/>
+        <w:autoSpaceDE w:val="0"/>
+        <w:autoSpaceDN w:val="0"/>
+        <w:adjustRightInd w:val="0"/>
+        <w:spacing w:after="0" w:line="240" w:lineRule="auto"/>
+        <w:rPr>
+          <w:rFonts w:ascii="DejaVuSans-Bold" w:hAnsi="DejaVuSans-Bold" w:cs="DejaVuSans-Bold"/>
+          <w:b/>
+          <w:bCs/>
+          <w:color w:val="000000"/>
+        </w:rPr>
+      </w:pPr>
+      <w:r>
+        <w:rPr>
+          <w:rFonts w:ascii="DejaVuSans-Bold" w:hAnsi="DejaVuSans-Bold" w:cs="DejaVuSans-Bold"/>
+          <w:b/>
+          <w:bCs/>
+          <w:color w:val="000000"/>
+        </w:rPr>
+        <w:t>RETROSPECTIVA</w:t>
+      </w:r>
+    </w:p>
+    <w:p>
+      <w:pPr>
+        <w:pStyle w:val="ListParagraph"/>
+        <w:autoSpaceDE w:val="0"/>
+        <w:autoSpaceDN w:val="0"/>
+        <w:adjustRightInd w:val="0"/>
+        <w:spacing w:after="0" w:line="240" w:lineRule="auto"/>
+        <w:rPr>
+          <w:rFonts w:ascii="DejaVuSans-Bold" w:hAnsi="DejaVuSans-Bold" w:cs="DejaVuSans-Bold"/>
+          <w:b/>
+          <w:bCs/>
+          <w:color w:val="000000"/>
+        </w:rPr>
+      </w:pPr>
+    </w:p>
+    <w:p>
+      <w:pPr>
+        <w:pStyle w:val="NormalWeb"/>
+        <w:shd w:val="clear" w:color="auto" w:fill="FFFFFF"/>
+        <w:spacing w:line="276" w:lineRule="auto"/>
+        <w:rPr>
+          <w:rFonts w:asciiTheme="minorHAnsi" w:hAnsiTheme="minorHAnsi" w:cstheme="minorHAnsi"/>
+          <w:lang w:val="es-ES"/>
+        </w:rPr>
+      </w:pPr>
+      <w:r>
+        <w:rPr>
+          <w:rFonts w:asciiTheme="minorHAnsi" w:hAnsiTheme="minorHAnsi" w:cstheme="minorHAnsi"/>
+          <w:lang w:val="es-ES"/>
+        </w:rPr>
+        <w:t>1. ¿</w:t>
+      </w:r>
+      <w:proofErr w:type="spellStart"/>
+      <w:r>
+        <w:rPr>
+          <w:rFonts w:asciiTheme="minorHAnsi" w:hAnsiTheme="minorHAnsi" w:cstheme="minorHAnsi"/>
+          <w:lang w:val="es-ES"/>
+        </w:rPr>
+        <w:t>Cuál</w:t>
+      </w:r>
+      <w:proofErr w:type="spellEnd"/>
+      <w:r>
+        <w:rPr>
+          <w:rFonts w:asciiTheme="minorHAnsi" w:hAnsiTheme="minorHAnsi" w:cstheme="minorHAnsi"/>
+          <w:lang w:val="es-ES"/>
+        </w:rPr>
+        <w:t xml:space="preserve"> fue el tiempo total invertido en el laboratorio por cada uno de ustedes? (Horas/Hombre) </w:t>
+      </w:r>
+    </w:p>
+    <w:p>
+      <w:pPr>
+        <w:pStyle w:val="NormalWeb"/>
+        <w:shd w:val="clear" w:color="auto" w:fill="FFFFFF"/>
+        <w:spacing w:line="276" w:lineRule="auto"/>
+        <w:ind w:left="540"/>
+        <w:rPr>
+          <w:rFonts w:asciiTheme="minorHAnsi" w:hAnsiTheme="minorHAnsi" w:cstheme="minorHAnsi"/>
+          <w:lang w:val="es-ES"/>
+        </w:rPr>
+      </w:pPr>
+      <w:r>
+        <w:rPr>
+          <w:rFonts w:asciiTheme="minorHAnsi" w:hAnsiTheme="minorHAnsi" w:cstheme="minorHAnsi"/>
+          <w:lang w:val="es-ES"/>
+        </w:rPr>
+        <w:t>Alrededor de 48 horas</w:t>
+      </w:r>
+    </w:p>
+    <w:p>
+      <w:pPr>
+        <w:pStyle w:val="NormalWeb"/>
+        <w:shd w:val="clear" w:color="auto" w:fill="FFFFFF"/>
+        <w:spacing w:line="276" w:lineRule="auto"/>
+        <w:rPr>
+          <w:rFonts w:asciiTheme="minorHAnsi" w:hAnsiTheme="minorHAnsi" w:cstheme="minorHAnsi"/>
+          <w:lang w:val="es-ES"/>
+        </w:rPr>
+      </w:pPr>
+      <w:r>
+        <w:rPr>
+          <w:rFonts w:asciiTheme="minorHAnsi" w:hAnsiTheme="minorHAnsi" w:cstheme="minorHAnsi"/>
+          <w:lang w:val="es-ES"/>
+        </w:rPr>
+        <w:t>2. ¿</w:t>
+      </w:r>
+      <w:proofErr w:type="spellStart"/>
+      <w:r>
+        <w:rPr>
+          <w:rFonts w:asciiTheme="minorHAnsi" w:hAnsiTheme="minorHAnsi" w:cstheme="minorHAnsi"/>
+          <w:lang w:val="es-ES"/>
+        </w:rPr>
+        <w:t>Cuál</w:t>
+      </w:r>
+      <w:proofErr w:type="spellEnd"/>
+      <w:r>
+        <w:rPr>
+          <w:rFonts w:asciiTheme="minorHAnsi" w:hAnsiTheme="minorHAnsi" w:cstheme="minorHAnsi"/>
+          <w:lang w:val="es-ES"/>
+        </w:rPr>
+        <w:t xml:space="preserve"> es el estado actual del laboratorio? ¿por qué?</w:t>
+      </w:r>
+    </w:p>
+    <w:p>
+      <w:pPr>
+        <w:pStyle w:val="NormalWeb"/>
+        <w:shd w:val="clear" w:color="auto" w:fill="FFFFFF"/>
+        <w:spacing w:line="276" w:lineRule="auto"/>
+        <w:ind w:left="540"/>
+        <w:rPr>
+          <w:rFonts w:asciiTheme="minorHAnsi" w:hAnsiTheme="minorHAnsi" w:cstheme="minorHAnsi"/>
+          <w:lang w:val="es-ES"/>
+        </w:rPr>
+      </w:pPr>
+      <w:r>
+        <w:rPr>
+          <w:rFonts w:asciiTheme="minorHAnsi" w:hAnsiTheme="minorHAnsi" w:cstheme="minorHAnsi"/>
+          <w:lang w:val="es-ES"/>
+        </w:rPr>
+        <w:t xml:space="preserve">El laboratorio esta </w:t>
+      </w:r>
+      <w:r>
+        <w:rPr>
+          <w:rFonts w:asciiTheme="minorHAnsi" w:hAnsiTheme="minorHAnsi" w:cstheme="minorHAnsi"/>
+          <w:lang w:val="es-ES"/>
+        </w:rPr>
+        <w:t>completo</w:t>
+      </w:r>
+    </w:p>
+    <w:p>
+      <w:pPr>
+        <w:pStyle w:val="NormalWeb"/>
+        <w:shd w:val="clear" w:color="auto" w:fill="FFFFFF"/>
+        <w:spacing w:line="276" w:lineRule="auto"/>
+        <w:rPr>
+          <w:rFonts w:asciiTheme="minorHAnsi" w:hAnsiTheme="minorHAnsi" w:cstheme="minorHAnsi"/>
+          <w:lang w:val="es-ES"/>
+        </w:rPr>
+      </w:pPr>
+      <w:r>
+        <w:rPr>
+          <w:rFonts w:asciiTheme="minorHAnsi" w:hAnsiTheme="minorHAnsi" w:cstheme="minorHAnsi"/>
+          <w:lang w:val="es-ES"/>
+        </w:rPr>
+        <w:t>3</w:t>
+      </w:r>
+      <w:r>
+        <w:rPr>
+          <w:rFonts w:asciiTheme="minorHAnsi" w:hAnsiTheme="minorHAnsi" w:cstheme="minorHAnsi"/>
+          <w:lang w:val="es-ES"/>
+        </w:rPr>
+        <w:t>. ¿</w:t>
+      </w:r>
+      <w:proofErr w:type="spellStart"/>
+      <w:r>
+        <w:rPr>
+          <w:rFonts w:asciiTheme="minorHAnsi" w:hAnsiTheme="minorHAnsi" w:cstheme="minorHAnsi"/>
+          <w:lang w:val="es-ES"/>
+        </w:rPr>
+        <w:t>Cuál</w:t>
+      </w:r>
+      <w:proofErr w:type="spellEnd"/>
+      <w:r>
+        <w:rPr>
+          <w:rFonts w:asciiTheme="minorHAnsi" w:hAnsiTheme="minorHAnsi" w:cstheme="minorHAnsi"/>
+          <w:lang w:val="es-ES"/>
+        </w:rPr>
+        <w:t xml:space="preserve"> consideran fue el mayor logro? ¿Por qué?</w:t>
+      </w:r>
+    </w:p>
+    <w:p>
+      <w:pPr>
+        <w:pStyle w:val="NormalWeb"/>
+        <w:shd w:val="clear" w:color="auto" w:fill="FFFFFF"/>
+        <w:spacing w:line="276" w:lineRule="auto"/>
+        <w:ind w:left="540"/>
+        <w:rPr>
+          <w:rFonts w:asciiTheme="minorHAnsi" w:hAnsiTheme="minorHAnsi" w:cstheme="minorHAnsi"/>
+          <w:lang w:val="es-ES"/>
+        </w:rPr>
+      </w:pPr>
+      <w:r>
+        <w:rPr>
+          <w:rFonts w:asciiTheme="minorHAnsi" w:hAnsiTheme="minorHAnsi" w:cstheme="minorHAnsi"/>
+          <w:lang w:val="es-ES"/>
+        </w:rPr>
+        <w:t>El haber podido dividir el sistema en dos ciclos bien definidos</w:t>
+      </w:r>
+    </w:p>
+    <w:p>
+      <w:pPr>
+        <w:pStyle w:val="NormalWeb"/>
+        <w:numPr>
+          <w:ilvl w:val="0"/>
+          <w:numId w:val="6"/>
+        </w:numPr>
+        <w:shd w:val="clear" w:color="auto" w:fill="FFFFFF"/>
+        <w:spacing w:line="276" w:lineRule="auto"/>
+        <w:ind w:left="270"/>
+        <w:rPr>
+          <w:rFonts w:asciiTheme="minorHAnsi" w:hAnsiTheme="minorHAnsi" w:cstheme="minorHAnsi"/>
+          <w:lang w:val="es-ES"/>
+        </w:rPr>
+      </w:pPr>
+      <w:r>
+        <w:rPr>
+          <w:rFonts w:asciiTheme="minorHAnsi" w:hAnsiTheme="minorHAnsi" w:cstheme="minorHAnsi"/>
+          <w:lang w:val="es-ES"/>
+        </w:rPr>
+        <w:t>¿</w:t>
+      </w:r>
+      <w:proofErr w:type="spellStart"/>
+      <w:r>
+        <w:rPr>
+          <w:rFonts w:asciiTheme="minorHAnsi" w:hAnsiTheme="minorHAnsi" w:cstheme="minorHAnsi"/>
+          <w:lang w:val="es-ES"/>
+        </w:rPr>
+        <w:t>Cuál</w:t>
+      </w:r>
+      <w:proofErr w:type="spellEnd"/>
+      <w:r>
+        <w:rPr>
+          <w:rFonts w:asciiTheme="minorHAnsi" w:hAnsiTheme="minorHAnsi" w:cstheme="minorHAnsi"/>
+          <w:lang w:val="es-ES"/>
+        </w:rPr>
+        <w:t xml:space="preserve"> consideran que fue el mayor problema </w:t>
+      </w:r>
+      <w:proofErr w:type="spellStart"/>
+      <w:r>
+        <w:rPr>
+          <w:rFonts w:asciiTheme="minorHAnsi" w:hAnsiTheme="minorHAnsi" w:cstheme="minorHAnsi"/>
+          <w:lang w:val="es-ES"/>
+        </w:rPr>
+        <w:t>técnico</w:t>
+      </w:r>
+      <w:proofErr w:type="spellEnd"/>
+      <w:r>
+        <w:rPr>
+          <w:rFonts w:asciiTheme="minorHAnsi" w:hAnsiTheme="minorHAnsi" w:cstheme="minorHAnsi"/>
+          <w:lang w:val="es-ES"/>
+        </w:rPr>
+        <w:t>? ¿Qué hicieron para resolverlo?</w:t>
+      </w:r>
+      <w:bookmarkStart w:id="0" w:name="_GoBack"/>
+      <w:bookmarkEnd w:id="0"/>
+    </w:p>
+    <w:p>
+      <w:pPr>
+        <w:pStyle w:val="NormalWeb"/>
+        <w:numPr>
+          <w:ilvl w:val="0"/>
+          <w:numId w:val="6"/>
+        </w:numPr>
+        <w:shd w:val="clear" w:color="auto" w:fill="FFFFFF"/>
+        <w:spacing w:line="276" w:lineRule="auto"/>
+        <w:ind w:left="270"/>
+        <w:rPr>
+          <w:rFonts w:asciiTheme="minorHAnsi" w:hAnsiTheme="minorHAnsi" w:cstheme="minorHAnsi"/>
+          <w:lang w:val="es-ES"/>
+        </w:rPr>
+      </w:pPr>
+      <w:r>
+        <w:rPr>
+          <w:rFonts w:asciiTheme="minorHAnsi" w:hAnsiTheme="minorHAnsi" w:cstheme="minorHAnsi"/>
+          <w:lang w:val="es-ES"/>
+        </w:rPr>
+        <w:t xml:space="preserve"> ¿Qué hicieron bien como equipo? ¿Qué se comprometen a hacer para mejorar los resultados? </w:t>
+      </w:r>
+    </w:p>
+    <w:p>
+      <w:pPr>
+        <w:pStyle w:val="NormalWeb"/>
+        <w:shd w:val="clear" w:color="auto" w:fill="FFFFFF"/>
+        <w:spacing w:line="276" w:lineRule="auto"/>
+        <w:ind w:left="540"/>
+        <w:rPr>
+          <w:rFonts w:asciiTheme="minorHAnsi" w:hAnsiTheme="minorHAnsi" w:cstheme="minorHAnsi"/>
+          <w:lang w:val="es-ES"/>
+        </w:rPr>
+      </w:pPr>
+      <w:r>
+        <w:rPr>
+          <w:rFonts w:asciiTheme="minorHAnsi" w:hAnsiTheme="minorHAnsi" w:cstheme="minorHAnsi"/>
+          <w:lang w:val="es-ES"/>
+        </w:rPr>
+        <w:lastRenderedPageBreak/>
+        <w:t xml:space="preserve">Como equipo nos entendimos bien y hubo mucha ayuda del uno al otro, para mejorar los resultados, nos comprometemos a dividir mejor el trabajo y tener una mejor planeación de lo que queremos y necesitamos hacer </w:t>
+      </w:r>
+    </w:p>
+    <w:p>
+      <w:pPr>
+        <w:pStyle w:val="ListParagraph"/>
+        <w:autoSpaceDE w:val="0"/>
+        <w:autoSpaceDN w:val="0"/>
+        <w:adjustRightInd w:val="0"/>
+        <w:spacing w:after="0" w:line="240" w:lineRule="auto"/>
+        <w:rPr>
+          <w:rFonts w:ascii="DejaVuSans-Bold" w:hAnsi="DejaVuSans-Bold" w:cs="DejaVuSans-Bold"/>
+          <w:b/>
+          <w:bCs/>
+          <w:color w:val="000000"/>
+          <w:lang w:val="es-ES"/>
+        </w:rPr>
+      </w:pPr>
     </w:p>
     <w:sectPr>
       <w:pgSz w:w="12240" w:h="15840"/>
@@ -2006,6 +2347,23 @@
       <w:lang w:val="es-CO"/>
     </w:rPr>
   </w:style>
+  <w:style w:type="paragraph" w:styleId="NormalWeb">
+    <w:name w:val="Normal (Web)"/>
+    <w:basedOn w:val="Normal"/>
+    <w:uiPriority w:val="99"/>
+    <w:semiHidden/>
+    <w:unhideWhenUsed/>
+    <w:rsid w:val="0078430F"/>
+    <w:pPr>
+      <w:spacing w:before="100" w:beforeAutospacing="1" w:after="100" w:afterAutospacing="1" w:line="240" w:lineRule="auto"/>
+    </w:pPr>
+    <w:rPr>
+      <w:rFonts w:ascii="Times New Roman" w:eastAsia="Times New Roman" w:hAnsi="Times New Roman" w:cs="Times New Roman"/>
+      <w:sz w:val="24"/>
+      <w:szCs w:val="24"/>
+      <w:lang w:val="en-US"/>
+    </w:rPr>
+  </w:style>
 </w:styles>
 </file>
 

--- a/lab02/lab02.docx
+++ b/lab02/lab02.docx
@@ -977,6 +977,159 @@
           <w:color w:val="000000"/>
         </w:rPr>
       </w:pPr>
+      <w:r>
+        <w:rPr>
+          <w:rFonts w:ascii="DejaVuSans-Bold" w:hAnsi="DejaVuSans-Bold" w:cs="DejaVuSans-Bold"/>
+          <w:b/>
+          <w:bCs/>
+          <w:noProof/>
+          <w:color w:val="000000"/>
+        </w:rPr>
+        <w:lastRenderedPageBreak/>
+        <w:drawing>
+          <wp:inline distT="0" distB="0" distL="0" distR="0" wp14:anchorId="26448D12" wp14:editId="0091DC03">
+            <wp:extent cx="5943600" cy="3161030"/>
+            <wp:effectExtent l="0" t="0" r="0" b="1270"/>
+            <wp:docPr id="5" name="Picture 5" descr="A screenshot of a social media post&#10;&#10;Description automatically generated"/>
+            <wp:cNvGraphicFramePr>
+              <a:graphicFrameLocks xmlns:a="http://schemas.openxmlformats.org/drawingml/2006/main" noChangeAspect="1"/>
+            </wp:cNvGraphicFramePr>
+            <a:graphic xmlns:a="http://schemas.openxmlformats.org/drawingml/2006/main">
+              <a:graphicData uri="http://schemas.openxmlformats.org/drawingml/2006/picture">
+                <pic:pic xmlns:pic="http://schemas.openxmlformats.org/drawingml/2006/picture">
+                  <pic:nvPicPr>
+                    <pic:cNvPr id="5" name="IMG_0390.jpg"/>
+                    <pic:cNvPicPr/>
+                  </pic:nvPicPr>
+                  <pic:blipFill>
+                    <a:blip r:embed="rId11" cstate="print">
+                      <a:extLst>
+                        <a:ext uri="{28A0092B-C50C-407E-A947-70E740481C1C}">
+                          <a14:useLocalDpi xmlns:a14="http://schemas.microsoft.com/office/drawing/2010/main" val="0"/>
+                        </a:ext>
+                      </a:extLst>
+                    </a:blip>
+                    <a:stretch>
+                      <a:fillRect/>
+                    </a:stretch>
+                  </pic:blipFill>
+                  <pic:spPr>
+                    <a:xfrm>
+                      <a:off x="0" y="0"/>
+                      <a:ext cx="5943600" cy="3161030"/>
+                    </a:xfrm>
+                    <a:prstGeom prst="rect">
+                      <a:avLst/>
+                    </a:prstGeom>
+                  </pic:spPr>
+                </pic:pic>
+              </a:graphicData>
+            </a:graphic>
+          </wp:inline>
+        </w:drawing>
+      </w:r>
+      <w:r>
+        <w:rPr>
+          <w:rFonts w:ascii="DejaVuSans-Bold" w:hAnsi="DejaVuSans-Bold" w:cs="DejaVuSans-Bold"/>
+          <w:b/>
+          <w:bCs/>
+          <w:noProof/>
+          <w:color w:val="000000"/>
+        </w:rPr>
+        <w:drawing>
+          <wp:inline distT="0" distB="0" distL="0" distR="0" wp14:anchorId="2F05ADB0" wp14:editId="6973ECCB">
+            <wp:extent cx="5943600" cy="2222500"/>
+            <wp:effectExtent l="0" t="0" r="0" b="0"/>
+            <wp:docPr id="6" name="Picture 6"/>
+            <wp:cNvGraphicFramePr>
+              <a:graphicFrameLocks xmlns:a="http://schemas.openxmlformats.org/drawingml/2006/main" noChangeAspect="1"/>
+            </wp:cNvGraphicFramePr>
+            <a:graphic xmlns:a="http://schemas.openxmlformats.org/drawingml/2006/main">
+              <a:graphicData uri="http://schemas.openxmlformats.org/drawingml/2006/picture">
+                <pic:pic xmlns:pic="http://schemas.openxmlformats.org/drawingml/2006/picture">
+                  <pic:nvPicPr>
+                    <pic:cNvPr id="6" name="IMG_0391.jpg"/>
+                    <pic:cNvPicPr/>
+                  </pic:nvPicPr>
+                  <pic:blipFill>
+                    <a:blip r:embed="rId12" cstate="print">
+                      <a:extLst>
+                        <a:ext uri="{28A0092B-C50C-407E-A947-70E740481C1C}">
+                          <a14:useLocalDpi xmlns:a14="http://schemas.microsoft.com/office/drawing/2010/main" val="0"/>
+                        </a:ext>
+                      </a:extLst>
+                    </a:blip>
+                    <a:stretch>
+                      <a:fillRect/>
+                    </a:stretch>
+                  </pic:blipFill>
+                  <pic:spPr>
+                    <a:xfrm>
+                      <a:off x="0" y="0"/>
+                      <a:ext cx="5943600" cy="2222500"/>
+                    </a:xfrm>
+                    <a:prstGeom prst="rect">
+                      <a:avLst/>
+                    </a:prstGeom>
+                  </pic:spPr>
+                </pic:pic>
+              </a:graphicData>
+            </a:graphic>
+          </wp:inline>
+        </w:drawing>
+      </w:r>
+      <w:r>
+        <w:rPr>
+          <w:rFonts w:ascii="DejaVuSans-Bold" w:hAnsi="DejaVuSans-Bold" w:cs="DejaVuSans-Bold"/>
+          <w:b/>
+          <w:bCs/>
+          <w:noProof/>
+          <w:color w:val="000000"/>
+        </w:rPr>
+        <w:drawing>
+          <wp:inline distT="0" distB="0" distL="0" distR="0" wp14:anchorId="233DFDF8" wp14:editId="2D72A008">
+            <wp:extent cx="5943600" cy="1578610"/>
+            <wp:effectExtent l="0" t="0" r="0" b="0"/>
+            <wp:docPr id="7" name="Picture 7" descr="A screenshot of a cell phone&#10;&#10;Description automatically generated"/>
+            <wp:cNvGraphicFramePr>
+              <a:graphicFrameLocks xmlns:a="http://schemas.openxmlformats.org/drawingml/2006/main" noChangeAspect="1"/>
+            </wp:cNvGraphicFramePr>
+            <a:graphic xmlns:a="http://schemas.openxmlformats.org/drawingml/2006/main">
+              <a:graphicData uri="http://schemas.openxmlformats.org/drawingml/2006/picture">
+                <pic:pic xmlns:pic="http://schemas.openxmlformats.org/drawingml/2006/picture">
+                  <pic:nvPicPr>
+                    <pic:cNvPr id="7" name="IMG_0393.jpg"/>
+                    <pic:cNvPicPr/>
+                  </pic:nvPicPr>
+                  <pic:blipFill>
+                    <a:blip r:embed="rId13" cstate="print">
+                      <a:extLst>
+                        <a:ext uri="{28A0092B-C50C-407E-A947-70E740481C1C}">
+                          <a14:useLocalDpi xmlns:a14="http://schemas.microsoft.com/office/drawing/2010/main" val="0"/>
+                        </a:ext>
+                      </a:extLst>
+                    </a:blip>
+                    <a:stretch>
+                      <a:fillRect/>
+                    </a:stretch>
+                  </pic:blipFill>
+                  <pic:spPr>
+                    <a:xfrm>
+                      <a:off x="0" y="0"/>
+                      <a:ext cx="5943600" cy="1578610"/>
+                    </a:xfrm>
+                    <a:prstGeom prst="rect">
+                      <a:avLst/>
+                    </a:prstGeom>
+                  </pic:spPr>
+                </pic:pic>
+              </a:graphicData>
+            </a:graphic>
+          </wp:inline>
+        </w:drawing>
+      </w:r>
+      <w:bookmarkStart w:id="0" w:name="_GoBack"/>
+      <w:bookmarkEnd w:id="0"/>
     </w:p>
     <w:p>
       <w:pPr>
@@ -1067,6 +1220,7 @@
           <w:rFonts w:asciiTheme="minorHAnsi" w:hAnsiTheme="minorHAnsi" w:cstheme="minorHAnsi"/>
           <w:lang w:val="es-ES"/>
         </w:rPr>
+        <w:lastRenderedPageBreak/>
         <w:t>Alrededor de 48 horas</w:t>
       </w:r>
     </w:p>
@@ -1244,8 +1398,6 @@
         </w:rPr>
         <w:t>? ¿Qué hicieron para resolverlo?</w:t>
       </w:r>
-      <w:bookmarkStart w:id="0" w:name="_GoBack"/>
-      <w:bookmarkEnd w:id="0"/>
     </w:p>
     <w:p>
       <w:pPr>
@@ -1286,7 +1438,6 @@
           <w:rFonts w:asciiTheme="minorHAnsi" w:hAnsiTheme="minorHAnsi" w:cstheme="minorHAnsi"/>
           <w:lang w:val="es-ES"/>
         </w:rPr>
-        <w:lastRenderedPageBreak/>
         <w:t xml:space="preserve">Como equipo nos entendimos bien y hubo mucha ayuda del uno al otro, para mejorar los resultados, nos comprometemos a dividir mejor el trabajo y tener una mejor planeación de lo que queremos y necesitamos hacer </w:t>
       </w:r>
     </w:p>
